--- a/Computational project 3/report/Tomasz Neska.docx
+++ b/Computational project 3/report/Tomasz Neska.docx
@@ -33,8 +33,6 @@
         </w:rPr>
         <w:t>etration of Neutrons through shielding</w:t>
       </w:r>
-      <w:bookmarkStart w:id="0" w:name="_GoBack"/>
-      <w:bookmarkEnd w:id="0"/>
     </w:p>
     <w:p>
       <w:pPr>
@@ -161,7 +159,7 @@
         <w:rPr>
           <w:rFonts w:cs="Arial"/>
         </w:rPr>
-        <w:t xml:space="preserve">April </w:t>
+        <w:t xml:space="preserve">May </w:t>
       </w:r>
       <w:r>
         <w:rPr>
@@ -233,7 +231,13 @@
         <w:rPr>
           <w:color w:val="000000"/>
         </w:rPr>
-        <w:t xml:space="preserve">The analysis of the behaviour of a neutron </w:t>
+        <w:t>The analysis of the behaviour of a neutron</w:t>
+      </w:r>
+      <w:r>
+        <w:rPr>
+          <w:color w:val="000000"/>
+        </w:rPr>
+        <w:t xml:space="preserve"> penetrating through shielding has been conducted. This was done by modelling the neutron as a random walk with the utilization of Monte Carlo methods. The materials that were tested included water, lead and graphite.</w:t>
       </w:r>
     </w:p>
     <w:p>
@@ -579,7 +583,7 @@
           <w:rFonts w:cs="Arial"/>
         </w:rPr>
       </w:pPr>
-      <w:bookmarkStart w:id="1" w:name="_Hlk38387863"/>
+      <w:bookmarkStart w:id="0" w:name="_Hlk38387863"/>
       <w:r>
         <w:rPr>
           <w:rFonts w:cs="Arial"/>
@@ -629,7 +633,7 @@
         <w:t xml:space="preserve"> being the spring constant. The single dot represents a derivative with respect to time. This equation has 3 analytic solutions depending on the values of the constants. Those are: heavily damped oscillator, critically damped oscillator and lightly damped oscillator. A fourth solution exists if the damping constant equals 0. That solution is just the solution of a simple harmonic oscillator given by</w:t>
       </w:r>
     </w:p>
-    <w:bookmarkEnd w:id="1"/>
+    <w:bookmarkEnd w:id="0"/>
     <w:tbl>
       <w:tblPr>
         <w:tblStyle w:val="TableGrid"/>
@@ -1240,7 +1244,7 @@
           </w:rPr>
           <m:t xml:space="preserve">α=  </m:t>
         </m:r>
-        <w:bookmarkStart w:id="2" w:name="_Hlk38389502"/>
+        <w:bookmarkStart w:id="1" w:name="_Hlk38389502"/>
         <m:r>
           <w:rPr>
             <w:rFonts w:ascii="Cambria Math" w:hAnsi="Cambria Math" w:cs="Arial"/>
@@ -1352,7 +1356,7 @@
           </m:den>
         </m:f>
       </m:oMath>
-      <w:bookmarkEnd w:id="2"/>
+      <w:bookmarkEnd w:id="1"/>
       <w:r>
         <w:rPr>
           <w:rFonts w:cs="Arial"/>
@@ -6683,6 +6687,8 @@
       <w:r>
         <w:t>damping forces present in the system arising from the damping coefficient.</w:t>
       </w:r>
+      <w:bookmarkStart w:id="2" w:name="_GoBack"/>
+      <w:bookmarkEnd w:id="2"/>
     </w:p>
     <w:p>
       <w:pPr>
@@ -7156,7 +7162,39 @@
           <w:rStyle w:val="selectable"/>
           <w:color w:val="000000"/>
         </w:rPr>
-        <w:t xml:space="preserve">[5] Süli, E. and Mayers, D., 2014. </w:t>
+        <w:t xml:space="preserve">[5] </w:t>
+      </w:r>
+      <w:proofErr w:type="spellStart"/>
+      <w:r>
+        <w:rPr>
+          <w:rStyle w:val="selectable"/>
+          <w:color w:val="000000"/>
+        </w:rPr>
+        <w:t>Süli</w:t>
+      </w:r>
+      <w:proofErr w:type="spellEnd"/>
+      <w:r>
+        <w:rPr>
+          <w:rStyle w:val="selectable"/>
+          <w:color w:val="000000"/>
+        </w:rPr>
+        <w:t xml:space="preserve">, E. and </w:t>
+      </w:r>
+      <w:proofErr w:type="spellStart"/>
+      <w:r>
+        <w:rPr>
+          <w:rStyle w:val="selectable"/>
+          <w:color w:val="000000"/>
+        </w:rPr>
+        <w:t>Mayers</w:t>
+      </w:r>
+      <w:proofErr w:type="spellEnd"/>
+      <w:r>
+        <w:rPr>
+          <w:rStyle w:val="selectable"/>
+          <w:color w:val="000000"/>
+        </w:rPr>
+        <w:t xml:space="preserve">, D., 2014. </w:t>
       </w:r>
       <w:r>
         <w:rPr>
@@ -7238,7 +7276,23 @@
           <w:rStyle w:val="selectable"/>
           <w:color w:val="000000"/>
         </w:rPr>
-        <w:t xml:space="preserve">[7] Press, W. and Vetterling, W., 2007. </w:t>
+        <w:t xml:space="preserve">[7] Press, W. and </w:t>
+      </w:r>
+      <w:proofErr w:type="spellStart"/>
+      <w:r>
+        <w:rPr>
+          <w:rStyle w:val="selectable"/>
+          <w:color w:val="000000"/>
+        </w:rPr>
+        <w:t>Vetterling</w:t>
+      </w:r>
+      <w:proofErr w:type="spellEnd"/>
+      <w:r>
+        <w:rPr>
+          <w:rStyle w:val="selectable"/>
+          <w:color w:val="000000"/>
+        </w:rPr>
+        <w:t xml:space="preserve">, W., 2007. </w:t>
       </w:r>
       <w:r>
         <w:rPr>
@@ -7269,7 +7323,23 @@
           <w:rStyle w:val="selectable"/>
           <w:color w:val="000000"/>
         </w:rPr>
-        <w:t xml:space="preserve">[8] Verlet, L., 1967. Computer "Experiments" on Classical Fluids. I. Thermodynamical Properties of Lennard-Jones Molecules. </w:t>
+        <w:t xml:space="preserve">[8] Verlet, L., 1967. Computer "Experiments" on Classical Fluids. I. </w:t>
+      </w:r>
+      <w:proofErr w:type="spellStart"/>
+      <w:r>
+        <w:rPr>
+          <w:rStyle w:val="selectable"/>
+          <w:color w:val="000000"/>
+        </w:rPr>
+        <w:t>Thermodynamical</w:t>
+      </w:r>
+      <w:proofErr w:type="spellEnd"/>
+      <w:r>
+        <w:rPr>
+          <w:rStyle w:val="selectable"/>
+          <w:color w:val="000000"/>
+        </w:rPr>
+        <w:t xml:space="preserve"> Properties of Lennard-Jones Molecules. </w:t>
       </w:r>
       <w:r>
         <w:rPr>
@@ -7300,7 +7370,39 @@
           <w:rStyle w:val="selectable"/>
           <w:color w:val="000000"/>
         </w:rPr>
-        <w:t xml:space="preserve">[9] Iott, J., Haftka, R. and Adelman, H., 1985. </w:t>
+        <w:t xml:space="preserve">[9] </w:t>
+      </w:r>
+      <w:proofErr w:type="spellStart"/>
+      <w:r>
+        <w:rPr>
+          <w:rStyle w:val="selectable"/>
+          <w:color w:val="000000"/>
+        </w:rPr>
+        <w:t>Iott</w:t>
+      </w:r>
+      <w:proofErr w:type="spellEnd"/>
+      <w:r>
+        <w:rPr>
+          <w:rStyle w:val="selectable"/>
+          <w:color w:val="000000"/>
+        </w:rPr>
+        <w:t xml:space="preserve">, J., </w:t>
+      </w:r>
+      <w:proofErr w:type="spellStart"/>
+      <w:r>
+        <w:rPr>
+          <w:rStyle w:val="selectable"/>
+          <w:color w:val="000000"/>
+        </w:rPr>
+        <w:t>Haftka</w:t>
+      </w:r>
+      <w:proofErr w:type="spellEnd"/>
+      <w:r>
+        <w:rPr>
+          <w:rStyle w:val="selectable"/>
+          <w:color w:val="000000"/>
+        </w:rPr>
+        <w:t xml:space="preserve">, R. and Adelman, H., 1985. </w:t>
       </w:r>
       <w:r>
         <w:rPr>
@@ -7367,6 +7469,7 @@
         </w:rPr>
         <w:t xml:space="preserve">Neska, T. (2020). </w:t>
       </w:r>
+      <w:proofErr w:type="spellStart"/>
       <w:r>
         <w:rPr>
           <w:rStyle w:val="selectable"/>
@@ -7374,8 +7477,29 @@
           <w:iCs/>
           <w:color w:val="000000"/>
         </w:rPr>
-        <w:t>SplitSky/Scientific_Programming</w:t>
-      </w:r>
+        <w:t>SplitSky</w:t>
+      </w:r>
+      <w:proofErr w:type="spellEnd"/>
+      <w:r>
+        <w:rPr>
+          <w:rStyle w:val="selectable"/>
+          <w:i/>
+          <w:iCs/>
+          <w:color w:val="000000"/>
+        </w:rPr>
+        <w:t>/</w:t>
+      </w:r>
+      <w:proofErr w:type="spellStart"/>
+      <w:r>
+        <w:rPr>
+          <w:rStyle w:val="selectable"/>
+          <w:i/>
+          <w:iCs/>
+          <w:color w:val="000000"/>
+        </w:rPr>
+        <w:t>Scientific_Programming</w:t>
+      </w:r>
+      <w:proofErr w:type="spellEnd"/>
       <w:r>
         <w:rPr>
           <w:rStyle w:val="selectable"/>

--- a/Computational project 3/report/Tomasz Neska.docx
+++ b/Computational project 3/report/Tomasz Neska.docx
@@ -239,6 +239,258 @@
         </w:rPr>
         <w:t xml:space="preserve"> penetrating through shielding has been conducted. This was done by modelling the neutron as a random walk with the utilization of Monte Carlo methods. The materials that were tested included water, lead and graphite.</w:t>
       </w:r>
+      <w:r>
+        <w:rPr>
+          <w:color w:val="000000"/>
+        </w:rPr>
+        <w:t xml:space="preserve"> The number densities used are </w:t>
+      </w:r>
+      <m:oMath>
+        <m:r>
+          <w:rPr>
+            <w:rFonts w:ascii="Cambria Math" w:hAnsi="Cambria Math"/>
+            <w:color w:val="000000"/>
+          </w:rPr>
+          <m:t>3.343 ×</m:t>
+        </m:r>
+        <m:sSup>
+          <m:sSupPr>
+            <m:ctrlPr>
+              <w:rPr>
+                <w:rFonts w:ascii="Cambria Math" w:hAnsi="Cambria Math"/>
+                <w:i/>
+                <w:color w:val="000000"/>
+              </w:rPr>
+            </m:ctrlPr>
+          </m:sSupPr>
+          <m:e>
+            <m:r>
+              <w:rPr>
+                <w:rFonts w:ascii="Cambria Math" w:hAnsi="Cambria Math"/>
+                <w:color w:val="000000"/>
+              </w:rPr>
+              <m:t>10</m:t>
+            </m:r>
+          </m:e>
+          <m:sup>
+            <m:r>
+              <w:rPr>
+                <w:rFonts w:ascii="Cambria Math" w:hAnsi="Cambria Math"/>
+                <w:color w:val="000000"/>
+              </w:rPr>
+              <m:t>22</m:t>
+            </m:r>
+          </m:sup>
+        </m:sSup>
+        <m:r>
+          <w:rPr>
+            <w:rFonts w:ascii="Cambria Math" w:hAnsi="Cambria Math"/>
+            <w:color w:val="000000"/>
+          </w:rPr>
+          <m:t> c</m:t>
+        </m:r>
+        <m:sSup>
+          <m:sSupPr>
+            <m:ctrlPr>
+              <w:rPr>
+                <w:rFonts w:ascii="Cambria Math" w:hAnsi="Cambria Math"/>
+                <w:i/>
+                <w:color w:val="000000"/>
+              </w:rPr>
+            </m:ctrlPr>
+          </m:sSupPr>
+          <m:e>
+            <m:r>
+              <w:rPr>
+                <w:rFonts w:ascii="Cambria Math" w:hAnsi="Cambria Math"/>
+                <w:color w:val="000000"/>
+              </w:rPr>
+              <m:t>m</m:t>
+            </m:r>
+          </m:e>
+          <m:sup>
+            <m:r>
+              <w:rPr>
+                <w:rFonts w:ascii="Cambria Math" w:hAnsi="Cambria Math"/>
+                <w:color w:val="000000"/>
+              </w:rPr>
+              <m:t>-3</m:t>
+            </m:r>
+          </m:sup>
+        </m:sSup>
+      </m:oMath>
+      <w:r>
+        <w:rPr>
+          <w:color w:val="000000"/>
+        </w:rPr>
+        <w:t xml:space="preserve">, </w:t>
+      </w:r>
+      <m:oMath>
+        <m:r>
+          <w:rPr>
+            <w:rFonts w:ascii="Cambria Math" w:hAnsi="Cambria Math"/>
+            <w:color w:val="000000"/>
+          </w:rPr>
+          <m:t>6.828×</m:t>
+        </m:r>
+        <m:sSup>
+          <m:sSupPr>
+            <m:ctrlPr>
+              <w:rPr>
+                <w:rFonts w:ascii="Cambria Math" w:hAnsi="Cambria Math"/>
+                <w:i/>
+                <w:color w:val="000000"/>
+              </w:rPr>
+            </m:ctrlPr>
+          </m:sSupPr>
+          <m:e>
+            <m:r>
+              <w:rPr>
+                <w:rFonts w:ascii="Cambria Math" w:hAnsi="Cambria Math"/>
+                <w:color w:val="000000"/>
+              </w:rPr>
+              <m:t>10</m:t>
+            </m:r>
+          </m:e>
+          <m:sup>
+            <m:r>
+              <w:rPr>
+                <w:rFonts w:ascii="Cambria Math" w:hAnsi="Cambria Math"/>
+                <w:color w:val="000000"/>
+              </w:rPr>
+              <m:t>46</m:t>
+            </m:r>
+          </m:sup>
+        </m:sSup>
+        <m:r>
+          <w:rPr>
+            <w:rFonts w:ascii="Cambria Math" w:hAnsi="Cambria Math"/>
+            <w:color w:val="000000"/>
+          </w:rPr>
+          <m:t> c</m:t>
+        </m:r>
+        <m:sSup>
+          <m:sSupPr>
+            <m:ctrlPr>
+              <w:rPr>
+                <w:rFonts w:ascii="Cambria Math" w:hAnsi="Cambria Math"/>
+                <w:i/>
+                <w:color w:val="000000"/>
+              </w:rPr>
+            </m:ctrlPr>
+          </m:sSupPr>
+          <m:e>
+            <m:r>
+              <w:rPr>
+                <w:rFonts w:ascii="Cambria Math" w:hAnsi="Cambria Math"/>
+                <w:color w:val="000000"/>
+              </w:rPr>
+              <m:t>m</m:t>
+            </m:r>
+          </m:e>
+          <m:sup>
+            <m:r>
+              <w:rPr>
+                <w:rFonts w:ascii="Cambria Math" w:hAnsi="Cambria Math"/>
+                <w:color w:val="000000"/>
+              </w:rPr>
+              <m:t>-3</m:t>
+            </m:r>
+          </m:sup>
+        </m:sSup>
+      </m:oMath>
+      <w:r>
+        <w:rPr>
+          <w:color w:val="000000"/>
+        </w:rPr>
+        <w:t xml:space="preserve"> and </w:t>
+      </w:r>
+      <m:oMath>
+        <m:r>
+          <w:rPr>
+            <w:rFonts w:ascii="Cambria Math" w:hAnsi="Cambria Math"/>
+            <w:color w:val="000000"/>
+          </w:rPr>
+          <m:t>1.985×</m:t>
+        </m:r>
+        <m:sSup>
+          <m:sSupPr>
+            <m:ctrlPr>
+              <w:rPr>
+                <w:rFonts w:ascii="Cambria Math" w:hAnsi="Cambria Math"/>
+                <w:i/>
+                <w:color w:val="000000"/>
+              </w:rPr>
+            </m:ctrlPr>
+          </m:sSupPr>
+          <m:e>
+            <m:r>
+              <w:rPr>
+                <w:rFonts w:ascii="Cambria Math" w:hAnsi="Cambria Math"/>
+                <w:color w:val="000000"/>
+              </w:rPr>
+              <m:t>10</m:t>
+            </m:r>
+          </m:e>
+          <m:sup>
+            <m:r>
+              <w:rPr>
+                <w:rFonts w:ascii="Cambria Math" w:hAnsi="Cambria Math"/>
+                <w:color w:val="000000"/>
+              </w:rPr>
+              <m:t>46</m:t>
+            </m:r>
+          </m:sup>
+        </m:sSup>
+        <m:r>
+          <w:rPr>
+            <w:rFonts w:ascii="Cambria Math" w:hAnsi="Cambria Math"/>
+            <w:color w:val="000000"/>
+          </w:rPr>
+          <m:t> c</m:t>
+        </m:r>
+        <m:sSup>
+          <m:sSupPr>
+            <m:ctrlPr>
+              <w:rPr>
+                <w:rFonts w:ascii="Cambria Math" w:hAnsi="Cambria Math"/>
+                <w:i/>
+                <w:color w:val="000000"/>
+              </w:rPr>
+            </m:ctrlPr>
+          </m:sSupPr>
+          <m:e>
+            <m:r>
+              <w:rPr>
+                <w:rFonts w:ascii="Cambria Math" w:hAnsi="Cambria Math"/>
+                <w:color w:val="000000"/>
+              </w:rPr>
+              <m:t>m</m:t>
+            </m:r>
+          </m:e>
+          <m:sup>
+            <m:r>
+              <w:rPr>
+                <w:rFonts w:ascii="Cambria Math" w:hAnsi="Cambria Math"/>
+                <w:color w:val="000000"/>
+              </w:rPr>
+              <m:t>-3</m:t>
+            </m:r>
+          </m:sup>
+        </m:sSup>
+      </m:oMath>
+      <w:r>
+        <w:rPr>
+          <w:color w:val="000000"/>
+        </w:rPr>
+        <w:t xml:space="preserve"> respectively.</w:t>
+      </w:r>
+      <w:r>
+        <w:rPr>
+          <w:color w:val="000000"/>
+        </w:rPr>
+        <w:t xml:space="preserve"> The attenuation lengths for the materials were found to be --- respectively.</w:t>
+      </w:r>
     </w:p>
     <w:p>
       <w:pPr>
@@ -260,6 +512,44 @@
       </w:r>
     </w:p>
     <w:p>
+      <w:r>
+        <w:t xml:space="preserve">Monte Carlo techniques encompass a broad range of algorithms. These range from </w:t>
+      </w:r>
+      <w:r>
+        <w:t>integration to weather forecasting. They excel in processes which can’t be easily solved analytically. The main idea behind those methods involves utilising random sampling to obtain a result.</w:t>
+      </w:r>
+    </w:p>
+    <w:p>
+      <w:r>
+        <w:t>One of the most common applications of Monte Carlo techniques is in random walks. A random walk is a stochastic or random process. It describes a journey of a particle which consists of randomly chosen directions. It is used to model behaviour of a particle in a liquid or a neutron passing through shielding. These two fields can be used to model the random behaviour of a particle</w:t>
+      </w:r>
+      <w:r>
+        <w:t xml:space="preserve">. This is particularly useful in nuclear reactors as the geometry of the </w:t>
+      </w:r>
+      <w:r>
+        <w:t>shielding can be quite intricate. It allows the accuracy to be obtained with enough computational power and its properties are statistically derivable.</w:t>
+      </w:r>
+    </w:p>
+    <w:p>
+      <w:pPr>
+        <w:pStyle w:val="Heading2"/>
+      </w:pPr>
+      <w:r>
+        <w:t>Theory</w:t>
+      </w:r>
+    </w:p>
+    <w:p>
+      <w:pPr>
+        <w:pStyle w:val="Heading3"/>
+      </w:pPr>
+      <w:r>
+        <w:t xml:space="preserve">2.1 </w:t>
+      </w:r>
+      <w:r>
+        <w:t>Inverse CFD method</w:t>
+      </w:r>
+    </w:p>
+    <w:p>
       <w:pPr>
         <w:rPr>
           <w:rFonts w:cs="Arial"/>
@@ -269,34 +559,46 @@
         <w:rPr>
           <w:rFonts w:cs="Arial"/>
         </w:rPr>
-        <w:t>Simple harmonic motion (SHM) is a type of motion that occurs in every area of physics where a small oscillation around a potential well occurs. This means that this type of motion is present in nearly every field of physics due to the presence of energy potentials. The applications of SHM can range from the description of a quantum particle to the behaviour of a pendulum for small displacements [1].</w:t>
-      </w:r>
-    </w:p>
-    <w:p>
-      <w:pPr>
+        <w:t xml:space="preserve">The Monte Carlo method is best demonstrated by the example of an integrator. Let there be a sinusoidal curve with a very high frequency of oscillation within the range </w:t>
+      </w:r>
+      <m:oMath>
+        <m:r>
+          <w:rPr>
+            <w:rFonts w:ascii="Cambria Math" w:hAnsi="Cambria Math" w:cs="Arial"/>
+          </w:rPr>
+          <m:t>0≤x ≤2π</m:t>
+        </m:r>
+      </m:oMath>
+      <w:r>
         <w:rPr>
           <w:rFonts w:cs="Arial"/>
         </w:rPr>
-      </w:pPr>
-      <w:r>
+        <w:t>. If the frequency is of the curve is very high this means that the step size must be very small to allow for a numerical integration using trapezium method or any sized step-size method. This is evident by the Nyquist theorem. However, if we choose a step size randomly then the points statistically average out to give us the integral over many runs of the integrator. This is the spirit of the method. It allows us to approach a stochastic process and obtain reliable results over multiple runs of the simulation. This investigation is the same. It will utilize the random number generator with the help of an inverse CDF to obtain a set of vectors. These vectors will have lengths which are exponentially distributed but will also be in random directions. This allows the particle to be tracked. Its interactions with the material are then recorded. Then this single simulation is run numerous times until the average is obtained to a gratifying degree of accuracy.</w:t>
+      </w:r>
+    </w:p>
+    <w:p>
+      <w:pPr>
         <w:rPr>
           <w:rFonts w:cs="Arial"/>
         </w:rPr>
-        <w:t xml:space="preserve">Simple harmonic motion is specified as a motion of a particle of mass </w:t>
-      </w:r>
+      </w:pPr>
       <w:r>
         <w:rPr>
           <w:rFonts w:cs="Arial"/>
-          <w:i/>
-          <w:iCs/>
-        </w:rPr>
-        <w:t>m</w:t>
+        </w:rPr>
+        <w:t xml:space="preserve">If you </w:t>
       </w:r>
       <w:r>
         <w:rPr>
           <w:rFonts w:cs="Arial"/>
         </w:rPr>
-        <w:t xml:space="preserve"> that is subject to a force that depends on its displacement. Hence the characterising property of simple harmonic motion is that</w:t>
+        <w:t xml:space="preserve">consider an exponential distribution with the probability generating function </w:t>
+      </w:r>
+      <w:r>
+        <w:rPr>
+          <w:rFonts w:cs="Arial"/>
+        </w:rPr>
+        <w:t>being</w:t>
       </w:r>
     </w:p>
     <w:tbl>
@@ -326,6 +628,9 @@
           <w:p>
             <w:pPr>
               <w:pStyle w:val="BodyText"/>
+              <w:rPr>
+                <w:rFonts w:ascii="Cambria Math" w:hAnsi="Cambria Math"/>
+              </w:rPr>
             </w:pPr>
           </w:p>
         </w:tc>
@@ -346,8 +651,84 @@
                 <w:rPr>
                   <w:rFonts w:ascii="Cambria Math" w:hAnsi="Cambria Math"/>
                 </w:rPr>
-                <m:t>a∝ -x</m:t>
+                <m:t>P</m:t>
               </m:r>
+              <m:d>
+                <m:dPr>
+                  <m:ctrlPr>
+                    <w:rPr>
+                      <w:rFonts w:ascii="Cambria Math" w:hAnsi="Cambria Math"/>
+                      <w:i/>
+                    </w:rPr>
+                  </m:ctrlPr>
+                </m:dPr>
+                <m:e>
+                  <m:r>
+                    <w:rPr>
+                      <w:rFonts w:ascii="Cambria Math" w:hAnsi="Cambria Math"/>
+                    </w:rPr>
+                    <m:t>x</m:t>
+                  </m:r>
+                </m:e>
+              </m:d>
+              <m:r>
+                <w:rPr>
+                  <w:rFonts w:ascii="Cambria Math" w:hAnsi="Cambria Math"/>
+                </w:rPr>
+                <m:t>=</m:t>
+              </m:r>
+              <m:sSup>
+                <m:sSupPr>
+                  <m:ctrlPr>
+                    <w:rPr>
+                      <w:rFonts w:ascii="Cambria Math" w:hAnsi="Cambria Math"/>
+                      <w:i/>
+                    </w:rPr>
+                  </m:ctrlPr>
+                </m:sSupPr>
+                <m:e>
+                  <m:r>
+                    <w:rPr>
+                      <w:rFonts w:ascii="Cambria Math" w:hAnsi="Cambria Math"/>
+                    </w:rPr>
+                    <m:t>e</m:t>
+                  </m:r>
+                </m:e>
+                <m:sup>
+                  <m:r>
+                    <w:rPr>
+                      <w:rFonts w:ascii="Cambria Math" w:hAnsi="Cambria Math"/>
+                    </w:rPr>
+                    <m:t>-</m:t>
+                  </m:r>
+                  <m:f>
+                    <m:fPr>
+                      <m:ctrlPr>
+                        <w:rPr>
+                          <w:rFonts w:ascii="Cambria Math" w:hAnsi="Cambria Math"/>
+                          <w:i/>
+                        </w:rPr>
+                      </m:ctrlPr>
+                    </m:fPr>
+                    <m:num>
+                      <m:r>
+                        <w:rPr>
+                          <w:rFonts w:ascii="Cambria Math" w:hAnsi="Cambria Math"/>
+                        </w:rPr>
+                        <m:t>x</m:t>
+                      </m:r>
+                    </m:num>
+                    <m:den>
+                      <m:r>
+                        <w:rPr>
+                          <w:rFonts w:ascii="Cambria Math" w:hAnsi="Cambria Math"/>
+                        </w:rPr>
+                        <m:t>λ</m:t>
+                      </m:r>
+                    </m:den>
+                  </m:f>
+                </m:sup>
+              </m:sSup>
             </m:oMath>
             <w:r>
               <w:rPr>
@@ -367,90 +748,92 @@
               <w:jc w:val="center"/>
             </w:pPr>
             <w:r>
-              <w:t>Equation 1</w:t>
+              <w:t xml:space="preserve">Equation </w:t>
+            </w:r>
+            <w:r>
+              <w:t>1</w:t>
             </w:r>
           </w:p>
         </w:tc>
       </w:tr>
     </w:tbl>
     <w:p>
-      <w:r>
+      <w:pPr>
         <w:rPr>
           <w:rFonts w:cs="Arial"/>
         </w:rPr>
-        <w:t xml:space="preserve">For </w:t>
-      </w:r>
+      </w:pPr>
+      <w:bookmarkStart w:id="0" w:name="_Hlk38387863"/>
       <w:r>
         <w:rPr>
           <w:rFonts w:cs="Arial"/>
-          <w:i/>
-          <w:iCs/>
-        </w:rPr>
-        <w:t>a</w:t>
+        </w:rPr>
+        <w:t>This is known as the Beer-Lambert Law</w:t>
       </w:r>
       <w:r>
         <w:rPr>
           <w:rFonts w:cs="Arial"/>
         </w:rPr>
-        <w:t xml:space="preserve"> being acceleration of a particle and </w:t>
+        <w:t xml:space="preserve"> </w:t>
       </w:r>
       <w:r>
         <w:rPr>
           <w:rFonts w:cs="Arial"/>
-          <w:i/>
-          <w:iCs/>
-        </w:rPr>
-        <w:t>x</w:t>
-      </w:r>
+        </w:rPr>
+        <w:t xml:space="preserve">The variable </w:t>
+      </w:r>
+      <m:oMath>
+        <m:r>
+          <w:rPr>
+            <w:rFonts w:ascii="Cambria Math" w:hAnsi="Cambria Math"/>
+          </w:rPr>
+          <m:t>x</m:t>
+        </m:r>
+      </m:oMath>
       <w:r>
         <w:rPr>
           <w:rFonts w:cs="Arial"/>
         </w:rPr>
-        <w:t xml:space="preserve"> being the displacement from the point of equilibrium. </w:t>
-      </w:r>
-      <w:r>
-        <w:t xml:space="preserve">It is a motion in one dimension along the line with the position </w:t>
-      </w:r>
-      <w:r>
-        <w:rPr>
-          <w:i/>
-          <w:iCs/>
-        </w:rPr>
-        <w:t>x</w:t>
-      </w:r>
-      <w:r>
-        <w:t xml:space="preserve"> being the magnitude of the displacement from the equilibrium position. The acceleration of the particle </w:t>
-      </w:r>
-      <w:r>
-        <w:rPr>
-          <w:i/>
-          <w:iCs/>
-        </w:rPr>
-        <w:t>a</w:t>
-      </w:r>
-      <w:r>
-        <w:t xml:space="preserve"> is obtained from the application of Newton’s second law and the addition of vector forces that act on the particle. This system is going to be the baseline on which the investigation into numerical methods is going to be conducted. The method of an iterative integrator is going to be explored. The effects of its predictions on the energy of the system are going to be utilized to judge the accuracy of the methods.</w:t>
-      </w:r>
-    </w:p>
-    <w:p>
-      <w:pPr>
-        <w:pStyle w:val="Heading2"/>
-      </w:pPr>
-      <w:r>
-        <w:t>Theory</w:t>
-      </w:r>
-    </w:p>
-    <w:p>
-      <w:pPr>
+        <w:t xml:space="preserve"> indicates the depth of the particle </w:t>
+      </w:r>
+      <w:r>
         <w:rPr>
           <w:rFonts w:cs="Arial"/>
         </w:rPr>
-      </w:pPr>
+        <w:t xml:space="preserve">within the material while </w:t>
+      </w:r>
+      <m:oMath>
+        <m:r>
+          <w:rPr>
+            <w:rFonts w:ascii="Cambria Math" w:hAnsi="Cambria Math"/>
+          </w:rPr>
+          <m:t>λ</m:t>
+        </m:r>
+      </m:oMath>
       <w:r>
         <w:rPr>
           <w:rFonts w:cs="Arial"/>
         </w:rPr>
-        <w:t>If you consider a particle in a spring-mass system with a damping force being dependent on the velocity of the object it is easy to derive that the equation of motion [2] is given by</w:t>
+        <w:t xml:space="preserve"> is the mean free path</w:t>
+      </w:r>
+      <w:r>
+        <w:rPr>
+          <w:rFonts w:cs="Arial"/>
+        </w:rPr>
+        <w:t xml:space="preserve"> </w:t>
+      </w:r>
+      <w:r>
+        <w:rPr>
+          <w:rFonts w:cs="Arial"/>
+          <w:highlight w:val="yellow"/>
+        </w:rPr>
+        <w:t>[x]</w:t>
+      </w:r>
+      <w:r>
+        <w:rPr>
+          <w:rFonts w:cs="Arial"/>
+        </w:rPr>
+        <w:t>. The mean free path is defined as the average distance travelled between successive impacts. This probability function can be derived using the following equation:</w:t>
       </w:r>
     </w:p>
     <w:tbl>
@@ -480,6 +863,9 @@
           <w:p>
             <w:pPr>
               <w:pStyle w:val="BodyText"/>
+              <w:rPr>
+                <w:rFonts w:ascii="Cambria Math" w:hAnsi="Cambria Math"/>
+              </w:rPr>
             </w:pPr>
           </w:p>
         </w:tc>
@@ -500,64 +886,46 @@
                 <w:rPr>
                   <w:rFonts w:ascii="Cambria Math" w:hAnsi="Cambria Math"/>
                 </w:rPr>
-                <m:t>m</m:t>
+                <m:t>R= -</m:t>
               </m:r>
-              <m:acc>
-                <m:accPr>
-                  <m:chr m:val="̈"/>
+              <m:f>
+                <m:fPr>
                   <m:ctrlPr>
                     <w:rPr>
                       <w:rFonts w:ascii="Cambria Math" w:hAnsi="Cambria Math"/>
                       <w:i/>
                     </w:rPr>
                   </m:ctrlPr>
-                </m:accPr>
-                <m:e>
+                </m:fPr>
+                <m:num>
                   <m:r>
                     <w:rPr>
                       <w:rFonts w:ascii="Cambria Math" w:hAnsi="Cambria Math"/>
                     </w:rPr>
-                    <m:t>x</m:t>
+                    <m:t>dI</m:t>
                   </m:r>
-                </m:e>
-              </m:acc>
+                </m:num>
+                <m:den>
+                  <m:r>
+                    <w:rPr>
+                      <w:rFonts w:ascii="Cambria Math" w:hAnsi="Cambria Math"/>
+                    </w:rPr>
+                    <m:t>dx</m:t>
+                  </m:r>
+                </m:den>
+              </m:f>
               <m:r>
                 <w:rPr>
                   <w:rFonts w:ascii="Cambria Math" w:hAnsi="Cambria Math"/>
                 </w:rPr>
-                <m:t>+b</m:t>
-              </m:r>
-              <m:acc>
-                <m:accPr>
-                  <m:chr m:val="̇"/>
-                  <m:ctrlPr>
-                    <w:rPr>
-                      <w:rFonts w:ascii="Cambria Math" w:hAnsi="Cambria Math"/>
-                      <w:i/>
-                    </w:rPr>
-                  </m:ctrlPr>
-                </m:accPr>
-                <m:e>
-                  <m:r>
-                    <w:rPr>
-                      <w:rFonts w:ascii="Cambria Math" w:hAnsi="Cambria Math"/>
-                    </w:rPr>
-                    <m:t>x</m:t>
-                  </m:r>
-                </m:e>
-              </m:acc>
-              <m:r>
-                <w:rPr>
-                  <w:rFonts w:ascii="Cambria Math" w:hAnsi="Cambria Math"/>
-                </w:rPr>
-                <m:t>+kx=0</m:t>
+                <m:t>=nIσ</m:t>
               </m:r>
             </m:oMath>
             <w:r>
               <w:rPr>
                 <w:i/>
               </w:rPr>
-              <w:t>.</w:t>
+              <w:t xml:space="preserve"> </w:t>
             </w:r>
           </w:p>
         </w:tc>
@@ -571,7 +939,10 @@
               <w:jc w:val="center"/>
             </w:pPr>
             <w:r>
-              <w:t>Equation 2</w:t>
+              <w:t xml:space="preserve">Equation </w:t>
+            </w:r>
+            <w:r>
+              <w:t>2</w:t>
             </w:r>
           </w:p>
         </w:tc>
@@ -583,57 +954,33 @@
           <w:rFonts w:cs="Arial"/>
         </w:rPr>
       </w:pPr>
-      <w:bookmarkStart w:id="0" w:name="_Hlk38387863"/>
       <w:r>
         <w:rPr>
           <w:rFonts w:cs="Arial"/>
         </w:rPr>
-        <w:t xml:space="preserve">This equation of motion represents a damped simple harmonic oscillator with </w:t>
-      </w:r>
+        <w:t xml:space="preserve">This related the rate of absorption per unit thickness, </w:t>
+      </w:r>
+      <m:oMath>
+        <m:r>
+          <w:rPr>
+            <w:rFonts w:ascii="Cambria Math" w:hAnsi="Cambria Math"/>
+          </w:rPr>
+          <m:t>R</m:t>
+        </m:r>
+        <m:r>
+          <w:rPr>
+            <w:rFonts w:ascii="Cambria Math" w:hAnsi="Cambria Math"/>
+          </w:rPr>
+          <m:t>,</m:t>
+        </m:r>
+      </m:oMath>
       <w:r>
         <w:rPr>
           <w:rFonts w:cs="Arial"/>
-          <w:i/>
-          <w:iCs/>
-        </w:rPr>
-        <w:t xml:space="preserve">m </w:t>
-      </w:r>
-      <w:r>
-        <w:rPr>
-          <w:rFonts w:cs="Arial"/>
-        </w:rPr>
-        <w:t xml:space="preserve">being the mass of the particle, </w:t>
-      </w:r>
-      <w:r>
-        <w:rPr>
-          <w:rFonts w:cs="Arial"/>
-          <w:i/>
-          <w:iCs/>
-        </w:rPr>
-        <w:t>b</w:t>
-      </w:r>
-      <w:r>
-        <w:rPr>
-          <w:rFonts w:cs="Arial"/>
-        </w:rPr>
-        <w:t xml:space="preserve"> being the damping coefficient and </w:t>
-      </w:r>
-      <w:r>
-        <w:rPr>
-          <w:rFonts w:cs="Arial"/>
-          <w:i/>
-          <w:iCs/>
-        </w:rPr>
-        <w:t>k</w:t>
-      </w:r>
-      <w:r>
-        <w:rPr>
-          <w:rFonts w:cs="Arial"/>
-        </w:rPr>
-        <w:t xml:space="preserve"> being the spring constant. The single dot represents a derivative with respect to time. This equation has 3 analytic solutions depending on the values of the constants. Those are: heavily damped oscillator, critically damped oscillator and lightly damped oscillator. A fourth solution exists if the damping constant equals 0. That solution is just the solution of a simple harmonic oscillator given by</w:t>
-      </w:r>
-    </w:p>
-    <w:bookmarkEnd w:id="0"/>
+        </w:rPr>
+        <w:t xml:space="preserve"> with the intensity of the incoming radiation. This then gives us that the mean free path is</w:t>
+      </w:r>
+    </w:p>
     <w:tbl>
       <w:tblPr>
         <w:tblStyle w:val="TableGrid"/>
@@ -661,6 +1008,9 @@
           <w:p>
             <w:pPr>
               <w:pStyle w:val="BodyText"/>
+              <w:rPr>
+                <w:rFonts w:ascii="Cambria Math" w:hAnsi="Cambria Math"/>
+              </w:rPr>
             </w:pPr>
           </w:p>
         </w:tc>
@@ -671,126 +1021,43 @@
           <w:p>
             <w:pPr>
               <w:pStyle w:val="BodyText"/>
+              <w:jc w:val="center"/>
               <w:rPr>
                 <w:i/>
               </w:rPr>
             </w:pPr>
-            <m:oMathPara>
-              <m:oMath>
-                <m:r>
-                  <w:rPr>
-                    <w:rFonts w:ascii="Cambria Math" w:hAnsi="Cambria Math"/>
-                  </w:rPr>
-                  <m:t>x</m:t>
-                </m:r>
-                <m:d>
-                  <m:dPr>
-                    <m:ctrlPr>
-                      <w:rPr>
-                        <w:rFonts w:ascii="Cambria Math" w:hAnsi="Cambria Math"/>
-                        <w:i/>
-                      </w:rPr>
-                    </m:ctrlPr>
-                  </m:dPr>
-                  <m:e>
-                    <m:r>
-                      <w:rPr>
-                        <w:rFonts w:ascii="Cambria Math" w:hAnsi="Cambria Math"/>
-                      </w:rPr>
-                      <m:t>t</m:t>
-                    </m:r>
-                  </m:e>
-                </m:d>
-                <m:r>
-                  <w:rPr>
-                    <w:rFonts w:ascii="Cambria Math" w:hAnsi="Cambria Math"/>
-                  </w:rPr>
-                  <m:t>=Asin</m:t>
-                </m:r>
-                <m:d>
-                  <m:dPr>
-                    <m:ctrlPr>
-                      <w:rPr>
-                        <w:rFonts w:ascii="Cambria Math" w:hAnsi="Cambria Math"/>
-                        <w:i/>
-                      </w:rPr>
-                    </m:ctrlPr>
-                  </m:dPr>
-                  <m:e>
-                    <m:sSub>
-                      <m:sSubPr>
-                        <m:ctrlPr>
-                          <w:rPr>
-                            <w:rFonts w:ascii="Cambria Math" w:hAnsi="Cambria Math"/>
-                            <w:i/>
-                          </w:rPr>
-                        </m:ctrlPr>
-                      </m:sSubPr>
-                      <m:e>
-                        <m:r>
-                          <w:rPr>
-                            <w:rFonts w:ascii="Cambria Math" w:hAnsi="Cambria Math"/>
-                          </w:rPr>
-                          <m:t>ω</m:t>
-                        </m:r>
-                      </m:e>
-                      <m:sub>
-                        <m:r>
-                          <w:rPr>
-                            <w:rFonts w:ascii="Cambria Math" w:hAnsi="Cambria Math"/>
-                          </w:rPr>
-                          <m:t>0</m:t>
-                        </m:r>
-                      </m:sub>
-                    </m:sSub>
-                    <m:r>
-                      <w:rPr>
-                        <w:rFonts w:ascii="Cambria Math" w:hAnsi="Cambria Math"/>
-                      </w:rPr>
-                      <m:t>t</m:t>
-                    </m:r>
-                  </m:e>
-                </m:d>
-                <m:r>
-                  <w:rPr>
-                    <w:rFonts w:ascii="Cambria Math" w:hAnsi="Cambria Math"/>
-                  </w:rPr>
-                  <m:t>+Bcos(</m:t>
-                </m:r>
-                <m:sSub>
-                  <m:sSubPr>
-                    <m:ctrlPr>
-                      <w:rPr>
-                        <w:rFonts w:ascii="Cambria Math" w:hAnsi="Cambria Math"/>
-                        <w:i/>
-                      </w:rPr>
-                    </m:ctrlPr>
-                  </m:sSubPr>
-                  <m:e>
-                    <m:r>
-                      <w:rPr>
-                        <w:rFonts w:ascii="Cambria Math" w:hAnsi="Cambria Math"/>
-                      </w:rPr>
-                      <m:t>ω</m:t>
-                    </m:r>
-                  </m:e>
-                  <m:sub>
-                    <m:r>
-                      <w:rPr>
-                        <w:rFonts w:ascii="Cambria Math" w:hAnsi="Cambria Math"/>
-                      </w:rPr>
-                      <m:t>0</m:t>
-                    </m:r>
-                  </m:sub>
-                </m:sSub>
-                <m:r>
-                  <w:rPr>
-                    <w:rFonts w:ascii="Cambria Math" w:hAnsi="Cambria Math"/>
-                  </w:rPr>
-                  <m:t>t)</m:t>
-                </m:r>
-              </m:oMath>
-            </m:oMathPara>
+            <m:oMath>
+              <m:r>
+                <w:rPr>
+                  <w:rFonts w:ascii="Cambria Math" w:hAnsi="Cambria Math"/>
+                </w:rPr>
+                <m:t>λ</m:t>
+              </m:r>
+              <m:r>
+                <w:rPr>
+                  <w:rFonts w:ascii="Cambria Math" w:hAnsi="Cambria Math"/>
+                </w:rPr>
+                <m:t>=</m:t>
+              </m:r>
+              <m:r>
+                <w:rPr>
+                  <w:rFonts w:ascii="Cambria Math" w:hAnsi="Cambria Math"/>
+                </w:rPr>
+                <m:t>nσ</m:t>
+              </m:r>
+            </m:oMath>
+            <w:r>
+              <w:rPr>
+                <w:i/>
+              </w:rPr>
+              <w:t xml:space="preserve"> </w:t>
+            </w:r>
+            <w:r>
+              <w:rPr>
+                <w:i/>
+              </w:rPr>
+              <w:t>.</w:t>
+            </w:r>
           </w:p>
         </w:tc>
         <w:tc>
@@ -803,7 +1070,10 @@
               <w:jc w:val="center"/>
             </w:pPr>
             <w:r>
-              <w:t>Equation 3</w:t>
+              <w:t xml:space="preserve">Equation </w:t>
+            </w:r>
+            <w:r>
+              <w:t>3</w:t>
             </w:r>
           </w:p>
         </w:tc>
@@ -819,188 +1089,8 @@
         <w:rPr>
           <w:rFonts w:cs="Arial"/>
         </w:rPr>
-        <w:t xml:space="preserve">with </w:t>
-      </w:r>
-      <m:oMath>
-        <m:sSub>
-          <m:sSubPr>
-            <m:ctrlPr>
-              <w:rPr>
-                <w:rFonts w:ascii="Cambria Math" w:hAnsi="Cambria Math"/>
-                <w:i/>
-                <w:szCs w:val="20"/>
-              </w:rPr>
-            </m:ctrlPr>
-          </m:sSubPr>
-          <m:e>
-            <m:r>
-              <w:rPr>
-                <w:rFonts w:ascii="Cambria Math" w:hAnsi="Cambria Math"/>
-              </w:rPr>
-              <m:t>ω</m:t>
-            </m:r>
-          </m:e>
-          <m:sub>
-            <m:r>
-              <w:rPr>
-                <w:rFonts w:ascii="Cambria Math" w:hAnsi="Cambria Math"/>
-              </w:rPr>
-              <m:t>0</m:t>
-            </m:r>
-          </m:sub>
-        </m:sSub>
-      </m:oMath>
-      <w:r>
-        <w:rPr>
-          <w:rFonts w:cs="Arial"/>
-          <w:szCs w:val="20"/>
-        </w:rPr>
-        <w:t xml:space="preserve"> being the natural angular frequency of the oscillation which equals to</w:t>
-      </w:r>
-      <w:r>
-        <w:rPr>
-          <w:rFonts w:cs="Arial"/>
-        </w:rPr>
-        <w:t xml:space="preserve"> </w:t>
-      </w:r>
-      <m:oMath>
-        <m:rad>
-          <m:radPr>
-            <m:degHide m:val="1"/>
-            <m:ctrlPr>
-              <w:rPr>
-                <w:rFonts w:ascii="Cambria Math" w:hAnsi="Cambria Math" w:cs="Arial"/>
-                <w:i/>
-              </w:rPr>
-            </m:ctrlPr>
-          </m:radPr>
-          <m:deg/>
-          <m:e>
-            <m:f>
-              <m:fPr>
-                <m:ctrlPr>
-                  <w:rPr>
-                    <w:rFonts w:ascii="Cambria Math" w:hAnsi="Cambria Math" w:cs="Arial"/>
-                    <w:i/>
-                  </w:rPr>
-                </m:ctrlPr>
-              </m:fPr>
-              <m:num>
-                <m:r>
-                  <w:rPr>
-                    <w:rFonts w:ascii="Cambria Math" w:hAnsi="Cambria Math" w:cs="Arial"/>
-                  </w:rPr>
-                  <m:t>k</m:t>
-                </m:r>
-              </m:num>
-              <m:den>
-                <m:r>
-                  <w:rPr>
-                    <w:rFonts w:ascii="Cambria Math" w:hAnsi="Cambria Math" w:cs="Arial"/>
-                  </w:rPr>
-                  <m:t>m</m:t>
-                </m:r>
-              </m:den>
-            </m:f>
-          </m:e>
-        </m:rad>
-      </m:oMath>
-      <w:r>
-        <w:rPr>
-          <w:rFonts w:cs="Arial"/>
-        </w:rPr>
-        <w:t xml:space="preserve">. </w:t>
-      </w:r>
-      <w:r>
-        <w:rPr>
-          <w:rFonts w:cs="Arial"/>
-        </w:rPr>
-        <w:t xml:space="preserve">This solution if multiplied by a damping term </w:t>
-      </w:r>
-      <m:oMath>
-        <m:sSup>
-          <m:sSupPr>
-            <m:ctrlPr>
-              <w:rPr>
-                <w:rFonts w:ascii="Cambria Math" w:hAnsi="Cambria Math" w:cs="Arial"/>
-                <w:i/>
-              </w:rPr>
-            </m:ctrlPr>
-          </m:sSupPr>
-          <m:e>
-            <m:r>
-              <w:rPr>
-                <w:rFonts w:ascii="Cambria Math" w:hAnsi="Cambria Math" w:cs="Arial"/>
-              </w:rPr>
-              <m:t>e</m:t>
-            </m:r>
-          </m:e>
-          <m:sup>
-            <m:r>
-              <w:rPr>
-                <w:rFonts w:ascii="Cambria Math" w:hAnsi="Cambria Math" w:cs="Arial"/>
-              </w:rPr>
-              <m:t>-</m:t>
-            </m:r>
-            <m:f>
-              <m:fPr>
-                <m:ctrlPr>
-                  <w:rPr>
-                    <w:rFonts w:ascii="Cambria Math" w:hAnsi="Cambria Math" w:cs="Arial"/>
-                    <w:i/>
-                  </w:rPr>
-                </m:ctrlPr>
-              </m:fPr>
-              <m:num>
-                <m:r>
-                  <w:rPr>
-                    <w:rFonts w:ascii="Cambria Math" w:hAnsi="Cambria Math" w:cs="Arial"/>
-                  </w:rPr>
-                  <m:t>b</m:t>
-                </m:r>
-              </m:num>
-              <m:den>
-                <m:r>
-                  <w:rPr>
-                    <w:rFonts w:ascii="Cambria Math" w:hAnsi="Cambria Math" w:cs="Arial"/>
-                  </w:rPr>
-                  <m:t>2m</m:t>
-                </m:r>
-              </m:den>
-            </m:f>
-            <m:r>
-              <w:rPr>
-                <w:rFonts w:ascii="Cambria Math" w:hAnsi="Cambria Math" w:cs="Arial"/>
-              </w:rPr>
-              <m:t>t</m:t>
-            </m:r>
-          </m:sup>
-        </m:sSup>
-      </m:oMath>
-      <w:r>
-        <w:rPr>
-          <w:rFonts w:cs="Arial"/>
-        </w:rPr>
-        <w:t xml:space="preserve"> gives the damped oscillator solution.</w:t>
-      </w:r>
-      <w:r>
-        <w:rPr>
-          <w:rFonts w:cs="Arial"/>
-        </w:rPr>
-        <w:t xml:space="preserve"> However, the angular frequency is given by </w:t>
-      </w:r>
-      <m:oMath>
-        <m:r>
-          <m:rPr>
-            <m:sty m:val="p"/>
-          </m:rPr>
-          <w:rPr>
-            <w:rFonts w:ascii="Cambria Math" w:hAnsi="Cambria Math"/>
-            <w:color w:val="000000"/>
-          </w:rPr>
-          <w:br/>
-        </m:r>
-      </m:oMath>
+        <w:t>The distribution in Equation 1 is the exponential distribution with the cumulative probability function being</w:t>
+      </w:r>
     </w:p>
     <w:tbl>
       <w:tblPr>
@@ -1029,6 +1119,9 @@
           <w:p>
             <w:pPr>
               <w:pStyle w:val="BodyText"/>
+              <w:rPr>
+                <w:rFonts w:ascii="Cambria Math" w:hAnsi="Cambria Math"/>
+              </w:rPr>
             </w:pPr>
           </w:p>
         </w:tc>
@@ -1045,31 +1138,130 @@
               </w:rPr>
             </w:pPr>
             <m:oMath>
-              <m:rad>
-                <m:radPr>
-                  <m:degHide m:val="1"/>
+              <m:r>
+                <w:rPr>
+                  <w:rFonts w:ascii="Cambria Math" w:hAnsi="Cambria Math"/>
+                </w:rPr>
+                <m:t>CDF</m:t>
+              </m:r>
+              <m:d>
+                <m:dPr>
                   <m:ctrlPr>
                     <w:rPr>
                       <w:rFonts w:ascii="Cambria Math" w:hAnsi="Cambria Math"/>
                       <w:i/>
-                      <w:color w:val="000000"/>
-                      <w:szCs w:val="24"/>
                     </w:rPr>
                   </m:ctrlPr>
-                </m:radPr>
-                <m:deg/>
+                </m:dPr>
                 <m:e>
                   <m:r>
                     <w:rPr>
-                      <w:rFonts w:ascii="Cambria Math" w:hAnsi="Cambria Math" w:cs="Arial"/>
+                      <w:rFonts w:ascii="Cambria Math" w:hAnsi="Cambria Math"/>
                     </w:rPr>
-                    <m:t>- </m:t>
+                    <m:t>x</m:t>
+                  </m:r>
+                </m:e>
+              </m:d>
+              <m:r>
+                <w:rPr>
+                  <w:rFonts w:ascii="Cambria Math" w:hAnsi="Cambria Math"/>
+                </w:rPr>
+                <m:t>=</m:t>
+              </m:r>
+              <m:nary>
+                <m:naryPr>
+                  <m:limLoc m:val="subSup"/>
+                  <m:ctrlPr>
+                    <w:rPr>
+                      <w:rFonts w:ascii="Cambria Math" w:hAnsi="Cambria Math"/>
+                      <w:i/>
+                    </w:rPr>
+                  </m:ctrlPr>
+                </m:naryPr>
+                <m:sub>
+                  <m:r>
+                    <w:rPr>
+                      <w:rFonts w:ascii="Cambria Math" w:hAnsi="Cambria Math"/>
+                    </w:rPr>
+                    <m:t>o</m:t>
+                  </m:r>
+                </m:sub>
+                <m:sup>
+                  <m:r>
+                    <w:rPr>
+                      <w:rFonts w:ascii="Cambria Math" w:hAnsi="Cambria Math"/>
+                    </w:rPr>
+                    <m:t>x</m:t>
+                  </m:r>
+                </m:sup>
+                <m:e>
+                  <m:r>
+                    <w:rPr>
+                      <w:rFonts w:ascii="Cambria Math" w:hAnsi="Cambria Math"/>
+                    </w:rPr>
+                    <m:t>P</m:t>
+                  </m:r>
+                  <m:d>
+                    <m:dPr>
+                      <m:ctrlPr>
+                        <w:rPr>
+                          <w:rFonts w:ascii="Cambria Math" w:hAnsi="Cambria Math"/>
+                          <w:i/>
+                        </w:rPr>
+                      </m:ctrlPr>
+                    </m:dPr>
+                    <m:e>
+                      <m:r>
+                        <w:rPr>
+                          <w:rFonts w:ascii="Cambria Math" w:hAnsi="Cambria Math"/>
+                        </w:rPr>
+                        <m:t>x</m:t>
+                      </m:r>
+                    </m:e>
+                  </m:d>
+                  <m:r>
+                    <w:rPr>
+                      <w:rFonts w:ascii="Cambria Math" w:hAnsi="Cambria Math"/>
+                    </w:rPr>
+                    <m:t xml:space="preserve"> dx</m:t>
+                  </m:r>
+                </m:e>
+              </m:nary>
+              <m:r>
+                <w:rPr>
+                  <w:rFonts w:ascii="Cambria Math" w:hAnsi="Cambria Math"/>
+                </w:rPr>
+                <m:t xml:space="preserve">=1- </m:t>
+              </m:r>
+              <m:sSup>
+                <m:sSupPr>
+                  <m:ctrlPr>
+                    <w:rPr>
+                      <w:rFonts w:ascii="Cambria Math" w:hAnsi="Cambria Math"/>
+                      <w:i/>
+                    </w:rPr>
+                  </m:ctrlPr>
+                </m:sSupPr>
+                <m:e>
+                  <m:r>
+                    <w:rPr>
+                      <w:rFonts w:ascii="Cambria Math" w:hAnsi="Cambria Math"/>
+                    </w:rPr>
+                    <m:t>e</m:t>
+                  </m:r>
+                </m:e>
+                <m:sup>
+                  <m:r>
+                    <w:rPr>
+                      <w:rFonts w:ascii="Cambria Math" w:hAnsi="Cambria Math"/>
+                    </w:rPr>
+                    <m:t>-</m:t>
                   </m:r>
                   <m:f>
                     <m:fPr>
                       <m:ctrlPr>
                         <w:rPr>
-                          <w:rFonts w:ascii="Cambria Math" w:hAnsi="Cambria Math" w:cs="Arial"/>
+                          <w:rFonts w:ascii="Cambria Math" w:hAnsi="Cambria Math"/>
                           <w:i/>
                         </w:rPr>
                       </m:ctrlPr>
@@ -1077,106 +1269,26 @@
                     <m:num>
                       <m:r>
                         <w:rPr>
-                          <w:rFonts w:ascii="Cambria Math" w:hAnsi="Cambria Math" w:cs="Arial"/>
+                          <w:rFonts w:ascii="Cambria Math" w:hAnsi="Cambria Math"/>
                         </w:rPr>
-                        <m:t>k</m:t>
+                        <m:t>x</m:t>
                       </m:r>
                     </m:num>
                     <m:den>
                       <m:r>
                         <w:rPr>
-                          <w:rFonts w:ascii="Cambria Math" w:hAnsi="Cambria Math" w:cs="Arial"/>
+                          <w:rFonts w:ascii="Cambria Math" w:hAnsi="Cambria Math"/>
                         </w:rPr>
-                        <m:t>m</m:t>
+                        <m:t>λ</m:t>
                       </m:r>
                     </m:den>
                   </m:f>
-                  <m:r>
-                    <w:rPr>
-                      <w:rFonts w:ascii="Cambria Math" w:hAnsi="Cambria Math" w:cs="Arial"/>
-                    </w:rPr>
-                    <m:t>+</m:t>
-                  </m:r>
-                  <m:f>
-                    <m:fPr>
-                      <m:ctrlPr>
-                        <w:rPr>
-                          <w:rFonts w:ascii="Cambria Math" w:hAnsi="Cambria Math" w:cs="Arial"/>
-                          <w:i/>
-                        </w:rPr>
-                      </m:ctrlPr>
-                    </m:fPr>
-                    <m:num>
-                      <m:sSup>
-                        <m:sSupPr>
-                          <m:ctrlPr>
-                            <w:rPr>
-                              <w:rFonts w:ascii="Cambria Math" w:hAnsi="Cambria Math" w:cs="Arial"/>
-                              <w:i/>
-                            </w:rPr>
-                          </m:ctrlPr>
-                        </m:sSupPr>
-                        <m:e>
-                          <m:r>
-                            <w:rPr>
-                              <w:rFonts w:ascii="Cambria Math" w:hAnsi="Cambria Math" w:cs="Arial"/>
-                            </w:rPr>
-                            <m:t>b</m:t>
-                          </m:r>
-                        </m:e>
-                        <m:sup>
-                          <m:r>
-                            <w:rPr>
-                              <w:rFonts w:ascii="Cambria Math" w:hAnsi="Cambria Math" w:cs="Arial"/>
-                            </w:rPr>
-                            <m:t>2</m:t>
-                          </m:r>
-                        </m:sup>
-                      </m:sSup>
-                    </m:num>
-                    <m:den>
-                      <m:r>
-                        <w:rPr>
-                          <w:rFonts w:ascii="Cambria Math" w:hAnsi="Cambria Math" w:cs="Arial"/>
-                        </w:rPr>
-                        <m:t>4</m:t>
-                      </m:r>
-                      <m:sSup>
-                        <m:sSupPr>
-                          <m:ctrlPr>
-                            <w:rPr>
-                              <w:rFonts w:ascii="Cambria Math" w:hAnsi="Cambria Math" w:cs="Arial"/>
-                              <w:i/>
-                            </w:rPr>
-                          </m:ctrlPr>
-                        </m:sSupPr>
-                        <m:e>
-                          <m:r>
-                            <w:rPr>
-                              <w:rFonts w:ascii="Cambria Math" w:hAnsi="Cambria Math" w:cs="Arial"/>
-                            </w:rPr>
-                            <m:t>m</m:t>
-                          </m:r>
-                        </m:e>
-                        <m:sup>
-                          <m:r>
-                            <w:rPr>
-                              <w:rFonts w:ascii="Cambria Math" w:hAnsi="Cambria Math" w:cs="Arial"/>
-                            </w:rPr>
-                            <m:t>2</m:t>
-                          </m:r>
-                        </m:sup>
-                      </m:sSup>
-                    </m:den>
-                  </m:f>
-                </m:e>
-              </m:rad>
+                </m:sup>
+              </m:sSup>
             </m:oMath>
             <w:r>
               <w:rPr>
                 <w:i/>
-                <w:color w:val="000000"/>
-                <w:szCs w:val="24"/>
               </w:rPr>
               <w:t>.</w:t>
             </w:r>
@@ -1192,7 +1304,10 @@
               <w:jc w:val="center"/>
             </w:pPr>
             <w:r>
-              <w:t>Equation 4</w:t>
+              <w:t xml:space="preserve">Equation </w:t>
+            </w:r>
+            <w:r>
+              <w:t>4</w:t>
             </w:r>
           </w:p>
         </w:tc>
@@ -1204,255 +1319,11 @@
           <w:rFonts w:cs="Arial"/>
         </w:rPr>
       </w:pPr>
-    </w:p>
-    <w:p>
-      <w:pPr>
+      <w:r>
         <w:rPr>
           <w:rFonts w:cs="Arial"/>
         </w:rPr>
-      </w:pPr>
-      <w:r>
-        <w:rPr>
-          <w:rFonts w:cs="Arial"/>
-        </w:rPr>
-        <w:t xml:space="preserve">The solutions of the damped simple harmonic oscillator </w:t>
-      </w:r>
-      <w:proofErr w:type="gramStart"/>
-      <w:r>
-        <w:rPr>
-          <w:rFonts w:cs="Arial"/>
-        </w:rPr>
-        <w:t>depend</w:t>
-      </w:r>
-      <w:r>
-        <w:rPr>
-          <w:rFonts w:cs="Arial"/>
-        </w:rPr>
-        <w:t>s</w:t>
-      </w:r>
-      <w:proofErr w:type="gramEnd"/>
-      <w:r>
-        <w:rPr>
-          <w:rFonts w:cs="Arial"/>
-        </w:rPr>
-        <w:t xml:space="preserve"> on the value of </w:t>
-      </w:r>
-      <m:oMath>
-        <m:r>
-          <w:rPr>
-            <w:rFonts w:ascii="Cambria Math" w:hAnsi="Cambria Math" w:cs="Arial"/>
-          </w:rPr>
-          <m:t xml:space="preserve">α=  </m:t>
-        </m:r>
-        <w:bookmarkStart w:id="1" w:name="_Hlk38389502"/>
-        <m:r>
-          <w:rPr>
-            <w:rFonts w:ascii="Cambria Math" w:hAnsi="Cambria Math" w:cs="Arial"/>
-          </w:rPr>
-          <m:t>- </m:t>
-        </m:r>
-        <m:f>
-          <m:fPr>
-            <m:ctrlPr>
-              <w:rPr>
-                <w:rFonts w:ascii="Cambria Math" w:hAnsi="Cambria Math" w:cs="Arial"/>
-                <w:i/>
-              </w:rPr>
-            </m:ctrlPr>
-          </m:fPr>
-          <m:num>
-            <m:r>
-              <w:rPr>
-                <w:rFonts w:ascii="Cambria Math" w:hAnsi="Cambria Math" w:cs="Arial"/>
-              </w:rPr>
-              <m:t>k</m:t>
-            </m:r>
-          </m:num>
-          <m:den>
-            <m:r>
-              <w:rPr>
-                <w:rFonts w:ascii="Cambria Math" w:hAnsi="Cambria Math" w:cs="Arial"/>
-              </w:rPr>
-              <m:t>m</m:t>
-            </m:r>
-          </m:den>
-        </m:f>
-        <m:r>
-          <w:rPr>
-            <w:rFonts w:ascii="Cambria Math" w:hAnsi="Cambria Math" w:cs="Arial"/>
-          </w:rPr>
-          <m:t>+</m:t>
-        </m:r>
-        <m:f>
-          <m:fPr>
-            <m:ctrlPr>
-              <w:rPr>
-                <w:rFonts w:ascii="Cambria Math" w:hAnsi="Cambria Math" w:cs="Arial"/>
-                <w:i/>
-              </w:rPr>
-            </m:ctrlPr>
-          </m:fPr>
-          <m:num>
-            <m:sSup>
-              <m:sSupPr>
-                <m:ctrlPr>
-                  <w:rPr>
-                    <w:rFonts w:ascii="Cambria Math" w:hAnsi="Cambria Math" w:cs="Arial"/>
-                    <w:i/>
-                  </w:rPr>
-                </m:ctrlPr>
-              </m:sSupPr>
-              <m:e>
-                <m:r>
-                  <w:rPr>
-                    <w:rFonts w:ascii="Cambria Math" w:hAnsi="Cambria Math" w:cs="Arial"/>
-                  </w:rPr>
-                  <m:t>b</m:t>
-                </m:r>
-              </m:e>
-              <m:sup>
-                <m:r>
-                  <w:rPr>
-                    <w:rFonts w:ascii="Cambria Math" w:hAnsi="Cambria Math" w:cs="Arial"/>
-                  </w:rPr>
-                  <m:t>2</m:t>
-                </m:r>
-              </m:sup>
-            </m:sSup>
-          </m:num>
-          <m:den>
-            <m:r>
-              <w:rPr>
-                <w:rFonts w:ascii="Cambria Math" w:hAnsi="Cambria Math" w:cs="Arial"/>
-              </w:rPr>
-              <m:t>4</m:t>
-            </m:r>
-            <m:sSup>
-              <m:sSupPr>
-                <m:ctrlPr>
-                  <w:rPr>
-                    <w:rFonts w:ascii="Cambria Math" w:hAnsi="Cambria Math" w:cs="Arial"/>
-                    <w:i/>
-                  </w:rPr>
-                </m:ctrlPr>
-              </m:sSupPr>
-              <m:e>
-                <m:r>
-                  <w:rPr>
-                    <w:rFonts w:ascii="Cambria Math" w:hAnsi="Cambria Math" w:cs="Arial"/>
-                  </w:rPr>
-                  <m:t>m</m:t>
-                </m:r>
-              </m:e>
-              <m:sup>
-                <m:r>
-                  <w:rPr>
-                    <w:rFonts w:ascii="Cambria Math" w:hAnsi="Cambria Math" w:cs="Arial"/>
-                  </w:rPr>
-                  <m:t>2</m:t>
-                </m:r>
-              </m:sup>
-            </m:sSup>
-          </m:den>
-        </m:f>
-      </m:oMath>
-      <w:bookmarkEnd w:id="1"/>
-      <w:r>
-        <w:rPr>
-          <w:rFonts w:cs="Arial"/>
-        </w:rPr>
-        <w:t xml:space="preserve"> . If </w:t>
-      </w:r>
-      <m:oMath>
-        <m:r>
-          <w:rPr>
-            <w:rFonts w:ascii="Cambria Math" w:hAnsi="Cambria Math" w:cs="Arial"/>
-          </w:rPr>
-          <m:t>α&gt;0</m:t>
-        </m:r>
-      </m:oMath>
-      <w:r>
-        <w:rPr>
-          <w:rFonts w:cs="Arial"/>
-        </w:rPr>
-        <w:t xml:space="preserve"> the solution is </w:t>
-      </w:r>
-      <w:r>
-        <w:rPr>
-          <w:rFonts w:cs="Arial"/>
-        </w:rPr>
-        <w:t>heavily damped,</w:t>
-      </w:r>
-      <w:r>
-        <w:rPr>
-          <w:rFonts w:cs="Arial"/>
-        </w:rPr>
-        <w:t xml:space="preserve"> but if </w:t>
-      </w:r>
-      <m:oMath>
-        <m:r>
-          <w:rPr>
-            <w:rFonts w:ascii="Cambria Math" w:hAnsi="Cambria Math" w:cs="Arial"/>
-          </w:rPr>
-          <m:t>α</m:t>
-        </m:r>
-      </m:oMath>
-      <w:r>
-        <w:rPr>
-          <w:rFonts w:cs="Arial"/>
-        </w:rPr>
-        <w:t xml:space="preserve"> &lt; 0 the solution is </w:t>
-      </w:r>
-      <w:r>
-        <w:rPr>
-          <w:rFonts w:cs="Arial"/>
-        </w:rPr>
-        <w:t>lightly damped</w:t>
-      </w:r>
-      <w:r>
-        <w:rPr>
-          <w:rFonts w:cs="Arial"/>
-        </w:rPr>
-        <w:t xml:space="preserve">. However, if </w:t>
-      </w:r>
-      <m:oMath>
-        <m:r>
-          <w:rPr>
-            <w:rFonts w:ascii="Cambria Math" w:hAnsi="Cambria Math" w:cs="Arial"/>
-          </w:rPr>
-          <m:t xml:space="preserve">α=0 </m:t>
-        </m:r>
-      </m:oMath>
-      <w:r>
-        <w:rPr>
-          <w:rFonts w:cs="Arial"/>
-        </w:rPr>
-        <w:t>then the solution is critically damped</w:t>
-      </w:r>
-      <w:r>
-        <w:rPr>
-          <w:rFonts w:cs="Arial"/>
-        </w:rPr>
-        <w:t xml:space="preserve"> and reaches the equilibrium point the fastest without any oscillation</w:t>
-      </w:r>
-      <w:r>
-        <w:rPr>
-          <w:rFonts w:cs="Arial"/>
-        </w:rPr>
-        <w:t>.</w:t>
-      </w:r>
-    </w:p>
-    <w:p>
-      <w:pPr>
-        <w:rPr>
-          <w:rFonts w:cs="Arial"/>
-        </w:rPr>
-      </w:pPr>
-      <w:r>
-        <w:rPr>
-          <w:rFonts w:cs="Arial"/>
-        </w:rPr>
-        <w:t>Due to the use of iteration it should be said that the acceleration of a particle at any point of the iteration is given by Equation 2 in the form</w:t>
+        <w:t>This allows us to obtain the inverse of the CDF.</w:t>
       </w:r>
     </w:p>
     <w:tbl>
@@ -1482,6 +1353,9 @@
           <w:p>
             <w:pPr>
               <w:pStyle w:val="BodyText"/>
+              <w:rPr>
+                <w:rFonts w:ascii="Cambria Math" w:hAnsi="Cambria Math"/>
+              </w:rPr>
             </w:pPr>
           </w:p>
         </w:tc>
@@ -1492,162 +1366,143 @@
           <w:p>
             <w:pPr>
               <w:pStyle w:val="BodyText"/>
+              <w:jc w:val="center"/>
               <w:rPr>
                 <w:i/>
               </w:rPr>
             </w:pPr>
-            <m:oMathPara>
-              <m:oMath>
-                <m:sSub>
-                  <m:sSubPr>
-                    <m:ctrlPr>
-                      <w:rPr>
-                        <w:rFonts w:ascii="Cambria Math" w:hAnsi="Cambria Math"/>
-                        <w:i/>
-                      </w:rPr>
-                    </m:ctrlPr>
-                  </m:sSubPr>
-                  <m:e>
-                    <m:r>
-                      <w:rPr>
-                        <w:rFonts w:ascii="Cambria Math" w:hAnsi="Cambria Math"/>
-                      </w:rPr>
-                      <m:t>a</m:t>
-                    </m:r>
-                  </m:e>
-                  <m:sub>
-                    <m:r>
-                      <w:rPr>
-                        <w:rFonts w:ascii="Cambria Math" w:hAnsi="Cambria Math"/>
-                      </w:rPr>
-                      <m:t>n</m:t>
-                    </m:r>
-                  </m:sub>
-                </m:sSub>
-                <m:r>
-                  <w:rPr>
-                    <w:rFonts w:ascii="Cambria Math" w:hAnsi="Cambria Math"/>
-                  </w:rPr>
-                  <m:t>= -</m:t>
-                </m:r>
-                <m:f>
-                  <m:fPr>
-                    <m:ctrlPr>
-                      <w:rPr>
-                        <w:rFonts w:ascii="Cambria Math" w:hAnsi="Cambria Math"/>
-                        <w:i/>
-                      </w:rPr>
-                    </m:ctrlPr>
-                  </m:fPr>
-                  <m:num>
-                    <m:r>
-                      <w:rPr>
-                        <w:rFonts w:ascii="Cambria Math" w:hAnsi="Cambria Math"/>
-                      </w:rPr>
-                      <m:t>b</m:t>
-                    </m:r>
-                  </m:num>
-                  <m:den>
-                    <m:r>
-                      <w:rPr>
-                        <w:rFonts w:ascii="Cambria Math" w:hAnsi="Cambria Math"/>
-                      </w:rPr>
-                      <m:t>m</m:t>
-                    </m:r>
-                  </m:den>
-                </m:f>
-                <m:sSub>
-                  <m:sSubPr>
-                    <m:ctrlPr>
-                      <w:rPr>
-                        <w:rFonts w:ascii="Cambria Math" w:hAnsi="Cambria Math"/>
-                        <w:i/>
-                      </w:rPr>
-                    </m:ctrlPr>
-                  </m:sSubPr>
-                  <m:e>
-                    <m:r>
-                      <w:rPr>
-                        <w:rFonts w:ascii="Cambria Math" w:hAnsi="Cambria Math"/>
-                      </w:rPr>
-                      <m:t>v</m:t>
-                    </m:r>
-                  </m:e>
-                  <m:sub>
-                    <m:r>
-                      <w:rPr>
-                        <w:rFonts w:ascii="Cambria Math" w:hAnsi="Cambria Math"/>
-                      </w:rPr>
-                      <m:t>n</m:t>
-                    </m:r>
-                  </m:sub>
-                </m:sSub>
-                <m:r>
-                  <w:rPr>
-                    <w:rFonts w:ascii="Cambria Math" w:hAnsi="Cambria Math"/>
-                  </w:rPr>
-                  <m:t>-</m:t>
-                </m:r>
-                <m:f>
-                  <m:fPr>
-                    <m:ctrlPr>
-                      <w:rPr>
-                        <w:rFonts w:ascii="Cambria Math" w:hAnsi="Cambria Math"/>
-                        <w:i/>
-                      </w:rPr>
-                    </m:ctrlPr>
-                  </m:fPr>
-                  <m:num>
-                    <m:r>
-                      <w:rPr>
-                        <w:rFonts w:ascii="Cambria Math" w:hAnsi="Cambria Math"/>
-                      </w:rPr>
-                      <m:t>k</m:t>
-                    </m:r>
-                  </m:num>
-                  <m:den>
-                    <m:r>
-                      <w:rPr>
-                        <w:rFonts w:ascii="Cambria Math" w:hAnsi="Cambria Math"/>
-                      </w:rPr>
-                      <m:t>m</m:t>
-                    </m:r>
-                  </m:den>
-                </m:f>
-                <m:sSub>
-                  <m:sSubPr>
-                    <m:ctrlPr>
-                      <w:rPr>
-                        <w:rFonts w:ascii="Cambria Math" w:hAnsi="Cambria Math"/>
-                        <w:i/>
-                      </w:rPr>
-                    </m:ctrlPr>
-                  </m:sSubPr>
-                  <m:e>
-                    <m:r>
-                      <w:rPr>
-                        <w:rFonts w:ascii="Cambria Math" w:hAnsi="Cambria Math"/>
-                      </w:rPr>
-                      <m:t>x</m:t>
-                    </m:r>
-                  </m:e>
-                  <m:sub>
-                    <m:r>
-                      <w:rPr>
-                        <w:rFonts w:ascii="Cambria Math" w:hAnsi="Cambria Math"/>
-                      </w:rPr>
-                      <m:t>n</m:t>
-                    </m:r>
-                  </m:sub>
-                </m:sSub>
-                <m:r>
-                  <w:rPr>
-                    <w:rFonts w:ascii="Cambria Math" w:hAnsi="Cambria Math"/>
-                  </w:rPr>
-                  <m:t>.</m:t>
-                </m:r>
-              </m:oMath>
-            </m:oMathPara>
+            <m:oMath>
+              <m:r>
+                <w:rPr>
+                  <w:rFonts w:ascii="Cambria Math" w:hAnsi="Cambria Math"/>
+                </w:rPr>
+                <m:t>CD</m:t>
+              </m:r>
+              <m:sSup>
+                <m:sSupPr>
+                  <m:ctrlPr>
+                    <w:rPr>
+                      <w:rFonts w:ascii="Cambria Math" w:hAnsi="Cambria Math"/>
+                      <w:i/>
+                    </w:rPr>
+                  </m:ctrlPr>
+                </m:sSupPr>
+                <m:e>
+                  <m:r>
+                    <w:rPr>
+                      <w:rFonts w:ascii="Cambria Math" w:hAnsi="Cambria Math"/>
+                    </w:rPr>
+                    <m:t>F</m:t>
+                  </m:r>
+                </m:e>
+                <m:sup>
+                  <m:r>
+                    <w:rPr>
+                      <w:rFonts w:ascii="Cambria Math" w:hAnsi="Cambria Math"/>
+                    </w:rPr>
+                    <m:t>-1</m:t>
+                  </m:r>
+                </m:sup>
+              </m:sSup>
+              <m:d>
+                <m:dPr>
+                  <m:ctrlPr>
+                    <w:rPr>
+                      <w:rFonts w:ascii="Cambria Math" w:hAnsi="Cambria Math"/>
+                      <w:i/>
+                    </w:rPr>
+                  </m:ctrlPr>
+                </m:dPr>
+                <m:e>
+                  <m:r>
+                    <w:rPr>
+                      <w:rFonts w:ascii="Cambria Math" w:hAnsi="Cambria Math"/>
+                    </w:rPr>
+                    <m:t>z</m:t>
+                  </m:r>
+                </m:e>
+              </m:d>
+              <m:r>
+                <w:rPr>
+                  <w:rFonts w:ascii="Cambria Math" w:hAnsi="Cambria Math"/>
+                </w:rPr>
+                <m:t>=</m:t>
+              </m:r>
+              <m:r>
+                <w:rPr>
+                  <w:rFonts w:ascii="Cambria Math" w:hAnsi="Cambria Math"/>
+                </w:rPr>
+                <m:t>-</m:t>
+              </m:r>
+              <m:func>
+                <m:funcPr>
+                  <m:ctrlPr>
+                    <w:rPr>
+                      <w:rFonts w:ascii="Cambria Math" w:hAnsi="Cambria Math"/>
+                      <w:i/>
+                    </w:rPr>
+                  </m:ctrlPr>
+                </m:funcPr>
+                <m:fName>
+                  <m:r>
+                    <m:rPr>
+                      <m:sty m:val="p"/>
+                    </m:rPr>
+                    <w:rPr>
+                      <w:rFonts w:ascii="Cambria Math" w:hAnsi="Cambria Math"/>
+                    </w:rPr>
+                    <m:t>ln</m:t>
+                  </m:r>
+                </m:fName>
+                <m:e>
+                  <m:d>
+                    <m:dPr>
+                      <m:ctrlPr>
+                        <w:rPr>
+                          <w:rFonts w:ascii="Cambria Math" w:hAnsi="Cambria Math"/>
+                          <w:i/>
+                        </w:rPr>
+                      </m:ctrlPr>
+                    </m:dPr>
+                    <m:e>
+                      <m:r>
+                        <w:rPr>
+                          <w:rFonts w:ascii="Cambria Math" w:hAnsi="Cambria Math"/>
+                        </w:rPr>
+                        <m:t>1-z</m:t>
+                      </m:r>
+                    </m:e>
+                  </m:d>
+                </m:e>
+              </m:func>
+              <m:r>
+                <w:rPr>
+                  <w:rFonts w:ascii="Cambria Math" w:hAnsi="Cambria Math"/>
+                </w:rPr>
+                <m:t>= -</m:t>
+              </m:r>
+              <m:r>
+                <m:rPr>
+                  <m:sty m:val="p"/>
+                </m:rPr>
+                <w:rPr>
+                  <w:rFonts w:ascii="Cambria Math" w:hAnsi="Cambria Math"/>
+                </w:rPr>
+                <m:t>ln⁡</m:t>
+              </m:r>
+              <m:r>
+                <w:rPr>
+                  <w:rFonts w:ascii="Cambria Math" w:hAnsi="Cambria Math"/>
+                </w:rPr>
+                <m:t>(z)</m:t>
+              </m:r>
+            </m:oMath>
+            <w:r>
+              <w:rPr>
+                <w:i/>
+              </w:rPr>
+              <w:t>.</w:t>
+            </w:r>
           </w:p>
         </w:tc>
         <w:tc>
@@ -1669,18 +1524,86 @@
         </w:tc>
       </w:tr>
     </w:tbl>
-    <w:p>
-      <w:pPr>
-        <w:rPr>
-          <w:rFonts w:cs="Arial"/>
-        </w:rPr>
-      </w:pPr>
-      <w:r>
-        <w:rPr>
-          <w:rFonts w:cs="Arial"/>
-        </w:rPr>
+    <w:bookmarkEnd w:id="0"/>
+    <w:p>
+      <w:pPr>
+        <w:pStyle w:val="BodyText"/>
+      </w:pPr>
+      <w:r>
         <w:lastRenderedPageBreak/>
-        <w:t>Furthermore, the energy of the particle at any given velocity and position is obtained by</w:t>
+        <w:t>If a set of random number is inputted into Equation 5 then the outcoming set will be distributed according to the exponential distribution. This equation allows for the generation of steps during the random walk.</w:t>
+      </w:r>
+      <w:r>
+        <w:t xml:space="preserve"> The change of variable from </w:t>
+      </w:r>
+      <m:oMath>
+        <m:r>
+          <w:rPr>
+            <w:rFonts w:ascii="Cambria Math" w:hAnsi="Cambria Math"/>
+          </w:rPr>
+          <m:t>1-z</m:t>
+        </m:r>
+      </m:oMath>
+      <w:r>
+        <w:t xml:space="preserve"> to </w:t>
+      </w:r>
+      <m:oMath>
+        <m:r>
+          <w:rPr>
+            <w:rFonts w:ascii="Cambria Math" w:hAnsi="Cambria Math"/>
+          </w:rPr>
+          <m:t>z</m:t>
+        </m:r>
+      </m:oMath>
+      <w:r>
+        <w:t xml:space="preserve"> is done due to the numbers being generated being within 0 and 1. Hence the range restriction allows for the variable change.</w:t>
+      </w:r>
+      <w:r>
+        <w:t xml:space="preserve"> If the number is multiplied by the mean free </w:t>
+      </w:r>
+      <w:proofErr w:type="gramStart"/>
+      <w:r>
+        <w:t>path</w:t>
+      </w:r>
+      <w:proofErr w:type="gramEnd"/>
+      <w:r>
+        <w:t xml:space="preserve"> then the step length is obtained.</w:t>
+      </w:r>
+    </w:p>
+    <w:p>
+      <w:pPr>
+        <w:pStyle w:val="Heading3"/>
+      </w:pPr>
+      <w:r>
+        <w:t>2.2 Random number generation</w:t>
+      </w:r>
+    </w:p>
+    <w:p>
+      <w:pPr>
+        <w:pStyle w:val="BodyText"/>
+      </w:pPr>
+      <w:r>
+        <w:t xml:space="preserve">The generation of random numbers is essential to the process. It is essential a set of equally distributed random numbers to ensure statistical coherence. Otherwise the bias would skew the results of the simulation. The method used in this simulation is obtained from the NumPy library and was tested against other random number generators in </w:t>
+      </w:r>
+      <w:r>
+        <w:rPr>
+          <w:highlight w:val="yellow"/>
+        </w:rPr>
+        <w:t>Section XX</w:t>
+      </w:r>
+      <w:r>
+        <w:t>.</w:t>
+      </w:r>
+    </w:p>
+    <w:p>
+      <w:pPr>
+        <w:pStyle w:val="BodyText"/>
+      </w:pPr>
+      <w:r>
+        <w:t xml:space="preserve">It is essential to mention that a pseudo-random generator was also tested to show the inherit flaws in utilizing. A pseudo-random generator utilizes a modulus function which distributed the numbers equally. However, it isn’t random as knowing the first number in the sequence generated allows </w:t>
+      </w:r>
+      <w:r>
+        <w:t>for the discovery of the whole sequence following it. The generation occurs using</w:t>
       </w:r>
     </w:p>
     <w:tbl>
@@ -1710,272 +1633,15 @@
           <w:p>
             <w:pPr>
               <w:pStyle w:val="BodyText"/>
+              <w:rPr>
+                <w:rFonts w:ascii="Cambria Math" w:hAnsi="Cambria Math"/>
+              </w:rPr>
             </w:pPr>
           </w:p>
         </w:tc>
         <w:tc>
           <w:tcPr>
             <w:tcW w:w="3412" w:type="dxa"/>
-          </w:tcPr>
-          <w:p>
-            <w:pPr>
-              <w:pStyle w:val="BodyText"/>
-              <w:jc w:val="center"/>
-              <w:rPr>
-                <w:i/>
-              </w:rPr>
-            </w:pPr>
-            <m:oMath>
-              <m:sSub>
-                <m:sSubPr>
-                  <m:ctrlPr>
-                    <w:rPr>
-                      <w:rFonts w:ascii="Cambria Math" w:hAnsi="Cambria Math"/>
-                      <w:i/>
-                    </w:rPr>
-                  </m:ctrlPr>
-                </m:sSubPr>
-                <m:e>
-                  <m:r>
-                    <w:rPr>
-                      <w:rFonts w:ascii="Cambria Math" w:hAnsi="Cambria Math"/>
-                    </w:rPr>
-                    <m:t>E</m:t>
-                  </m:r>
-                </m:e>
-                <m:sub>
-                  <m:r>
-                    <w:rPr>
-                      <w:rFonts w:ascii="Cambria Math" w:hAnsi="Cambria Math"/>
-                    </w:rPr>
-                    <m:t>n</m:t>
-                  </m:r>
-                </m:sub>
-              </m:sSub>
-              <m:r>
-                <w:rPr>
-                  <w:rFonts w:ascii="Cambria Math" w:hAnsi="Cambria Math"/>
-                </w:rPr>
-                <m:t>=</m:t>
-              </m:r>
-              <m:f>
-                <m:fPr>
-                  <m:ctrlPr>
-                    <w:rPr>
-                      <w:rFonts w:ascii="Cambria Math" w:hAnsi="Cambria Math"/>
-                      <w:i/>
-                    </w:rPr>
-                  </m:ctrlPr>
-                </m:fPr>
-                <m:num>
-                  <m:r>
-                    <w:rPr>
-                      <w:rFonts w:ascii="Cambria Math" w:hAnsi="Cambria Math"/>
-                    </w:rPr>
-                    <m:t>1</m:t>
-                  </m:r>
-                </m:num>
-                <m:den>
-                  <m:r>
-                    <w:rPr>
-                      <w:rFonts w:ascii="Cambria Math" w:hAnsi="Cambria Math"/>
-                    </w:rPr>
-                    <m:t>2</m:t>
-                  </m:r>
-                </m:den>
-              </m:f>
-              <m:r>
-                <w:rPr>
-                  <w:rFonts w:ascii="Cambria Math" w:hAnsi="Cambria Math"/>
-                </w:rPr>
-                <m:t>m</m:t>
-              </m:r>
-              <m:sSubSup>
-                <m:sSubSupPr>
-                  <m:ctrlPr>
-                    <w:rPr>
-                      <w:rFonts w:ascii="Cambria Math" w:hAnsi="Cambria Math"/>
-                      <w:i/>
-                    </w:rPr>
-                  </m:ctrlPr>
-                </m:sSubSupPr>
-                <m:e>
-                  <m:r>
-                    <w:rPr>
-                      <w:rFonts w:ascii="Cambria Math" w:hAnsi="Cambria Math"/>
-                    </w:rPr>
-                    <m:t>v</m:t>
-                  </m:r>
-                </m:e>
-                <m:sub>
-                  <m:r>
-                    <w:rPr>
-                      <w:rFonts w:ascii="Cambria Math" w:hAnsi="Cambria Math"/>
-                    </w:rPr>
-                    <m:t>n</m:t>
-                  </m:r>
-                </m:sub>
-                <m:sup>
-                  <m:r>
-                    <w:rPr>
-                      <w:rFonts w:ascii="Cambria Math" w:hAnsi="Cambria Math"/>
-                    </w:rPr>
-                    <m:t>2</m:t>
-                  </m:r>
-                </m:sup>
-              </m:sSubSup>
-              <m:r>
-                <w:rPr>
-                  <w:rFonts w:ascii="Cambria Math" w:hAnsi="Cambria Math"/>
-                </w:rPr>
-                <m:t>+</m:t>
-              </m:r>
-              <m:f>
-                <m:fPr>
-                  <m:ctrlPr>
-                    <w:rPr>
-                      <w:rFonts w:ascii="Cambria Math" w:hAnsi="Cambria Math"/>
-                      <w:i/>
-                    </w:rPr>
-                  </m:ctrlPr>
-                </m:fPr>
-                <m:num>
-                  <m:r>
-                    <w:rPr>
-                      <w:rFonts w:ascii="Cambria Math" w:hAnsi="Cambria Math"/>
-                    </w:rPr>
-                    <m:t>1</m:t>
-                  </m:r>
-                </m:num>
-                <m:den>
-                  <m:r>
-                    <w:rPr>
-                      <w:rFonts w:ascii="Cambria Math" w:hAnsi="Cambria Math"/>
-                    </w:rPr>
-                    <m:t>2</m:t>
-                  </m:r>
-                </m:den>
-              </m:f>
-              <m:r>
-                <w:rPr>
-                  <w:rFonts w:ascii="Cambria Math" w:hAnsi="Cambria Math"/>
-                </w:rPr>
-                <m:t>k</m:t>
-              </m:r>
-              <m:sSubSup>
-                <m:sSubSupPr>
-                  <m:ctrlPr>
-                    <w:rPr>
-                      <w:rFonts w:ascii="Cambria Math" w:hAnsi="Cambria Math"/>
-                      <w:i/>
-                    </w:rPr>
-                  </m:ctrlPr>
-                </m:sSubSupPr>
-                <m:e>
-                  <m:r>
-                    <w:rPr>
-                      <w:rFonts w:ascii="Cambria Math" w:hAnsi="Cambria Math"/>
-                    </w:rPr>
-                    <m:t>x</m:t>
-                  </m:r>
-                </m:e>
-                <m:sub>
-                  <m:r>
-                    <w:rPr>
-                      <w:rFonts w:ascii="Cambria Math" w:hAnsi="Cambria Math"/>
-                    </w:rPr>
-                    <m:t>n</m:t>
-                  </m:r>
-                </m:sub>
-                <m:sup>
-                  <m:r>
-                    <w:rPr>
-                      <w:rFonts w:ascii="Cambria Math" w:hAnsi="Cambria Math"/>
-                    </w:rPr>
-                    <m:t>2</m:t>
-                  </m:r>
-                </m:sup>
-              </m:sSubSup>
-            </m:oMath>
-            <w:r>
-              <w:rPr>
-                <w:i/>
-              </w:rPr>
-              <w:t>.</w:t>
-            </w:r>
-          </w:p>
-        </w:tc>
-        <w:tc>
-          <w:tcPr>
-            <w:tcW w:w="2768" w:type="dxa"/>
-          </w:tcPr>
-          <w:p>
-            <w:pPr>
-              <w:pStyle w:val="BodyText"/>
-              <w:jc w:val="center"/>
-            </w:pPr>
-            <w:r>
-              <w:t xml:space="preserve">Equation </w:t>
-            </w:r>
-            <w:r>
-              <w:t>6</w:t>
-            </w:r>
-          </w:p>
-        </w:tc>
-      </w:tr>
-    </w:tbl>
-    <w:p>
-      <w:pPr>
-        <w:rPr>
-          <w:rFonts w:cs="Arial"/>
-        </w:rPr>
-      </w:pPr>
-      <w:r>
-        <w:rPr>
-          <w:rFonts w:cs="Arial"/>
-        </w:rPr>
-        <w:t>The approximation described in section 3</w:t>
-      </w:r>
-      <w:r>
-        <w:rPr>
-          <w:rFonts w:cs="Arial"/>
-        </w:rPr>
-        <w:t xml:space="preserve"> is utilised during the investigation into a constant force being applied for a given time period. This approximation is given by</w:t>
-      </w:r>
-    </w:p>
-    <w:tbl>
-      <w:tblPr>
-        <w:tblStyle w:val="TableGrid"/>
-        <w:tblW w:w="0" w:type="auto"/>
-        <w:tblBorders>
-          <w:top w:val="none" w:sz="0" w:space="0" w:color="auto"/>
-          <w:left w:val="none" w:sz="0" w:space="0" w:color="auto"/>
-          <w:bottom w:val="none" w:sz="0" w:space="0" w:color="auto"/>
-          <w:right w:val="none" w:sz="0" w:space="0" w:color="auto"/>
-          <w:insideH w:val="none" w:sz="0" w:space="0" w:color="auto"/>
-          <w:insideV w:val="none" w:sz="0" w:space="0" w:color="auto"/>
-        </w:tblBorders>
-        <w:tblLook w:val="04A0" w:firstRow="1" w:lastRow="0" w:firstColumn="1" w:lastColumn="0" w:noHBand="0" w:noVBand="1"/>
-      </w:tblPr>
-      <w:tblGrid>
-        <w:gridCol w:w="1276"/>
-        <w:gridCol w:w="4258"/>
-        <w:gridCol w:w="2768"/>
-      </w:tblGrid>
-      <w:tr>
-        <w:tc>
-          <w:tcPr>
-            <w:tcW w:w="1276" w:type="dxa"/>
-          </w:tcPr>
-          <w:p>
-            <w:pPr>
-              <w:pStyle w:val="BodyText"/>
-            </w:pPr>
-          </w:p>
-        </w:tc>
-        <w:tc>
-          <w:tcPr>
-            <w:tcW w:w="4258" w:type="dxa"/>
           </w:tcPr>
           <w:p>
             <w:pPr>
@@ -2018,2126 +1684,6 @@
                 </w:rPr>
                 <m:t>=</m:t>
               </m:r>
-              <m:sSub>
-                <m:sSubPr>
-                  <m:ctrlPr>
-                    <w:rPr>
-                      <w:rFonts w:ascii="Cambria Math" w:hAnsi="Cambria Math"/>
-                      <w:i/>
-                    </w:rPr>
-                  </m:ctrlPr>
-                </m:sSubPr>
-                <m:e>
-                  <m:r>
-                    <w:rPr>
-                      <w:rFonts w:ascii="Cambria Math" w:hAnsi="Cambria Math"/>
-                    </w:rPr>
-                    <m:t>Ax</m:t>
-                  </m:r>
-                </m:e>
-                <m:sub>
-                  <m:r>
-                    <w:rPr>
-                      <w:rFonts w:ascii="Cambria Math" w:hAnsi="Cambria Math"/>
-                    </w:rPr>
-                    <m:t>n</m:t>
-                  </m:r>
-                </m:sub>
-              </m:sSub>
-              <m:r>
-                <w:rPr>
-                  <w:rFonts w:ascii="Cambria Math" w:hAnsi="Cambria Math"/>
-                </w:rPr>
-                <m:t>+B</m:t>
-              </m:r>
-              <m:sSub>
-                <m:sSubPr>
-                  <m:ctrlPr>
-                    <w:rPr>
-                      <w:rFonts w:ascii="Cambria Math" w:hAnsi="Cambria Math"/>
-                      <w:i/>
-                    </w:rPr>
-                  </m:ctrlPr>
-                </m:sSubPr>
-                <m:e>
-                  <m:r>
-                    <w:rPr>
-                      <w:rFonts w:ascii="Cambria Math" w:hAnsi="Cambria Math"/>
-                    </w:rPr>
-                    <m:t>x</m:t>
-                  </m:r>
-                </m:e>
-                <m:sub>
-                  <m:r>
-                    <w:rPr>
-                      <w:rFonts w:ascii="Cambria Math" w:hAnsi="Cambria Math"/>
-                    </w:rPr>
-                    <m:t>n-1</m:t>
-                  </m:r>
-                </m:sub>
-              </m:sSub>
-              <m:r>
-                <w:rPr>
-                  <w:rFonts w:ascii="Cambria Math" w:hAnsi="Cambria Math"/>
-                </w:rPr>
-                <m:t>+</m:t>
-              </m:r>
-              <m:f>
-                <m:fPr>
-                  <m:ctrlPr>
-                    <w:rPr>
-                      <w:rFonts w:ascii="Cambria Math" w:hAnsi="Cambria Math"/>
-                      <w:i/>
-                    </w:rPr>
-                  </m:ctrlPr>
-                </m:fPr>
-                <m:num>
-                  <m:sSup>
-                    <m:sSupPr>
-                      <m:ctrlPr>
-                        <w:rPr>
-                          <w:rFonts w:ascii="Cambria Math" w:hAnsi="Cambria Math"/>
-                          <w:i/>
-                        </w:rPr>
-                      </m:ctrlPr>
-                    </m:sSupPr>
-                    <m:e>
-                      <m:r>
-                        <w:rPr>
-                          <w:rFonts w:ascii="Cambria Math" w:hAnsi="Cambria Math"/>
-                        </w:rPr>
-                        <m:t>A</m:t>
-                      </m:r>
-                    </m:e>
-                    <m:sup>
-                      <m:r>
-                        <w:rPr>
-                          <w:rFonts w:ascii="Cambria Math" w:hAnsi="Cambria Math"/>
-                        </w:rPr>
-                        <m:t>'</m:t>
-                      </m:r>
-                    </m:sup>
-                  </m:sSup>
-                  <m:func>
-                    <m:funcPr>
-                      <m:ctrlPr>
-                        <w:rPr>
-                          <w:rFonts w:ascii="Cambria Math" w:hAnsi="Cambria Math"/>
-                        </w:rPr>
-                      </m:ctrlPr>
-                    </m:funcPr>
-                    <m:fName>
-                      <m:r>
-                        <m:rPr>
-                          <m:sty m:val="p"/>
-                        </m:rPr>
-                        <w:rPr>
-                          <w:rFonts w:ascii="Cambria Math" w:hAnsi="Cambria Math"/>
-                        </w:rPr>
-                        <m:t>sin</m:t>
-                      </m:r>
-                    </m:fName>
-                    <m:e>
-                      <m:d>
-                        <m:dPr>
-                          <m:ctrlPr>
-                            <w:rPr>
-                              <w:rFonts w:ascii="Cambria Math" w:hAnsi="Cambria Math"/>
-                              <w:i/>
-                            </w:rPr>
-                          </m:ctrlPr>
-                        </m:dPr>
-                        <m:e>
-                          <m:sSup>
-                            <m:sSupPr>
-                              <m:ctrlPr>
-                                <w:rPr>
-                                  <w:rFonts w:ascii="Cambria Math" w:hAnsi="Cambria Math"/>
-                                  <w:i/>
-                                </w:rPr>
-                              </m:ctrlPr>
-                            </m:sSupPr>
-                            <m:e>
-                              <m:r>
-                                <w:rPr>
-                                  <w:rFonts w:ascii="Cambria Math" w:hAnsi="Cambria Math"/>
-                                </w:rPr>
-                                <m:t>ω</m:t>
-                              </m:r>
-                            </m:e>
-                            <m:sup>
-                              <m:r>
-                                <w:rPr>
-                                  <w:rFonts w:ascii="Cambria Math" w:hAnsi="Cambria Math"/>
-                                </w:rPr>
-                                <m:t>'</m:t>
-                              </m:r>
-                            </m:sup>
-                          </m:sSup>
-                          <m:r>
-                            <w:rPr>
-                              <w:rFonts w:ascii="Cambria Math" w:hAnsi="Cambria Math"/>
-                            </w:rPr>
-                            <m:t>nh</m:t>
-                          </m:r>
-                        </m:e>
-                      </m:d>
-                    </m:e>
-                  </m:func>
-                </m:num>
-                <m:den>
-                  <m:r>
-                    <w:rPr>
-                      <w:rFonts w:ascii="Cambria Math" w:hAnsi="Cambria Math"/>
-                    </w:rPr>
-                    <m:t>m</m:t>
-                  </m:r>
-                </m:den>
-              </m:f>
-              <m:sSup>
-                <m:sSupPr>
-                  <m:ctrlPr>
-                    <w:rPr>
-                      <w:rFonts w:ascii="Cambria Math" w:hAnsi="Cambria Math"/>
-                      <w:i/>
-                    </w:rPr>
-                  </m:ctrlPr>
-                </m:sSupPr>
-                <m:e>
-                  <m:r>
-                    <w:rPr>
-                      <w:rFonts w:ascii="Cambria Math" w:hAnsi="Cambria Math"/>
-                    </w:rPr>
-                    <m:t>h</m:t>
-                  </m:r>
-                </m:e>
-                <m:sup>
-                  <m:r>
-                    <w:rPr>
-                      <w:rFonts w:ascii="Cambria Math" w:hAnsi="Cambria Math"/>
-                    </w:rPr>
-                    <m:t>2</m:t>
-                  </m:r>
-                </m:sup>
-              </m:sSup>
-            </m:oMath>
-            <w:r>
-              <w:rPr>
-                <w:i/>
-              </w:rPr>
-              <w:t>.</w:t>
-            </w:r>
-          </w:p>
-        </w:tc>
-        <w:tc>
-          <w:tcPr>
-            <w:tcW w:w="2768" w:type="dxa"/>
-          </w:tcPr>
-          <w:p>
-            <w:pPr>
-              <w:pStyle w:val="BodyText"/>
-              <w:jc w:val="center"/>
-            </w:pPr>
-            <w:r>
-              <w:t xml:space="preserve">Equation </w:t>
-            </w:r>
-            <w:r>
-              <w:t>7</w:t>
-            </w:r>
-          </w:p>
-        </w:tc>
-      </w:tr>
-    </w:tbl>
-    <w:p>
-      <w:pPr>
-        <w:rPr>
-          <w:rFonts w:eastAsiaTheme="majorEastAsia"/>
-        </w:rPr>
-      </w:pPr>
-      <w:r>
-        <w:rPr>
-          <w:rFonts w:eastAsiaTheme="majorEastAsia"/>
-        </w:rPr>
-        <w:t xml:space="preserve">For </w:t>
-      </w:r>
-      <m:oMath>
-        <m:sSup>
-          <m:sSupPr>
-            <m:ctrlPr>
-              <w:rPr>
-                <w:rFonts w:ascii="Cambria Math" w:hAnsi="Cambria Math"/>
-                <w:i/>
-              </w:rPr>
-            </m:ctrlPr>
-          </m:sSupPr>
-          <m:e>
-            <m:r>
-              <w:rPr>
-                <w:rFonts w:ascii="Cambria Math" w:hAnsi="Cambria Math"/>
-              </w:rPr>
-              <m:t>ω</m:t>
-            </m:r>
-          </m:e>
-          <m:sup>
-            <m:r>
-              <w:rPr>
-                <w:rFonts w:ascii="Cambria Math" w:hAnsi="Cambria Math"/>
-              </w:rPr>
-              <m:t>'</m:t>
-            </m:r>
-          </m:sup>
-        </m:sSup>
-      </m:oMath>
-      <w:r>
-        <w:rPr>
-          <w:rFonts w:eastAsiaTheme="majorEastAsia"/>
-        </w:rPr>
-        <w:t xml:space="preserve"> being the frequency of the force acting on the particle and </w:t>
-      </w:r>
-      <m:oMath>
-        <m:sSup>
-          <m:sSupPr>
-            <m:ctrlPr>
-              <w:rPr>
-                <w:rFonts w:ascii="Cambria Math" w:hAnsi="Cambria Math"/>
-                <w:i/>
-              </w:rPr>
-            </m:ctrlPr>
-          </m:sSupPr>
-          <m:e>
-            <m:r>
-              <w:rPr>
-                <w:rFonts w:ascii="Cambria Math" w:hAnsi="Cambria Math"/>
-              </w:rPr>
-              <m:t>A</m:t>
-            </m:r>
-          </m:e>
-          <m:sup>
-            <m:r>
-              <w:rPr>
-                <w:rFonts w:ascii="Cambria Math" w:hAnsi="Cambria Math"/>
-              </w:rPr>
-              <m:t>'</m:t>
-            </m:r>
-          </m:sup>
-        </m:sSup>
-      </m:oMath>
-      <w:r>
-        <w:rPr>
-          <w:rFonts w:eastAsiaTheme="majorEastAsia"/>
-        </w:rPr>
-        <w:t xml:space="preserve"> being its amplitude. For the case of a constant force the sinusoidal force expression is replaced with a constant.</w:t>
-      </w:r>
-    </w:p>
-    <w:p>
-      <w:pPr>
-        <w:pStyle w:val="Heading3"/>
-      </w:pPr>
-      <w:r>
-        <w:t>2.1 Euler’s method</w:t>
-      </w:r>
-    </w:p>
-    <w:p>
-      <w:pPr>
-        <w:rPr>
-          <w:rFonts w:cs="Arial"/>
-        </w:rPr>
-      </w:pPr>
-      <w:r>
-        <w:rPr>
-          <w:rFonts w:cs="Arial"/>
-        </w:rPr>
-        <w:t>The first numerical method is Euler’s method which is defined by</w:t>
-      </w:r>
-    </w:p>
-    <w:tbl>
-      <w:tblPr>
-        <w:tblStyle w:val="TableGrid"/>
-        <w:tblW w:w="0" w:type="auto"/>
-        <w:tblBorders>
-          <w:top w:val="none" w:sz="0" w:space="0" w:color="auto"/>
-          <w:left w:val="none" w:sz="0" w:space="0" w:color="auto"/>
-          <w:bottom w:val="none" w:sz="0" w:space="0" w:color="auto"/>
-          <w:right w:val="none" w:sz="0" w:space="0" w:color="auto"/>
-          <w:insideH w:val="none" w:sz="0" w:space="0" w:color="auto"/>
-          <w:insideV w:val="none" w:sz="0" w:space="0" w:color="auto"/>
-        </w:tblBorders>
-        <w:tblLook w:val="04A0" w:firstRow="1" w:lastRow="0" w:firstColumn="1" w:lastColumn="0" w:noHBand="0" w:noVBand="1"/>
-      </w:tblPr>
-      <w:tblGrid>
-        <w:gridCol w:w="2122"/>
-        <w:gridCol w:w="3412"/>
-        <w:gridCol w:w="2768"/>
-      </w:tblGrid>
-      <w:tr>
-        <w:tc>
-          <w:tcPr>
-            <w:tcW w:w="2122" w:type="dxa"/>
-          </w:tcPr>
-          <w:p>
-            <w:pPr>
-              <w:pStyle w:val="BodyText"/>
-            </w:pPr>
-          </w:p>
-        </w:tc>
-        <w:tc>
-          <w:tcPr>
-            <w:tcW w:w="3412" w:type="dxa"/>
-          </w:tcPr>
-          <w:p>
-            <w:pPr>
-              <w:pStyle w:val="BodyText"/>
-              <w:jc w:val="center"/>
-              <w:rPr>
-                <w:rFonts w:ascii="Cambria Math" w:hAnsi="Cambria Math"/>
-                <w:i/>
-              </w:rPr>
-            </w:pPr>
-            <m:oMath>
-              <m:sSub>
-                <m:sSubPr>
-                  <m:ctrlPr>
-                    <w:rPr>
-                      <w:rFonts w:ascii="Cambria Math" w:hAnsi="Cambria Math"/>
-                      <w:i/>
-                    </w:rPr>
-                  </m:ctrlPr>
-                </m:sSubPr>
-                <m:e>
-                  <m:r>
-                    <w:rPr>
-                      <w:rFonts w:ascii="Cambria Math" w:hAnsi="Cambria Math"/>
-                    </w:rPr>
-                    <m:t>x</m:t>
-                  </m:r>
-                </m:e>
-                <m:sub>
-                  <m:r>
-                    <w:rPr>
-                      <w:rFonts w:ascii="Cambria Math" w:hAnsi="Cambria Math"/>
-                    </w:rPr>
-                    <m:t>n+1</m:t>
-                  </m:r>
-                </m:sub>
-              </m:sSub>
-              <m:r>
-                <w:rPr>
-                  <w:rFonts w:ascii="Cambria Math" w:hAnsi="Cambria Math"/>
-                </w:rPr>
-                <m:t>=</m:t>
-              </m:r>
-              <m:sSub>
-                <m:sSubPr>
-                  <m:ctrlPr>
-                    <w:rPr>
-                      <w:rFonts w:ascii="Cambria Math" w:hAnsi="Cambria Math"/>
-                      <w:i/>
-                    </w:rPr>
-                  </m:ctrlPr>
-                </m:sSubPr>
-                <m:e>
-                  <m:r>
-                    <w:rPr>
-                      <w:rFonts w:ascii="Cambria Math" w:hAnsi="Cambria Math"/>
-                    </w:rPr>
-                    <m:t>x</m:t>
-                  </m:r>
-                </m:e>
-                <m:sub>
-                  <m:r>
-                    <w:rPr>
-                      <w:rFonts w:ascii="Cambria Math" w:hAnsi="Cambria Math"/>
-                    </w:rPr>
-                    <m:t>n</m:t>
-                  </m:r>
-                </m:sub>
-              </m:sSub>
-              <m:r>
-                <w:rPr>
-                  <w:rFonts w:ascii="Cambria Math" w:hAnsi="Cambria Math"/>
-                </w:rPr>
-                <m:t>+h</m:t>
-              </m:r>
-              <m:sSub>
-                <m:sSubPr>
-                  <m:ctrlPr>
-                    <w:rPr>
-                      <w:rFonts w:ascii="Cambria Math" w:hAnsi="Cambria Math"/>
-                      <w:i/>
-                    </w:rPr>
-                  </m:ctrlPr>
-                </m:sSubPr>
-                <m:e>
-                  <m:r>
-                    <w:rPr>
-                      <w:rFonts w:ascii="Cambria Math" w:hAnsi="Cambria Math"/>
-                    </w:rPr>
-                    <m:t>v</m:t>
-                  </m:r>
-                </m:e>
-                <m:sub>
-                  <m:r>
-                    <w:rPr>
-                      <w:rFonts w:ascii="Cambria Math" w:hAnsi="Cambria Math"/>
-                    </w:rPr>
-                    <m:t>n</m:t>
-                  </m:r>
-                </m:sub>
-              </m:sSub>
-            </m:oMath>
-            <w:r>
-              <w:rPr>
-                <w:rFonts w:ascii="Cambria Math" w:hAnsi="Cambria Math"/>
-                <w:i/>
-              </w:rPr>
-              <w:t xml:space="preserve"> </w:t>
-            </w:r>
-            <w:r>
-              <w:rPr>
-                <w:rFonts w:ascii="Cambria Math" w:hAnsi="Cambria Math"/>
-                <w:iCs/>
-              </w:rPr>
-              <w:t>and</w:t>
-            </w:r>
-          </w:p>
-        </w:tc>
-        <w:tc>
-          <w:tcPr>
-            <w:tcW w:w="2768" w:type="dxa"/>
-          </w:tcPr>
-          <w:p>
-            <w:pPr>
-              <w:pStyle w:val="BodyText"/>
-              <w:jc w:val="center"/>
-            </w:pPr>
-            <w:r>
-              <w:t xml:space="preserve">Equation </w:t>
-            </w:r>
-            <w:r>
-              <w:t>8</w:t>
-            </w:r>
-          </w:p>
-        </w:tc>
-      </w:tr>
-      <w:tr>
-        <w:trPr>
-          <w:trHeight w:val="94"/>
-        </w:trPr>
-        <w:tc>
-          <w:tcPr>
-            <w:tcW w:w="2122" w:type="dxa"/>
-          </w:tcPr>
-          <w:p>
-            <w:pPr>
-              <w:pStyle w:val="BodyText"/>
-            </w:pPr>
-          </w:p>
-        </w:tc>
-        <w:tc>
-          <w:tcPr>
-            <w:tcW w:w="3412" w:type="dxa"/>
-          </w:tcPr>
-          <w:p>
-            <w:pPr>
-              <w:pStyle w:val="BodyText"/>
-              <w:jc w:val="center"/>
-            </w:pPr>
-            <m:oMath>
-              <m:sSub>
-                <m:sSubPr>
-                  <m:ctrlPr>
-                    <w:rPr>
-                      <w:rFonts w:ascii="Cambria Math" w:hAnsi="Cambria Math"/>
-                      <w:i/>
-                    </w:rPr>
-                  </m:ctrlPr>
-                </m:sSubPr>
-                <m:e>
-                  <m:r>
-                    <w:rPr>
-                      <w:rFonts w:ascii="Cambria Math" w:hAnsi="Cambria Math"/>
-                    </w:rPr>
-                    <m:t>v</m:t>
-                  </m:r>
-                </m:e>
-                <m:sub>
-                  <m:r>
-                    <w:rPr>
-                      <w:rFonts w:ascii="Cambria Math" w:hAnsi="Cambria Math"/>
-                    </w:rPr>
-                    <m:t>n+1</m:t>
-                  </m:r>
-                </m:sub>
-              </m:sSub>
-              <m:r>
-                <w:rPr>
-                  <w:rFonts w:ascii="Cambria Math" w:hAnsi="Cambria Math"/>
-                </w:rPr>
-                <m:t>=</m:t>
-              </m:r>
-              <m:sSub>
-                <m:sSubPr>
-                  <m:ctrlPr>
-                    <w:rPr>
-                      <w:rFonts w:ascii="Cambria Math" w:hAnsi="Cambria Math"/>
-                      <w:i/>
-                    </w:rPr>
-                  </m:ctrlPr>
-                </m:sSubPr>
-                <m:e>
-                  <m:r>
-                    <w:rPr>
-                      <w:rFonts w:ascii="Cambria Math" w:hAnsi="Cambria Math"/>
-                    </w:rPr>
-                    <m:t>v</m:t>
-                  </m:r>
-                </m:e>
-                <m:sub>
-                  <m:r>
-                    <w:rPr>
-                      <w:rFonts w:ascii="Cambria Math" w:hAnsi="Cambria Math"/>
-                    </w:rPr>
-                    <m:t>n</m:t>
-                  </m:r>
-                </m:sub>
-              </m:sSub>
-              <m:r>
-                <w:rPr>
-                  <w:rFonts w:ascii="Cambria Math" w:hAnsi="Cambria Math"/>
-                </w:rPr>
-                <m:t>+h</m:t>
-              </m:r>
-              <m:sSub>
-                <m:sSubPr>
-                  <m:ctrlPr>
-                    <w:rPr>
-                      <w:rFonts w:ascii="Cambria Math" w:hAnsi="Cambria Math"/>
-                      <w:i/>
-                    </w:rPr>
-                  </m:ctrlPr>
-                </m:sSubPr>
-                <m:e>
-                  <m:r>
-                    <w:rPr>
-                      <w:rFonts w:ascii="Cambria Math" w:hAnsi="Cambria Math"/>
-                    </w:rPr>
-                    <m:t>a</m:t>
-                  </m:r>
-                </m:e>
-                <m:sub>
-                  <m:r>
-                    <w:rPr>
-                      <w:rFonts w:ascii="Cambria Math" w:hAnsi="Cambria Math"/>
-                    </w:rPr>
-                    <m:t>n</m:t>
-                  </m:r>
-                </m:sub>
-              </m:sSub>
-            </m:oMath>
-            <w:r>
-              <w:t>.</w:t>
-            </w:r>
-          </w:p>
-        </w:tc>
-        <w:tc>
-          <w:tcPr>
-            <w:tcW w:w="2768" w:type="dxa"/>
-          </w:tcPr>
-          <w:p>
-            <w:pPr>
-              <w:pStyle w:val="BodyText"/>
-              <w:jc w:val="center"/>
-            </w:pPr>
-            <w:r>
-              <w:t xml:space="preserve">Equation </w:t>
-            </w:r>
-            <w:r>
-              <w:t>9</w:t>
-            </w:r>
-          </w:p>
-        </w:tc>
-      </w:tr>
-    </w:tbl>
-    <w:p>
-      <w:pPr>
-        <w:rPr>
-          <w:rFonts w:cs="Arial"/>
-        </w:rPr>
-      </w:pPr>
-      <w:r>
-        <w:rPr>
-          <w:rFonts w:cs="Arial"/>
-        </w:rPr>
-        <w:t xml:space="preserve">The variable </w:t>
-      </w:r>
-      <w:r>
-        <w:rPr>
-          <w:rFonts w:cs="Arial"/>
-          <w:i/>
-          <w:iCs/>
-        </w:rPr>
-        <w:t>h</w:t>
-      </w:r>
-      <w:r>
-        <w:rPr>
-          <w:rFonts w:cs="Arial"/>
-        </w:rPr>
-        <w:t xml:space="preserve"> (in seconds) is the time step chosen for the simulation.</w:t>
-      </w:r>
-      <w:r>
-        <w:rPr>
-          <w:rFonts w:cs="Arial"/>
-        </w:rPr>
-        <w:t xml:space="preserve"> [3]</w:t>
-      </w:r>
-    </w:p>
-    <w:p>
-      <w:pPr>
-        <w:rPr>
-          <w:rFonts w:cs="Arial"/>
-        </w:rPr>
-      </w:pPr>
-      <w:r>
-        <w:rPr>
-          <w:rFonts w:cs="Arial"/>
-        </w:rPr>
-        <w:t xml:space="preserve">This method was found to not be a symplectic integrator. This can be confirmed by the application of Equation </w:t>
-      </w:r>
-      <w:r>
-        <w:rPr>
-          <w:rFonts w:cs="Arial"/>
-        </w:rPr>
-        <w:t>7</w:t>
-      </w:r>
-      <w:r>
-        <w:rPr>
-          <w:rFonts w:cs="Arial"/>
-        </w:rPr>
-        <w:t xml:space="preserve"> and </w:t>
-      </w:r>
-      <w:r>
-        <w:rPr>
-          <w:rFonts w:cs="Arial"/>
-        </w:rPr>
-        <w:t>8</w:t>
-      </w:r>
-      <w:r>
-        <w:rPr>
-          <w:rFonts w:cs="Arial"/>
-        </w:rPr>
-        <w:t xml:space="preserve"> with Equation </w:t>
-      </w:r>
-      <w:r>
-        <w:rPr>
-          <w:rFonts w:cs="Arial"/>
-        </w:rPr>
-        <w:t>9</w:t>
-      </w:r>
-      <w:r>
-        <w:rPr>
-          <w:rFonts w:cs="Arial"/>
-        </w:rPr>
-        <w:t>. This obtains</w:t>
-      </w:r>
-    </w:p>
-    <w:tbl>
-      <w:tblPr>
-        <w:tblStyle w:val="TableGrid"/>
-        <w:tblW w:w="0" w:type="auto"/>
-        <w:tblBorders>
-          <w:top w:val="none" w:sz="0" w:space="0" w:color="auto"/>
-          <w:left w:val="none" w:sz="0" w:space="0" w:color="auto"/>
-          <w:bottom w:val="none" w:sz="0" w:space="0" w:color="auto"/>
-          <w:right w:val="none" w:sz="0" w:space="0" w:color="auto"/>
-          <w:insideH w:val="none" w:sz="0" w:space="0" w:color="auto"/>
-          <w:insideV w:val="none" w:sz="0" w:space="0" w:color="auto"/>
-        </w:tblBorders>
-        <w:tblLook w:val="04A0" w:firstRow="1" w:lastRow="0" w:firstColumn="1" w:lastColumn="0" w:noHBand="0" w:noVBand="1"/>
-      </w:tblPr>
-      <w:tblGrid>
-        <w:gridCol w:w="2122"/>
-        <w:gridCol w:w="3412"/>
-        <w:gridCol w:w="2768"/>
-      </w:tblGrid>
-      <w:tr>
-        <w:tc>
-          <w:tcPr>
-            <w:tcW w:w="2122" w:type="dxa"/>
-          </w:tcPr>
-          <w:p>
-            <w:pPr>
-              <w:pStyle w:val="BodyText"/>
-            </w:pPr>
-          </w:p>
-        </w:tc>
-        <w:tc>
-          <w:tcPr>
-            <w:tcW w:w="3412" w:type="dxa"/>
-          </w:tcPr>
-          <w:p>
-            <w:pPr>
-              <w:pStyle w:val="BodyText"/>
-              <w:jc w:val="center"/>
-              <w:rPr>
-                <w:i/>
-              </w:rPr>
-            </w:pPr>
-            <m:oMath>
-              <m:sSub>
-                <m:sSubPr>
-                  <m:ctrlPr>
-                    <w:rPr>
-                      <w:rFonts w:ascii="Cambria Math" w:hAnsi="Cambria Math"/>
-                      <w:i/>
-                    </w:rPr>
-                  </m:ctrlPr>
-                </m:sSubPr>
-                <m:e>
-                  <m:r>
-                    <w:rPr>
-                      <w:rFonts w:ascii="Cambria Math" w:hAnsi="Cambria Math"/>
-                    </w:rPr>
-                    <m:t>E</m:t>
-                  </m:r>
-                </m:e>
-                <m:sub>
-                  <m:r>
-                    <w:rPr>
-                      <w:rFonts w:ascii="Cambria Math" w:hAnsi="Cambria Math"/>
-                    </w:rPr>
-                    <m:t>n+1</m:t>
-                  </m:r>
-                </m:sub>
-              </m:sSub>
-              <m:r>
-                <w:rPr>
-                  <w:rFonts w:ascii="Cambria Math" w:hAnsi="Cambria Math"/>
-                </w:rPr>
-                <m:t>=</m:t>
-              </m:r>
-              <m:sSub>
-                <m:sSubPr>
-                  <m:ctrlPr>
-                    <w:rPr>
-                      <w:rFonts w:ascii="Cambria Math" w:hAnsi="Cambria Math"/>
-                      <w:i/>
-                    </w:rPr>
-                  </m:ctrlPr>
-                </m:sSubPr>
-                <m:e>
-                  <m:r>
-                    <w:rPr>
-                      <w:rFonts w:ascii="Cambria Math" w:hAnsi="Cambria Math"/>
-                    </w:rPr>
-                    <m:t>E</m:t>
-                  </m:r>
-                </m:e>
-                <m:sub>
-                  <m:r>
-                    <w:rPr>
-                      <w:rFonts w:ascii="Cambria Math" w:hAnsi="Cambria Math"/>
-                    </w:rPr>
-                    <m:t>n</m:t>
-                  </m:r>
-                </m:sub>
-              </m:sSub>
-              <m:r>
-                <w:rPr>
-                  <w:rFonts w:ascii="Cambria Math" w:hAnsi="Cambria Math"/>
-                </w:rPr>
-                <m:t>(1+</m:t>
-              </m:r>
-              <m:f>
-                <m:fPr>
-                  <m:ctrlPr>
-                    <w:rPr>
-                      <w:rFonts w:ascii="Cambria Math" w:hAnsi="Cambria Math"/>
-                      <w:i/>
-                    </w:rPr>
-                  </m:ctrlPr>
-                </m:fPr>
-                <m:num>
-                  <m:r>
-                    <w:rPr>
-                      <w:rFonts w:ascii="Cambria Math" w:hAnsi="Cambria Math"/>
-                    </w:rPr>
-                    <m:t>k</m:t>
-                  </m:r>
-                  <m:sSup>
-                    <m:sSupPr>
-                      <m:ctrlPr>
-                        <w:rPr>
-                          <w:rFonts w:ascii="Cambria Math" w:hAnsi="Cambria Math"/>
-                          <w:i/>
-                        </w:rPr>
-                      </m:ctrlPr>
-                    </m:sSupPr>
-                    <m:e>
-                      <m:r>
-                        <w:rPr>
-                          <w:rFonts w:ascii="Cambria Math" w:hAnsi="Cambria Math"/>
-                        </w:rPr>
-                        <m:t>h</m:t>
-                      </m:r>
-                    </m:e>
-                    <m:sup>
-                      <m:r>
-                        <w:rPr>
-                          <w:rFonts w:ascii="Cambria Math" w:hAnsi="Cambria Math"/>
-                        </w:rPr>
-                        <m:t>2</m:t>
-                      </m:r>
-                    </m:sup>
-                  </m:sSup>
-                </m:num>
-                <m:den>
-                  <m:r>
-                    <w:rPr>
-                      <w:rFonts w:ascii="Cambria Math" w:hAnsi="Cambria Math"/>
-                    </w:rPr>
-                    <m:t>m</m:t>
-                  </m:r>
-                </m:den>
-              </m:f>
-              <m:r>
-                <w:rPr>
-                  <w:rFonts w:ascii="Cambria Math" w:hAnsi="Cambria Math"/>
-                </w:rPr>
-                <m:t>)</m:t>
-              </m:r>
-            </m:oMath>
-            <w:r>
-              <w:rPr>
-                <w:i/>
-              </w:rPr>
-              <w:t>.</w:t>
-            </w:r>
-          </w:p>
-        </w:tc>
-        <w:tc>
-          <w:tcPr>
-            <w:tcW w:w="2768" w:type="dxa"/>
-          </w:tcPr>
-          <w:p>
-            <w:pPr>
-              <w:pStyle w:val="BodyText"/>
-              <w:jc w:val="center"/>
-            </w:pPr>
-            <w:r>
-              <w:t xml:space="preserve">Equation </w:t>
-            </w:r>
-            <w:r>
-              <w:t>10</w:t>
-            </w:r>
-          </w:p>
-        </w:tc>
-      </w:tr>
-    </w:tbl>
-    <w:p>
-      <w:pPr>
-        <w:rPr>
-          <w:rFonts w:cs="Arial"/>
-        </w:rPr>
-      </w:pPr>
-      <w:r>
-        <w:rPr>
-          <w:rFonts w:cs="Arial"/>
-        </w:rPr>
-        <w:t>This shows that the energy of the oscillator increases with each step. This gives an error term to the energy of O(</w:t>
-      </w:r>
-      <m:oMath>
-        <m:sSup>
-          <m:sSupPr>
-            <m:ctrlPr>
-              <w:rPr>
-                <w:rFonts w:ascii="Cambria Math" w:hAnsi="Cambria Math"/>
-                <w:i/>
-              </w:rPr>
-            </m:ctrlPr>
-          </m:sSupPr>
-          <m:e>
-            <m:r>
-              <w:rPr>
-                <w:rFonts w:ascii="Cambria Math" w:hAnsi="Cambria Math"/>
-              </w:rPr>
-              <m:t>h</m:t>
-            </m:r>
-          </m:e>
-          <m:sup>
-            <m:r>
-              <w:rPr>
-                <w:rFonts w:ascii="Cambria Math" w:hAnsi="Cambria Math"/>
-              </w:rPr>
-              <m:t>2</m:t>
-            </m:r>
-          </m:sup>
-        </m:sSup>
-      </m:oMath>
-      <w:r>
-        <w:rPr>
-          <w:rFonts w:cs="Arial"/>
-        </w:rPr>
-        <w:t>).</w:t>
-      </w:r>
-    </w:p>
-    <w:p>
-      <w:pPr>
-        <w:pStyle w:val="Heading3"/>
-      </w:pPr>
-      <w:r>
-        <w:t>2.2 Improved Euler’s method</w:t>
-      </w:r>
-    </w:p>
-    <w:p>
-      <w:pPr>
-        <w:pStyle w:val="BodyText"/>
-      </w:pPr>
-      <w:r>
-        <w:t>The second numerical method is an improvement upon Euler’s method</w:t>
-      </w:r>
-      <w:r>
-        <w:t>. It</w:t>
-      </w:r>
-      <w:r>
-        <w:t xml:space="preserve"> is defined by</w:t>
-      </w:r>
-    </w:p>
-    <w:tbl>
-      <w:tblPr>
-        <w:tblStyle w:val="TableGrid"/>
-        <w:tblW w:w="0" w:type="auto"/>
-        <w:tblBorders>
-          <w:top w:val="none" w:sz="0" w:space="0" w:color="auto"/>
-          <w:left w:val="none" w:sz="0" w:space="0" w:color="auto"/>
-          <w:bottom w:val="none" w:sz="0" w:space="0" w:color="auto"/>
-          <w:right w:val="none" w:sz="0" w:space="0" w:color="auto"/>
-          <w:insideH w:val="none" w:sz="0" w:space="0" w:color="auto"/>
-          <w:insideV w:val="none" w:sz="0" w:space="0" w:color="auto"/>
-        </w:tblBorders>
-        <w:tblLook w:val="04A0" w:firstRow="1" w:lastRow="0" w:firstColumn="1" w:lastColumn="0" w:noHBand="0" w:noVBand="1"/>
-      </w:tblPr>
-      <w:tblGrid>
-        <w:gridCol w:w="2122"/>
-        <w:gridCol w:w="3412"/>
-        <w:gridCol w:w="2768"/>
-      </w:tblGrid>
-      <w:tr>
-        <w:tc>
-          <w:tcPr>
-            <w:tcW w:w="2122" w:type="dxa"/>
-          </w:tcPr>
-          <w:p>
-            <w:pPr>
-              <w:pStyle w:val="BodyText"/>
-            </w:pPr>
-          </w:p>
-        </w:tc>
-        <w:tc>
-          <w:tcPr>
-            <w:tcW w:w="3412" w:type="dxa"/>
-          </w:tcPr>
-          <w:p>
-            <w:pPr>
-              <w:pStyle w:val="BodyText"/>
-              <w:jc w:val="center"/>
-              <w:rPr>
-                <w:rFonts w:ascii="Cambria Math" w:hAnsi="Cambria Math"/>
-                <w:i/>
-              </w:rPr>
-            </w:pPr>
-            <m:oMath>
-              <m:sSub>
-                <m:sSubPr>
-                  <m:ctrlPr>
-                    <w:rPr>
-                      <w:rFonts w:ascii="Cambria Math" w:hAnsi="Cambria Math"/>
-                      <w:i/>
-                    </w:rPr>
-                  </m:ctrlPr>
-                </m:sSubPr>
-                <m:e>
-                  <m:r>
-                    <w:rPr>
-                      <w:rFonts w:ascii="Cambria Math" w:hAnsi="Cambria Math"/>
-                    </w:rPr>
-                    <m:t>x</m:t>
-                  </m:r>
-                </m:e>
-                <m:sub>
-                  <m:r>
-                    <w:rPr>
-                      <w:rFonts w:ascii="Cambria Math" w:hAnsi="Cambria Math"/>
-                    </w:rPr>
-                    <m:t>n+1</m:t>
-                  </m:r>
-                </m:sub>
-              </m:sSub>
-              <m:r>
-                <w:rPr>
-                  <w:rFonts w:ascii="Cambria Math" w:hAnsi="Cambria Math"/>
-                </w:rPr>
-                <m:t>=</m:t>
-              </m:r>
-              <m:sSub>
-                <m:sSubPr>
-                  <m:ctrlPr>
-                    <w:rPr>
-                      <w:rFonts w:ascii="Cambria Math" w:hAnsi="Cambria Math"/>
-                      <w:i/>
-                    </w:rPr>
-                  </m:ctrlPr>
-                </m:sSubPr>
-                <m:e>
-                  <m:r>
-                    <w:rPr>
-                      <w:rFonts w:ascii="Cambria Math" w:hAnsi="Cambria Math"/>
-                    </w:rPr>
-                    <m:t>x</m:t>
-                  </m:r>
-                </m:e>
-                <m:sub>
-                  <m:r>
-                    <w:rPr>
-                      <w:rFonts w:ascii="Cambria Math" w:hAnsi="Cambria Math"/>
-                    </w:rPr>
-                    <m:t>n</m:t>
-                  </m:r>
-                </m:sub>
-              </m:sSub>
-              <m:r>
-                <w:rPr>
-                  <w:rFonts w:ascii="Cambria Math" w:hAnsi="Cambria Math"/>
-                </w:rPr>
-                <m:t>+h</m:t>
-              </m:r>
-              <m:sSub>
-                <m:sSubPr>
-                  <m:ctrlPr>
-                    <w:rPr>
-                      <w:rFonts w:ascii="Cambria Math" w:hAnsi="Cambria Math"/>
-                      <w:i/>
-                    </w:rPr>
-                  </m:ctrlPr>
-                </m:sSubPr>
-                <m:e>
-                  <m:r>
-                    <w:rPr>
-                      <w:rFonts w:ascii="Cambria Math" w:hAnsi="Cambria Math"/>
-                    </w:rPr>
-                    <m:t>v</m:t>
-                  </m:r>
-                </m:e>
-                <m:sub>
-                  <m:r>
-                    <w:rPr>
-                      <w:rFonts w:ascii="Cambria Math" w:hAnsi="Cambria Math"/>
-                    </w:rPr>
-                    <m:t>n</m:t>
-                  </m:r>
-                </m:sub>
-              </m:sSub>
-              <m:r>
-                <w:rPr>
-                  <w:rFonts w:ascii="Cambria Math" w:hAnsi="Cambria Math"/>
-                </w:rPr>
-                <m:t>+</m:t>
-              </m:r>
-              <m:f>
-                <m:fPr>
-                  <m:ctrlPr>
-                    <w:rPr>
-                      <w:rFonts w:ascii="Cambria Math" w:hAnsi="Cambria Math"/>
-                      <w:i/>
-                    </w:rPr>
-                  </m:ctrlPr>
-                </m:fPr>
-                <m:num>
-                  <m:r>
-                    <w:rPr>
-                      <w:rFonts w:ascii="Cambria Math" w:hAnsi="Cambria Math"/>
-                    </w:rPr>
-                    <m:t>1</m:t>
-                  </m:r>
-                </m:num>
-                <m:den>
-                  <m:r>
-                    <w:rPr>
-                      <w:rFonts w:ascii="Cambria Math" w:hAnsi="Cambria Math"/>
-                    </w:rPr>
-                    <m:t>2</m:t>
-                  </m:r>
-                </m:den>
-              </m:f>
-              <m:sSup>
-                <m:sSupPr>
-                  <m:ctrlPr>
-                    <w:rPr>
-                      <w:rFonts w:ascii="Cambria Math" w:hAnsi="Cambria Math"/>
-                      <w:i/>
-                    </w:rPr>
-                  </m:ctrlPr>
-                </m:sSupPr>
-                <m:e>
-                  <m:r>
-                    <w:rPr>
-                      <w:rFonts w:ascii="Cambria Math" w:hAnsi="Cambria Math"/>
-                    </w:rPr>
-                    <m:t>h</m:t>
-                  </m:r>
-                </m:e>
-                <m:sup>
-                  <m:r>
-                    <w:rPr>
-                      <w:rFonts w:ascii="Cambria Math" w:hAnsi="Cambria Math"/>
-                    </w:rPr>
-                    <m:t>2</m:t>
-                  </m:r>
-                </m:sup>
-              </m:sSup>
-              <m:sSub>
-                <m:sSubPr>
-                  <m:ctrlPr>
-                    <w:rPr>
-                      <w:rFonts w:ascii="Cambria Math" w:hAnsi="Cambria Math"/>
-                      <w:i/>
-                    </w:rPr>
-                  </m:ctrlPr>
-                </m:sSubPr>
-                <m:e>
-                  <m:r>
-                    <w:rPr>
-                      <w:rFonts w:ascii="Cambria Math" w:hAnsi="Cambria Math"/>
-                    </w:rPr>
-                    <m:t>a</m:t>
-                  </m:r>
-                </m:e>
-                <m:sub>
-                  <m:r>
-                    <w:rPr>
-                      <w:rFonts w:ascii="Cambria Math" w:hAnsi="Cambria Math"/>
-                    </w:rPr>
-                    <m:t>n</m:t>
-                  </m:r>
-                </m:sub>
-              </m:sSub>
-            </m:oMath>
-            <w:r>
-              <w:rPr>
-                <w:rFonts w:ascii="Cambria Math" w:hAnsi="Cambria Math"/>
-                <w:i/>
-              </w:rPr>
-              <w:t xml:space="preserve"> </w:t>
-            </w:r>
-            <w:r>
-              <w:rPr>
-                <w:rFonts w:ascii="Cambria Math" w:hAnsi="Cambria Math"/>
-                <w:iCs/>
-              </w:rPr>
-              <w:t>and</w:t>
-            </w:r>
-          </w:p>
-        </w:tc>
-        <w:tc>
-          <w:tcPr>
-            <w:tcW w:w="2768" w:type="dxa"/>
-          </w:tcPr>
-          <w:p>
-            <w:pPr>
-              <w:pStyle w:val="BodyText"/>
-              <w:jc w:val="center"/>
-            </w:pPr>
-            <w:r>
-              <w:t xml:space="preserve">Equation </w:t>
-            </w:r>
-            <w:r>
-              <w:t>1</w:t>
-            </w:r>
-            <w:r>
-              <w:t>1</w:t>
-            </w:r>
-          </w:p>
-        </w:tc>
-      </w:tr>
-      <w:tr>
-        <w:trPr>
-          <w:trHeight w:val="94"/>
-        </w:trPr>
-        <w:tc>
-          <w:tcPr>
-            <w:tcW w:w="2122" w:type="dxa"/>
-          </w:tcPr>
-          <w:p>
-            <w:pPr>
-              <w:pStyle w:val="BodyText"/>
-            </w:pPr>
-          </w:p>
-        </w:tc>
-        <w:tc>
-          <w:tcPr>
-            <w:tcW w:w="3412" w:type="dxa"/>
-          </w:tcPr>
-          <w:p>
-            <w:pPr>
-              <w:pStyle w:val="BodyText"/>
-              <w:jc w:val="center"/>
-            </w:pPr>
-            <m:oMath>
-              <m:sSub>
-                <m:sSubPr>
-                  <m:ctrlPr>
-                    <w:rPr>
-                      <w:rFonts w:ascii="Cambria Math" w:hAnsi="Cambria Math"/>
-                      <w:i/>
-                    </w:rPr>
-                  </m:ctrlPr>
-                </m:sSubPr>
-                <m:e>
-                  <m:r>
-                    <w:rPr>
-                      <w:rFonts w:ascii="Cambria Math" w:hAnsi="Cambria Math"/>
-                    </w:rPr>
-                    <m:t>v</m:t>
-                  </m:r>
-                </m:e>
-                <m:sub>
-                  <m:r>
-                    <w:rPr>
-                      <w:rFonts w:ascii="Cambria Math" w:hAnsi="Cambria Math"/>
-                    </w:rPr>
-                    <m:t>n+1</m:t>
-                  </m:r>
-                </m:sub>
-              </m:sSub>
-              <m:r>
-                <w:rPr>
-                  <w:rFonts w:ascii="Cambria Math" w:hAnsi="Cambria Math"/>
-                </w:rPr>
-                <m:t>=</m:t>
-              </m:r>
-              <m:sSub>
-                <m:sSubPr>
-                  <m:ctrlPr>
-                    <w:rPr>
-                      <w:rFonts w:ascii="Cambria Math" w:hAnsi="Cambria Math"/>
-                      <w:i/>
-                    </w:rPr>
-                  </m:ctrlPr>
-                </m:sSubPr>
-                <m:e>
-                  <m:r>
-                    <w:rPr>
-                      <w:rFonts w:ascii="Cambria Math" w:hAnsi="Cambria Math"/>
-                    </w:rPr>
-                    <m:t>v</m:t>
-                  </m:r>
-                </m:e>
-                <m:sub>
-                  <m:r>
-                    <w:rPr>
-                      <w:rFonts w:ascii="Cambria Math" w:hAnsi="Cambria Math"/>
-                    </w:rPr>
-                    <m:t>n</m:t>
-                  </m:r>
-                </m:sub>
-              </m:sSub>
-              <m:r>
-                <w:rPr>
-                  <w:rFonts w:ascii="Cambria Math" w:hAnsi="Cambria Math"/>
-                </w:rPr>
-                <m:t>+h</m:t>
-              </m:r>
-              <m:sSub>
-                <m:sSubPr>
-                  <m:ctrlPr>
-                    <w:rPr>
-                      <w:rFonts w:ascii="Cambria Math" w:hAnsi="Cambria Math"/>
-                      <w:i/>
-                    </w:rPr>
-                  </m:ctrlPr>
-                </m:sSubPr>
-                <m:e>
-                  <m:r>
-                    <w:rPr>
-                      <w:rFonts w:ascii="Cambria Math" w:hAnsi="Cambria Math"/>
-                    </w:rPr>
-                    <m:t>a</m:t>
-                  </m:r>
-                </m:e>
-                <m:sub>
-                  <m:r>
-                    <w:rPr>
-                      <w:rFonts w:ascii="Cambria Math" w:hAnsi="Cambria Math"/>
-                    </w:rPr>
-                    <m:t>n</m:t>
-                  </m:r>
-                </m:sub>
-              </m:sSub>
-            </m:oMath>
-            <w:r>
-              <w:t>.</w:t>
-            </w:r>
-          </w:p>
-        </w:tc>
-        <w:tc>
-          <w:tcPr>
-            <w:tcW w:w="2768" w:type="dxa"/>
-          </w:tcPr>
-          <w:p>
-            <w:pPr>
-              <w:pStyle w:val="BodyText"/>
-              <w:jc w:val="center"/>
-            </w:pPr>
-            <w:r>
-              <w:t>Equation 1</w:t>
-            </w:r>
-            <w:r>
-              <w:t>2</w:t>
-            </w:r>
-          </w:p>
-        </w:tc>
-      </w:tr>
-    </w:tbl>
-    <w:p>
-      <w:pPr>
-        <w:pStyle w:val="BodyText"/>
-      </w:pPr>
-      <w:r>
-        <w:t>This method also doesn’t conserve energy and the energy error is given by</w:t>
-      </w:r>
-    </w:p>
-    <w:tbl>
-      <w:tblPr>
-        <w:tblStyle w:val="TableGrid"/>
-        <w:tblW w:w="0" w:type="auto"/>
-        <w:tblBorders>
-          <w:top w:val="none" w:sz="0" w:space="0" w:color="auto"/>
-          <w:left w:val="none" w:sz="0" w:space="0" w:color="auto"/>
-          <w:bottom w:val="none" w:sz="0" w:space="0" w:color="auto"/>
-          <w:right w:val="none" w:sz="0" w:space="0" w:color="auto"/>
-          <w:insideH w:val="none" w:sz="0" w:space="0" w:color="auto"/>
-          <w:insideV w:val="none" w:sz="0" w:space="0" w:color="auto"/>
-        </w:tblBorders>
-        <w:tblLook w:val="04A0" w:firstRow="1" w:lastRow="0" w:firstColumn="1" w:lastColumn="0" w:noHBand="0" w:noVBand="1"/>
-      </w:tblPr>
-      <w:tblGrid>
-        <w:gridCol w:w="2122"/>
-        <w:gridCol w:w="3412"/>
-        <w:gridCol w:w="2768"/>
-      </w:tblGrid>
-      <w:tr>
-        <w:tc>
-          <w:tcPr>
-            <w:tcW w:w="2122" w:type="dxa"/>
-          </w:tcPr>
-          <w:p>
-            <w:pPr>
-              <w:pStyle w:val="BodyText"/>
-            </w:pPr>
-          </w:p>
-        </w:tc>
-        <w:tc>
-          <w:tcPr>
-            <w:tcW w:w="3412" w:type="dxa"/>
-          </w:tcPr>
-          <w:p>
-            <w:pPr>
-              <w:pStyle w:val="BodyText"/>
-              <w:jc w:val="center"/>
-              <w:rPr>
-                <w:i/>
-              </w:rPr>
-            </w:pPr>
-            <m:oMath>
-              <m:sSub>
-                <m:sSubPr>
-                  <m:ctrlPr>
-                    <w:rPr>
-                      <w:rFonts w:ascii="Cambria Math" w:hAnsi="Cambria Math"/>
-                      <w:i/>
-                    </w:rPr>
-                  </m:ctrlPr>
-                </m:sSubPr>
-                <m:e>
-                  <m:r>
-                    <w:rPr>
-                      <w:rFonts w:ascii="Cambria Math" w:hAnsi="Cambria Math"/>
-                    </w:rPr>
-                    <m:t>E</m:t>
-                  </m:r>
-                </m:e>
-                <m:sub>
-                  <m:r>
-                    <w:rPr>
-                      <w:rFonts w:ascii="Cambria Math" w:hAnsi="Cambria Math"/>
-                    </w:rPr>
-                    <m:t>n+1</m:t>
-                  </m:r>
-                </m:sub>
-              </m:sSub>
-              <m:r>
-                <w:rPr>
-                  <w:rFonts w:ascii="Cambria Math" w:hAnsi="Cambria Math"/>
-                </w:rPr>
-                <m:t>=</m:t>
-              </m:r>
-              <m:sSub>
-                <m:sSubPr>
-                  <m:ctrlPr>
-                    <w:rPr>
-                      <w:rFonts w:ascii="Cambria Math" w:hAnsi="Cambria Math"/>
-                      <w:i/>
-                    </w:rPr>
-                  </m:ctrlPr>
-                </m:sSubPr>
-                <m:e>
-                  <m:r>
-                    <w:rPr>
-                      <w:rFonts w:ascii="Cambria Math" w:hAnsi="Cambria Math"/>
-                    </w:rPr>
-                    <m:t>E</m:t>
-                  </m:r>
-                </m:e>
-                <m:sub>
-                  <m:r>
-                    <w:rPr>
-                      <w:rFonts w:ascii="Cambria Math" w:hAnsi="Cambria Math"/>
-                    </w:rPr>
-                    <m:t>n</m:t>
-                  </m:r>
-                </m:sub>
-              </m:sSub>
-              <m:r>
-                <w:rPr>
-                  <w:rFonts w:ascii="Cambria Math" w:hAnsi="Cambria Math"/>
-                </w:rPr>
-                <m:t>+O(h)</m:t>
-              </m:r>
-            </m:oMath>
-            <w:r>
-              <w:rPr>
-                <w:i/>
-              </w:rPr>
-              <w:t>.</w:t>
-            </w:r>
-          </w:p>
-        </w:tc>
-        <w:tc>
-          <w:tcPr>
-            <w:tcW w:w="2768" w:type="dxa"/>
-          </w:tcPr>
-          <w:p>
-            <w:pPr>
-              <w:pStyle w:val="BodyText"/>
-              <w:jc w:val="center"/>
-            </w:pPr>
-            <w:r>
-              <w:t>Equation 1</w:t>
-            </w:r>
-            <w:r>
-              <w:t>3</w:t>
-            </w:r>
-          </w:p>
-        </w:tc>
-      </w:tr>
-    </w:tbl>
-    <w:p>
-      <w:pPr>
-        <w:pStyle w:val="BodyText"/>
-      </w:pPr>
-      <w:r>
-        <w:t xml:space="preserve">With </w:t>
-      </w:r>
-      <w:r>
-        <w:rPr>
-          <w:i/>
-          <w:iCs/>
-        </w:rPr>
-        <w:t>O(h)</w:t>
-      </w:r>
-      <w:r>
-        <w:t xml:space="preserve"> being a polynomial with the dominant term being </w:t>
-      </w:r>
-      <w:r>
-        <w:rPr>
-          <w:i/>
-          <w:iCs/>
-        </w:rPr>
-        <w:t>h</w:t>
-      </w:r>
-      <w:r>
-        <w:rPr>
-          <w:i/>
-          <w:iCs/>
-        </w:rPr>
-        <w:t xml:space="preserve"> </w:t>
-      </w:r>
-      <w:r>
-        <w:t>(for</w:t>
-      </w:r>
-      <w:r>
-        <w:rPr>
-          <w:i/>
-          <w:iCs/>
-        </w:rPr>
-        <w:t xml:space="preserve"> h </w:t>
-      </w:r>
-      <w:r>
-        <w:t>being small)</w:t>
-      </w:r>
-      <w:r>
-        <w:rPr>
-          <w:i/>
-          <w:iCs/>
-        </w:rPr>
-        <w:t xml:space="preserve">. </w:t>
-      </w:r>
-      <w:r>
-        <w:t>This means that the</w:t>
-      </w:r>
-      <w:r>
-        <w:t xml:space="preserve"> energy will also be increasing </w:t>
-      </w:r>
-      <w:r>
-        <w:t xml:space="preserve">as </w:t>
-      </w:r>
-      <w:r>
-        <w:t xml:space="preserve">in </w:t>
-      </w:r>
-      <w:r>
-        <w:t>the</w:t>
-      </w:r>
-      <w:r>
-        <w:t xml:space="preserve"> previous</w:t>
-      </w:r>
-      <w:r>
-        <w:t xml:space="preserve"> method.</w:t>
-      </w:r>
-      <w:r>
-        <w:t xml:space="preserve"> </w:t>
-      </w:r>
-      <w:r>
-        <w:t>[4]</w:t>
-      </w:r>
-      <w:r>
-        <w:t>[</w:t>
-      </w:r>
-      <w:r>
-        <w:t>5</w:t>
-      </w:r>
-      <w:r>
-        <w:t>]</w:t>
-      </w:r>
-    </w:p>
-    <w:p>
-      <w:pPr>
-        <w:pStyle w:val="Heading3"/>
-      </w:pPr>
-      <w:r>
-        <w:t>2.3 Euler-Cromer method</w:t>
-      </w:r>
-    </w:p>
-    <w:p>
-      <w:pPr>
-        <w:pStyle w:val="BodyText"/>
-      </w:pPr>
-      <w:r>
-        <w:t>The third numerical method is a symplectic integrator which conserves average energy over the whole time period. It is defined by</w:t>
-      </w:r>
-    </w:p>
-    <w:tbl>
-      <w:tblPr>
-        <w:tblStyle w:val="TableGrid"/>
-        <w:tblW w:w="0" w:type="auto"/>
-        <w:tblBorders>
-          <w:top w:val="none" w:sz="0" w:space="0" w:color="auto"/>
-          <w:left w:val="none" w:sz="0" w:space="0" w:color="auto"/>
-          <w:bottom w:val="none" w:sz="0" w:space="0" w:color="auto"/>
-          <w:right w:val="none" w:sz="0" w:space="0" w:color="auto"/>
-          <w:insideH w:val="none" w:sz="0" w:space="0" w:color="auto"/>
-          <w:insideV w:val="none" w:sz="0" w:space="0" w:color="auto"/>
-        </w:tblBorders>
-        <w:tblLook w:val="04A0" w:firstRow="1" w:lastRow="0" w:firstColumn="1" w:lastColumn="0" w:noHBand="0" w:noVBand="1"/>
-      </w:tblPr>
-      <w:tblGrid>
-        <w:gridCol w:w="2122"/>
-        <w:gridCol w:w="3412"/>
-        <w:gridCol w:w="2768"/>
-      </w:tblGrid>
-      <w:tr>
-        <w:tc>
-          <w:tcPr>
-            <w:tcW w:w="2122" w:type="dxa"/>
-          </w:tcPr>
-          <w:p>
-            <w:pPr>
-              <w:pStyle w:val="BodyText"/>
-            </w:pPr>
-          </w:p>
-        </w:tc>
-        <w:tc>
-          <w:tcPr>
-            <w:tcW w:w="3412" w:type="dxa"/>
-          </w:tcPr>
-          <w:p>
-            <w:pPr>
-              <w:pStyle w:val="BodyText"/>
-              <w:jc w:val="center"/>
-              <w:rPr>
-                <w:rFonts w:ascii="Cambria Math" w:hAnsi="Cambria Math"/>
-                <w:i/>
-              </w:rPr>
-            </w:pPr>
-            <m:oMath>
-              <m:sSub>
-                <m:sSubPr>
-                  <m:ctrlPr>
-                    <w:rPr>
-                      <w:rFonts w:ascii="Cambria Math" w:hAnsi="Cambria Math"/>
-                      <w:i/>
-                    </w:rPr>
-                  </m:ctrlPr>
-                </m:sSubPr>
-                <m:e>
-                  <m:r>
-                    <w:rPr>
-                      <w:rFonts w:ascii="Cambria Math" w:hAnsi="Cambria Math"/>
-                    </w:rPr>
-                    <m:t>x</m:t>
-                  </m:r>
-                </m:e>
-                <m:sub>
-                  <m:r>
-                    <w:rPr>
-                      <w:rFonts w:ascii="Cambria Math" w:hAnsi="Cambria Math"/>
-                    </w:rPr>
-                    <m:t>n+1</m:t>
-                  </m:r>
-                </m:sub>
-              </m:sSub>
-              <m:r>
-                <w:rPr>
-                  <w:rFonts w:ascii="Cambria Math" w:hAnsi="Cambria Math"/>
-                </w:rPr>
-                <m:t>=</m:t>
-              </m:r>
-              <m:sSub>
-                <m:sSubPr>
-                  <m:ctrlPr>
-                    <w:rPr>
-                      <w:rFonts w:ascii="Cambria Math" w:hAnsi="Cambria Math"/>
-                      <w:i/>
-                    </w:rPr>
-                  </m:ctrlPr>
-                </m:sSubPr>
-                <m:e>
-                  <m:r>
-                    <w:rPr>
-                      <w:rFonts w:ascii="Cambria Math" w:hAnsi="Cambria Math"/>
-                    </w:rPr>
-                    <m:t>x</m:t>
-                  </m:r>
-                </m:e>
-                <m:sub>
-                  <m:r>
-                    <w:rPr>
-                      <w:rFonts w:ascii="Cambria Math" w:hAnsi="Cambria Math"/>
-                    </w:rPr>
-                    <m:t>n</m:t>
-                  </m:r>
-                </m:sub>
-              </m:sSub>
-              <m:r>
-                <w:rPr>
-                  <w:rFonts w:ascii="Cambria Math" w:hAnsi="Cambria Math"/>
-                </w:rPr>
-                <m:t>+h</m:t>
-              </m:r>
-              <m:sSub>
-                <m:sSubPr>
-                  <m:ctrlPr>
-                    <w:rPr>
-                      <w:rFonts w:ascii="Cambria Math" w:hAnsi="Cambria Math"/>
-                      <w:i/>
-                    </w:rPr>
-                  </m:ctrlPr>
-                </m:sSubPr>
-                <m:e>
-                  <m:r>
-                    <w:rPr>
-                      <w:rFonts w:ascii="Cambria Math" w:hAnsi="Cambria Math"/>
-                    </w:rPr>
-                    <m:t>v</m:t>
-                  </m:r>
-                </m:e>
-                <m:sub>
-                  <m:r>
-                    <w:rPr>
-                      <w:rFonts w:ascii="Cambria Math" w:hAnsi="Cambria Math"/>
-                    </w:rPr>
-                    <m:t xml:space="preserve">n+1 </m:t>
-                  </m:r>
-                </m:sub>
-              </m:sSub>
-            </m:oMath>
-            <w:r>
-              <w:rPr>
-                <w:rFonts w:ascii="Cambria Math" w:hAnsi="Cambria Math"/>
-                <w:iCs/>
-              </w:rPr>
-              <w:t>and</w:t>
-            </w:r>
-          </w:p>
-        </w:tc>
-        <w:tc>
-          <w:tcPr>
-            <w:tcW w:w="2768" w:type="dxa"/>
-          </w:tcPr>
-          <w:p>
-            <w:pPr>
-              <w:pStyle w:val="BodyText"/>
-              <w:jc w:val="center"/>
-            </w:pPr>
-            <w:r>
-              <w:t>Equation 1</w:t>
-            </w:r>
-            <w:r>
-              <w:t>4</w:t>
-            </w:r>
-          </w:p>
-        </w:tc>
-      </w:tr>
-      <w:tr>
-        <w:trPr>
-          <w:trHeight w:val="94"/>
-        </w:trPr>
-        <w:tc>
-          <w:tcPr>
-            <w:tcW w:w="2122" w:type="dxa"/>
-          </w:tcPr>
-          <w:p>
-            <w:pPr>
-              <w:pStyle w:val="BodyText"/>
-            </w:pPr>
-          </w:p>
-        </w:tc>
-        <w:tc>
-          <w:tcPr>
-            <w:tcW w:w="3412" w:type="dxa"/>
-          </w:tcPr>
-          <w:p>
-            <w:pPr>
-              <w:pStyle w:val="BodyText"/>
-              <w:jc w:val="center"/>
-            </w:pPr>
-            <m:oMath>
-              <m:sSub>
-                <m:sSubPr>
-                  <m:ctrlPr>
-                    <w:rPr>
-                      <w:rFonts w:ascii="Cambria Math" w:hAnsi="Cambria Math"/>
-                      <w:i/>
-                    </w:rPr>
-                  </m:ctrlPr>
-                </m:sSubPr>
-                <m:e>
-                  <m:r>
-                    <w:rPr>
-                      <w:rFonts w:ascii="Cambria Math" w:hAnsi="Cambria Math"/>
-                    </w:rPr>
-                    <m:t>v</m:t>
-                  </m:r>
-                </m:e>
-                <m:sub>
-                  <m:r>
-                    <w:rPr>
-                      <w:rFonts w:ascii="Cambria Math" w:hAnsi="Cambria Math"/>
-                    </w:rPr>
-                    <m:t>n+1</m:t>
-                  </m:r>
-                </m:sub>
-              </m:sSub>
-              <m:r>
-                <w:rPr>
-                  <w:rFonts w:ascii="Cambria Math" w:hAnsi="Cambria Math"/>
-                </w:rPr>
-                <m:t>=</m:t>
-              </m:r>
-              <m:sSub>
-                <m:sSubPr>
-                  <m:ctrlPr>
-                    <w:rPr>
-                      <w:rFonts w:ascii="Cambria Math" w:hAnsi="Cambria Math"/>
-                      <w:i/>
-                    </w:rPr>
-                  </m:ctrlPr>
-                </m:sSubPr>
-                <m:e>
-                  <m:r>
-                    <w:rPr>
-                      <w:rFonts w:ascii="Cambria Math" w:hAnsi="Cambria Math"/>
-                    </w:rPr>
-                    <m:t>v</m:t>
-                  </m:r>
-                </m:e>
-                <m:sub>
-                  <m:r>
-                    <w:rPr>
-                      <w:rFonts w:ascii="Cambria Math" w:hAnsi="Cambria Math"/>
-                    </w:rPr>
-                    <m:t>n</m:t>
-                  </m:r>
-                </m:sub>
-              </m:sSub>
-              <m:r>
-                <w:rPr>
-                  <w:rFonts w:ascii="Cambria Math" w:hAnsi="Cambria Math"/>
-                </w:rPr>
-                <m:t>-</m:t>
-              </m:r>
-              <m:f>
-                <m:fPr>
-                  <m:ctrlPr>
-                    <w:rPr>
-                      <w:rFonts w:ascii="Cambria Math" w:hAnsi="Cambria Math"/>
-                      <w:i/>
-                    </w:rPr>
-                  </m:ctrlPr>
-                </m:fPr>
-                <m:num>
-                  <m:r>
-                    <w:rPr>
-                      <w:rFonts w:ascii="Cambria Math" w:hAnsi="Cambria Math"/>
-                    </w:rPr>
-                    <m:t>kh</m:t>
-                  </m:r>
-                </m:num>
-                <m:den>
-                  <m:r>
-                    <w:rPr>
-                      <w:rFonts w:ascii="Cambria Math" w:hAnsi="Cambria Math"/>
-                    </w:rPr>
-                    <m:t>m</m:t>
-                  </m:r>
-                </m:den>
-              </m:f>
-              <m:sSub>
-                <m:sSubPr>
-                  <m:ctrlPr>
-                    <w:rPr>
-                      <w:rFonts w:ascii="Cambria Math" w:hAnsi="Cambria Math"/>
-                      <w:i/>
-                    </w:rPr>
-                  </m:ctrlPr>
-                </m:sSubPr>
-                <m:e>
-                  <m:r>
-                    <w:rPr>
-                      <w:rFonts w:ascii="Cambria Math" w:hAnsi="Cambria Math"/>
-                    </w:rPr>
-                    <m:t>x</m:t>
-                  </m:r>
-                </m:e>
-                <m:sub>
-                  <m:r>
-                    <w:rPr>
-                      <w:rFonts w:ascii="Cambria Math" w:hAnsi="Cambria Math"/>
-                    </w:rPr>
-                    <m:t>n</m:t>
-                  </m:r>
-                </m:sub>
-              </m:sSub>
-            </m:oMath>
-            <w:r>
-              <w:t>.</w:t>
-            </w:r>
-          </w:p>
-        </w:tc>
-        <w:tc>
-          <w:tcPr>
-            <w:tcW w:w="2768" w:type="dxa"/>
-          </w:tcPr>
-          <w:p>
-            <w:pPr>
-              <w:pStyle w:val="BodyText"/>
-              <w:jc w:val="center"/>
-            </w:pPr>
-            <w:r>
-              <w:t>Equation 1</w:t>
-            </w:r>
-            <w:r>
-              <w:t>5</w:t>
-            </w:r>
-          </w:p>
-        </w:tc>
-      </w:tr>
-    </w:tbl>
-    <w:p>
-      <w:pPr>
-        <w:pStyle w:val="BodyText"/>
-      </w:pPr>
-      <w:r>
-        <w:t>Expanding the expression for energy we obtain</w:t>
-      </w:r>
-    </w:p>
-    <w:tbl>
-      <w:tblPr>
-        <w:tblStyle w:val="TableGrid"/>
-        <w:tblW w:w="0" w:type="auto"/>
-        <w:tblBorders>
-          <w:top w:val="none" w:sz="0" w:space="0" w:color="auto"/>
-          <w:left w:val="none" w:sz="0" w:space="0" w:color="auto"/>
-          <w:bottom w:val="none" w:sz="0" w:space="0" w:color="auto"/>
-          <w:right w:val="none" w:sz="0" w:space="0" w:color="auto"/>
-          <w:insideH w:val="none" w:sz="0" w:space="0" w:color="auto"/>
-          <w:insideV w:val="none" w:sz="0" w:space="0" w:color="auto"/>
-        </w:tblBorders>
-        <w:tblLook w:val="04A0" w:firstRow="1" w:lastRow="0" w:firstColumn="1" w:lastColumn="0" w:noHBand="0" w:noVBand="1"/>
-      </w:tblPr>
-      <w:tblGrid>
-        <w:gridCol w:w="851"/>
-        <w:gridCol w:w="4683"/>
-        <w:gridCol w:w="2768"/>
-      </w:tblGrid>
-      <w:tr>
-        <w:tc>
-          <w:tcPr>
-            <w:tcW w:w="851" w:type="dxa"/>
-          </w:tcPr>
-          <w:p>
-            <w:pPr>
-              <w:pStyle w:val="BodyText"/>
-            </w:pPr>
-          </w:p>
-        </w:tc>
-        <w:tc>
-          <w:tcPr>
-            <w:tcW w:w="4683" w:type="dxa"/>
-          </w:tcPr>
-          <w:p>
-            <w:pPr>
-              <w:pStyle w:val="BodyText"/>
-              <w:jc w:val="center"/>
-              <w:rPr>
-                <w:i/>
-              </w:rPr>
-            </w:pPr>
-            <m:oMath>
-              <m:sSub>
-                <m:sSubPr>
-                  <m:ctrlPr>
-                    <w:rPr>
-                      <w:rFonts w:ascii="Cambria Math" w:hAnsi="Cambria Math"/>
-                      <w:i/>
-                    </w:rPr>
-                  </m:ctrlPr>
-                </m:sSubPr>
-                <m:e>
-                  <m:r>
-                    <w:rPr>
-                      <w:rFonts w:ascii="Cambria Math" w:hAnsi="Cambria Math"/>
-                    </w:rPr>
-                    <m:t>E</m:t>
-                  </m:r>
-                </m:e>
-                <m:sub>
-                  <m:r>
-                    <w:rPr>
-                      <w:rFonts w:ascii="Cambria Math" w:hAnsi="Cambria Math"/>
-                    </w:rPr>
-                    <m:t>n+1</m:t>
-                  </m:r>
-                </m:sub>
-              </m:sSub>
-              <m:r>
-                <w:rPr>
-                  <w:rFonts w:ascii="Cambria Math" w:hAnsi="Cambria Math"/>
-                </w:rPr>
-                <m:t>=</m:t>
-              </m:r>
-              <m:sSub>
-                <m:sSubPr>
-                  <m:ctrlPr>
-                    <w:rPr>
-                      <w:rFonts w:ascii="Cambria Math" w:hAnsi="Cambria Math"/>
-                      <w:i/>
-                    </w:rPr>
-                  </m:ctrlPr>
-                </m:sSubPr>
-                <m:e>
-                  <m:r>
-                    <w:rPr>
-                      <w:rFonts w:ascii="Cambria Math" w:hAnsi="Cambria Math"/>
-                    </w:rPr>
-                    <m:t>E</m:t>
-                  </m:r>
-                </m:e>
-                <m:sub>
-                  <m:r>
-                    <w:rPr>
-                      <w:rFonts w:ascii="Cambria Math" w:hAnsi="Cambria Math"/>
-                    </w:rPr>
-                    <m:t>n</m:t>
-                  </m:r>
-                </m:sub>
-              </m:sSub>
-              <m:r>
-                <w:rPr>
-                  <w:rFonts w:ascii="Cambria Math" w:hAnsi="Cambria Math"/>
-                </w:rPr>
-                <m:t>-</m:t>
-              </m:r>
-              <m:f>
-                <m:fPr>
-                  <m:ctrlPr>
-                    <w:rPr>
-                      <w:rFonts w:ascii="Cambria Math" w:hAnsi="Cambria Math"/>
-                      <w:i/>
-                    </w:rPr>
-                  </m:ctrlPr>
-                </m:fPr>
-                <m:num>
-                  <m:r>
-                    <w:rPr>
-                      <w:rFonts w:ascii="Cambria Math" w:hAnsi="Cambria Math"/>
-                    </w:rPr>
-                    <m:t>1</m:t>
-                  </m:r>
-                </m:num>
-                <m:den>
-                  <m:r>
-                    <w:rPr>
-                      <w:rFonts w:ascii="Cambria Math" w:hAnsi="Cambria Math"/>
-                    </w:rPr>
-                    <m:t>2</m:t>
-                  </m:r>
-                </m:den>
-              </m:f>
-              <m:sSup>
-                <m:sSupPr>
-                  <m:ctrlPr>
-                    <w:rPr>
-                      <w:rFonts w:ascii="Cambria Math" w:hAnsi="Cambria Math"/>
-                      <w:i/>
-                    </w:rPr>
-                  </m:ctrlPr>
-                </m:sSupPr>
-                <m:e>
-                  <m:r>
-                    <w:rPr>
-                      <w:rFonts w:ascii="Cambria Math" w:hAnsi="Cambria Math"/>
-                    </w:rPr>
-                    <m:t>h</m:t>
-                  </m:r>
-                </m:e>
-                <m:sup>
-                  <m:r>
-                    <w:rPr>
-                      <w:rFonts w:ascii="Cambria Math" w:hAnsi="Cambria Math"/>
-                    </w:rPr>
-                    <m:t>2</m:t>
-                  </m:r>
-                </m:sup>
-              </m:sSup>
               <m:d>
                 <m:dPr>
                   <m:ctrlPr>
@@ -4148,455 +1694,51 @@
                   </m:ctrlPr>
                 </m:dPr>
                 <m:e>
-                  <m:f>
-                    <m:fPr>
+                  <m:r>
+                    <w:rPr>
+                      <w:rFonts w:ascii="Cambria Math" w:hAnsi="Cambria Math"/>
+                    </w:rPr>
+                    <m:t>a</m:t>
+                  </m:r>
+                  <m:sSub>
+                    <m:sSubPr>
                       <m:ctrlPr>
                         <w:rPr>
                           <w:rFonts w:ascii="Cambria Math" w:hAnsi="Cambria Math"/>
                           <w:i/>
                         </w:rPr>
                       </m:ctrlPr>
-                    </m:fPr>
-                    <m:num>
-                      <m:sSup>
-                        <m:sSupPr>
-                          <m:ctrlPr>
-                            <w:rPr>
-                              <w:rFonts w:ascii="Cambria Math" w:hAnsi="Cambria Math"/>
-                              <w:i/>
-                            </w:rPr>
-                          </m:ctrlPr>
-                        </m:sSupPr>
-                        <m:e>
-                          <m:r>
-                            <w:rPr>
-                              <w:rFonts w:ascii="Cambria Math" w:hAnsi="Cambria Math"/>
-                            </w:rPr>
-                            <m:t>k</m:t>
-                          </m:r>
-                        </m:e>
-                        <m:sup>
-                          <m:r>
-                            <w:rPr>
-                              <w:rFonts w:ascii="Cambria Math" w:hAnsi="Cambria Math"/>
-                            </w:rPr>
-                            <m:t>2</m:t>
-                          </m:r>
-                        </m:sup>
-                      </m:sSup>
-                      <m:sSup>
-                        <m:sSupPr>
-                          <m:ctrlPr>
-                            <w:rPr>
-                              <w:rFonts w:ascii="Cambria Math" w:hAnsi="Cambria Math"/>
-                              <w:i/>
-                            </w:rPr>
-                          </m:ctrlPr>
-                        </m:sSupPr>
-                        <m:e>
-                          <m:sSub>
-                            <m:sSubPr>
-                              <m:ctrlPr>
-                                <w:rPr>
-                                  <w:rFonts w:ascii="Cambria Math" w:hAnsi="Cambria Math"/>
-                                  <w:i/>
-                                </w:rPr>
-                              </m:ctrlPr>
-                            </m:sSubPr>
-                            <m:e>
-                              <m:r>
-                                <w:rPr>
-                                  <w:rFonts w:ascii="Cambria Math" w:hAnsi="Cambria Math"/>
-                                </w:rPr>
-                                <m:t>x</m:t>
-                              </m:r>
-                            </m:e>
-                            <m:sub>
-                              <m:r>
-                                <w:rPr>
-                                  <w:rFonts w:ascii="Cambria Math" w:hAnsi="Cambria Math"/>
-                                </w:rPr>
-                                <m:t>n</m:t>
-                              </m:r>
-                            </m:sub>
-                          </m:sSub>
-                        </m:e>
-                        <m:sup>
-                          <m:r>
-                            <w:rPr>
-                              <w:rFonts w:ascii="Cambria Math" w:hAnsi="Cambria Math"/>
-                            </w:rPr>
-                            <m:t>2</m:t>
-                          </m:r>
-                        </m:sup>
-                      </m:sSup>
-                    </m:num>
-                    <m:den>
+                    </m:sSubPr>
+                    <m:e>
                       <m:r>
                         <w:rPr>
                           <w:rFonts w:ascii="Cambria Math" w:hAnsi="Cambria Math"/>
                         </w:rPr>
-                        <m:t>m</m:t>
+                        <m:t>x</m:t>
                       </m:r>
-                    </m:den>
-                  </m:f>
+                    </m:e>
+                    <m:sub>
+                      <m:r>
+                        <w:rPr>
+                          <w:rFonts w:ascii="Cambria Math" w:hAnsi="Cambria Math"/>
+                        </w:rPr>
+                        <m:t>n</m:t>
+                      </m:r>
+                    </m:sub>
+                  </m:sSub>
                   <m:r>
                     <w:rPr>
                       <w:rFonts w:ascii="Cambria Math" w:hAnsi="Cambria Math"/>
                     </w:rPr>
-                    <m:t>-k</m:t>
+                    <m:t>+c</m:t>
                   </m:r>
-                  <m:sSup>
-                    <m:sSupPr>
-                      <m:ctrlPr>
-                        <w:rPr>
-                          <w:rFonts w:ascii="Cambria Math" w:hAnsi="Cambria Math"/>
-                          <w:i/>
-                        </w:rPr>
-                      </m:ctrlPr>
-                    </m:sSupPr>
-                    <m:e>
-                      <m:sSub>
-                        <m:sSubPr>
-                          <m:ctrlPr>
-                            <w:rPr>
-                              <w:rFonts w:ascii="Cambria Math" w:hAnsi="Cambria Math"/>
-                              <w:i/>
-                            </w:rPr>
-                          </m:ctrlPr>
-                        </m:sSubPr>
-                        <m:e>
-                          <m:r>
-                            <w:rPr>
-                              <w:rFonts w:ascii="Cambria Math" w:hAnsi="Cambria Math"/>
-                            </w:rPr>
-                            <m:t>v</m:t>
-                          </m:r>
-                        </m:e>
-                        <m:sub>
-                          <m:r>
-                            <w:rPr>
-                              <w:rFonts w:ascii="Cambria Math" w:hAnsi="Cambria Math"/>
-                            </w:rPr>
-                            <m:t>n</m:t>
-                          </m:r>
-                        </m:sub>
-                      </m:sSub>
-                    </m:e>
-                    <m:sup>
-                      <m:r>
-                        <w:rPr>
-                          <w:rFonts w:ascii="Cambria Math" w:hAnsi="Cambria Math"/>
-                        </w:rPr>
-                        <m:t>2</m:t>
-                      </m:r>
-                    </m:sup>
-                  </m:sSup>
                 </m:e>
               </m:d>
               <m:r>
                 <w:rPr>
                   <w:rFonts w:ascii="Cambria Math" w:hAnsi="Cambria Math"/>
                 </w:rPr>
-                <m:t>-</m:t>
-              </m:r>
-              <m:sSup>
-                <m:sSupPr>
-                  <m:ctrlPr>
-                    <w:rPr>
-                      <w:rFonts w:ascii="Cambria Math" w:hAnsi="Cambria Math"/>
-                      <w:i/>
-                    </w:rPr>
-                  </m:ctrlPr>
-                </m:sSupPr>
-                <m:e>
-                  <m:r>
-                    <w:rPr>
-                      <w:rFonts w:ascii="Cambria Math" w:hAnsi="Cambria Math"/>
-                    </w:rPr>
-                    <m:t>h</m:t>
-                  </m:r>
-                </m:e>
-                <m:sup>
-                  <m:r>
-                    <w:rPr>
-                      <w:rFonts w:ascii="Cambria Math" w:hAnsi="Cambria Math"/>
-                    </w:rPr>
-                    <m:t>3</m:t>
-                  </m:r>
-                </m:sup>
-              </m:sSup>
-              <m:d>
-                <m:dPr>
-                  <m:ctrlPr>
-                    <w:rPr>
-                      <w:rFonts w:ascii="Cambria Math" w:hAnsi="Cambria Math"/>
-                      <w:i/>
-                    </w:rPr>
-                  </m:ctrlPr>
-                </m:dPr>
-                <m:e>
-                  <m:f>
-                    <m:fPr>
-                      <m:ctrlPr>
-                        <w:rPr>
-                          <w:rFonts w:ascii="Cambria Math" w:hAnsi="Cambria Math"/>
-                          <w:i/>
-                        </w:rPr>
-                      </m:ctrlPr>
-                    </m:fPr>
-                    <m:num>
-                      <m:sSup>
-                        <m:sSupPr>
-                          <m:ctrlPr>
-                            <w:rPr>
-                              <w:rFonts w:ascii="Cambria Math" w:hAnsi="Cambria Math"/>
-                              <w:i/>
-                            </w:rPr>
-                          </m:ctrlPr>
-                        </m:sSupPr>
-                        <m:e>
-                          <m:r>
-                            <w:rPr>
-                              <w:rFonts w:ascii="Cambria Math" w:hAnsi="Cambria Math"/>
-                            </w:rPr>
-                            <m:t>k</m:t>
-                          </m:r>
-                        </m:e>
-                        <m:sup>
-                          <m:r>
-                            <w:rPr>
-                              <w:rFonts w:ascii="Cambria Math" w:hAnsi="Cambria Math"/>
-                            </w:rPr>
-                            <m:t>2</m:t>
-                          </m:r>
-                        </m:sup>
-                      </m:sSup>
-                      <m:sSub>
-                        <m:sSubPr>
-                          <m:ctrlPr>
-                            <w:rPr>
-                              <w:rFonts w:ascii="Cambria Math" w:hAnsi="Cambria Math"/>
-                              <w:i/>
-                            </w:rPr>
-                          </m:ctrlPr>
-                        </m:sSubPr>
-                        <m:e>
-                          <m:r>
-                            <w:rPr>
-                              <w:rFonts w:ascii="Cambria Math" w:hAnsi="Cambria Math"/>
-                            </w:rPr>
-                            <m:t>x</m:t>
-                          </m:r>
-                        </m:e>
-                        <m:sub>
-                          <m:r>
-                            <w:rPr>
-                              <w:rFonts w:ascii="Cambria Math" w:hAnsi="Cambria Math"/>
-                            </w:rPr>
-                            <m:t>n</m:t>
-                          </m:r>
-                        </m:sub>
-                      </m:sSub>
-                      <m:sSub>
-                        <m:sSubPr>
-                          <m:ctrlPr>
-                            <w:rPr>
-                              <w:rFonts w:ascii="Cambria Math" w:hAnsi="Cambria Math"/>
-                              <w:i/>
-                            </w:rPr>
-                          </m:ctrlPr>
-                        </m:sSubPr>
-                        <m:e>
-                          <m:r>
-                            <w:rPr>
-                              <w:rFonts w:ascii="Cambria Math" w:hAnsi="Cambria Math"/>
-                            </w:rPr>
-                            <m:t>v</m:t>
-                          </m:r>
-                        </m:e>
-                        <m:sub>
-                          <m:r>
-                            <w:rPr>
-                              <w:rFonts w:ascii="Cambria Math" w:hAnsi="Cambria Math"/>
-                            </w:rPr>
-                            <m:t>n</m:t>
-                          </m:r>
-                        </m:sub>
-                      </m:sSub>
-                    </m:num>
-                    <m:den>
-                      <m:r>
-                        <w:rPr>
-                          <w:rFonts w:ascii="Cambria Math" w:hAnsi="Cambria Math"/>
-                        </w:rPr>
-                        <m:t>m</m:t>
-                      </m:r>
-                    </m:den>
-                  </m:f>
-                </m:e>
-              </m:d>
-              <m:r>
-                <w:rPr>
-                  <w:rFonts w:ascii="Cambria Math" w:hAnsi="Cambria Math"/>
-                </w:rPr>
-                <m:t>+</m:t>
-              </m:r>
-              <m:sSup>
-                <m:sSupPr>
-                  <m:ctrlPr>
-                    <w:rPr>
-                      <w:rFonts w:ascii="Cambria Math" w:hAnsi="Cambria Math"/>
-                      <w:i/>
-                    </w:rPr>
-                  </m:ctrlPr>
-                </m:sSupPr>
-                <m:e>
-                  <m:r>
-                    <w:rPr>
-                      <w:rFonts w:ascii="Cambria Math" w:hAnsi="Cambria Math"/>
-                    </w:rPr>
-                    <m:t>h</m:t>
-                  </m:r>
-                </m:e>
-                <m:sup>
-                  <m:r>
-                    <w:rPr>
-                      <w:rFonts w:ascii="Cambria Math" w:hAnsi="Cambria Math"/>
-                    </w:rPr>
-                    <m:t>4</m:t>
-                  </m:r>
-                </m:sup>
-              </m:sSup>
-              <m:r>
-                <w:rPr>
-                  <w:rFonts w:ascii="Cambria Math" w:hAnsi="Cambria Math"/>
-                </w:rPr>
-                <m:t>(</m:t>
-              </m:r>
-              <m:f>
-                <m:fPr>
-                  <m:ctrlPr>
-                    <w:rPr>
-                      <w:rFonts w:ascii="Cambria Math" w:hAnsi="Cambria Math"/>
-                      <w:i/>
-                    </w:rPr>
-                  </m:ctrlPr>
-                </m:fPr>
-                <m:num>
-                  <m:sSup>
-                    <m:sSupPr>
-                      <m:ctrlPr>
-                        <w:rPr>
-                          <w:rFonts w:ascii="Cambria Math" w:hAnsi="Cambria Math"/>
-                          <w:i/>
-                        </w:rPr>
-                      </m:ctrlPr>
-                    </m:sSupPr>
-                    <m:e>
-                      <m:r>
-                        <w:rPr>
-                          <w:rFonts w:ascii="Cambria Math" w:hAnsi="Cambria Math"/>
-                        </w:rPr>
-                        <m:t>k</m:t>
-                      </m:r>
-                    </m:e>
-                    <m:sup>
-                      <m:r>
-                        <w:rPr>
-                          <w:rFonts w:ascii="Cambria Math" w:hAnsi="Cambria Math"/>
-                        </w:rPr>
-                        <m:t>3</m:t>
-                      </m:r>
-                    </m:sup>
-                  </m:sSup>
-                  <m:sSup>
-                    <m:sSupPr>
-                      <m:ctrlPr>
-                        <w:rPr>
-                          <w:rFonts w:ascii="Cambria Math" w:hAnsi="Cambria Math"/>
-                          <w:i/>
-                        </w:rPr>
-                      </m:ctrlPr>
-                    </m:sSupPr>
-                    <m:e>
-                      <m:sSub>
-                        <m:sSubPr>
-                          <m:ctrlPr>
-                            <w:rPr>
-                              <w:rFonts w:ascii="Cambria Math" w:hAnsi="Cambria Math"/>
-                              <w:i/>
-                            </w:rPr>
-                          </m:ctrlPr>
-                        </m:sSubPr>
-                        <m:e>
-                          <m:r>
-                            <w:rPr>
-                              <w:rFonts w:ascii="Cambria Math" w:hAnsi="Cambria Math"/>
-                            </w:rPr>
-                            <m:t>x</m:t>
-                          </m:r>
-                        </m:e>
-                        <m:sub>
-                          <m:r>
-                            <w:rPr>
-                              <w:rFonts w:ascii="Cambria Math" w:hAnsi="Cambria Math"/>
-                            </w:rPr>
-                            <m:t>n</m:t>
-                          </m:r>
-                        </m:sub>
-                      </m:sSub>
-                    </m:e>
-                    <m:sup>
-                      <m:r>
-                        <w:rPr>
-                          <w:rFonts w:ascii="Cambria Math" w:hAnsi="Cambria Math"/>
-                        </w:rPr>
-                        <m:t>2</m:t>
-                      </m:r>
-                    </m:sup>
-                  </m:sSup>
-                </m:num>
-                <m:den>
-                  <m:r>
-                    <w:rPr>
-                      <w:rFonts w:ascii="Cambria Math" w:hAnsi="Cambria Math"/>
-                    </w:rPr>
-                    <m:t>2</m:t>
-                  </m:r>
-                  <m:sSup>
-                    <m:sSupPr>
-                      <m:ctrlPr>
-                        <w:rPr>
-                          <w:rFonts w:ascii="Cambria Math" w:hAnsi="Cambria Math"/>
-                          <w:i/>
-                        </w:rPr>
-                      </m:ctrlPr>
-                    </m:sSupPr>
-                    <m:e>
-                      <m:r>
-                        <w:rPr>
-                          <w:rFonts w:ascii="Cambria Math" w:hAnsi="Cambria Math"/>
-                        </w:rPr>
-                        <m:t>m</m:t>
-                      </m:r>
-                    </m:e>
-                    <m:sup>
-                      <m:r>
-                        <w:rPr>
-                          <w:rFonts w:ascii="Cambria Math" w:hAnsi="Cambria Math"/>
-                        </w:rPr>
-                        <m:t>2</m:t>
-                      </m:r>
-                    </m:sup>
-                  </m:sSup>
-                </m:den>
-              </m:f>
-              <m:r>
-                <w:rPr>
-                  <w:rFonts w:ascii="Cambria Math" w:hAnsi="Cambria Math"/>
-                </w:rPr>
-                <m:t>)</m:t>
+                <m:t xml:space="preserve"> mod m</m:t>
               </m:r>
             </m:oMath>
             <w:r>
@@ -4606,466 +1748,6 @@
               <w:t>.</w:t>
             </w:r>
           </w:p>
-        </w:tc>
-        <w:tc>
-          <w:tcPr>
-            <w:tcW w:w="2768" w:type="dxa"/>
-          </w:tcPr>
-          <w:p>
-            <w:pPr>
-              <w:pStyle w:val="BodyText"/>
-              <w:jc w:val="center"/>
-            </w:pPr>
-            <w:r>
-              <w:t>Equation 1</w:t>
-            </w:r>
-            <w:r>
-              <w:t>6</w:t>
-            </w:r>
-          </w:p>
-        </w:tc>
-      </w:tr>
-    </w:tbl>
-    <w:p>
-      <w:pPr>
-        <w:pStyle w:val="BodyText"/>
-      </w:pPr>
-      <w:r>
-        <w:t>The second term averages out to be zero over the complete cycle what allows the energy to be conserved</w:t>
-      </w:r>
-      <w:r>
-        <w:t>.</w:t>
-      </w:r>
-      <w:r>
-        <w:t xml:space="preserve"> [</w:t>
-      </w:r>
-      <w:r>
-        <w:t>6</w:t>
-      </w:r>
-      <w:r>
-        <w:t>]</w:t>
-      </w:r>
-    </w:p>
-    <w:p>
-      <w:pPr>
-        <w:pStyle w:val="Heading3"/>
-        <w:numPr>
-          <w:ilvl w:val="1"/>
-          <w:numId w:val="17"/>
-        </w:numPr>
-      </w:pPr>
-      <w:r>
-        <w:lastRenderedPageBreak/>
-        <w:t>Verlet’s method</w:t>
-      </w:r>
-    </w:p>
-    <w:p>
-      <w:pPr>
-        <w:pStyle w:val="BodyText"/>
-      </w:pPr>
-      <w:r>
-        <w:t>The last numerical integrator is also a symplectic integrator which provides an accurate projectile path with not much more computational cost than Euler’s method</w:t>
-      </w:r>
-      <w:r>
-        <w:t xml:space="preserve"> [</w:t>
-      </w:r>
-      <w:r>
-        <w:t>7</w:t>
-      </w:r>
-      <w:r>
-        <w:t>]</w:t>
-      </w:r>
-      <w:r>
-        <w:t>. It is defined by</w:t>
-      </w:r>
-    </w:p>
-    <w:tbl>
-      <w:tblPr>
-        <w:tblStyle w:val="TableGrid"/>
-        <w:tblW w:w="0" w:type="auto"/>
-        <w:tblBorders>
-          <w:top w:val="none" w:sz="0" w:space="0" w:color="auto"/>
-          <w:left w:val="none" w:sz="0" w:space="0" w:color="auto"/>
-          <w:bottom w:val="none" w:sz="0" w:space="0" w:color="auto"/>
-          <w:right w:val="none" w:sz="0" w:space="0" w:color="auto"/>
-          <w:insideH w:val="none" w:sz="0" w:space="0" w:color="auto"/>
-          <w:insideV w:val="none" w:sz="0" w:space="0" w:color="auto"/>
-        </w:tblBorders>
-        <w:tblLook w:val="04A0" w:firstRow="1" w:lastRow="0" w:firstColumn="1" w:lastColumn="0" w:noHBand="0" w:noVBand="1"/>
-      </w:tblPr>
-      <w:tblGrid>
-        <w:gridCol w:w="1560"/>
-        <w:gridCol w:w="3974"/>
-        <w:gridCol w:w="2768"/>
-      </w:tblGrid>
-      <w:tr>
-        <w:tc>
-          <w:tcPr>
-            <w:tcW w:w="1560" w:type="dxa"/>
-          </w:tcPr>
-          <w:p>
-            <w:pPr>
-              <w:pStyle w:val="BodyText"/>
-            </w:pPr>
-          </w:p>
-        </w:tc>
-        <w:tc>
-          <w:tcPr>
-            <w:tcW w:w="3974" w:type="dxa"/>
-          </w:tcPr>
-          <w:p>
-            <w:pPr>
-              <w:pStyle w:val="BodyText"/>
-              <w:jc w:val="center"/>
-              <w:rPr>
-                <w:i/>
-              </w:rPr>
-            </w:pPr>
-            <m:oMath>
-              <m:sSub>
-                <m:sSubPr>
-                  <m:ctrlPr>
-                    <w:rPr>
-                      <w:rFonts w:ascii="Cambria Math" w:hAnsi="Cambria Math"/>
-                      <w:i/>
-                    </w:rPr>
-                  </m:ctrlPr>
-                </m:sSubPr>
-                <m:e>
-                  <m:r>
-                    <w:rPr>
-                      <w:rFonts w:ascii="Cambria Math" w:hAnsi="Cambria Math"/>
-                    </w:rPr>
-                    <m:t>x</m:t>
-                  </m:r>
-                </m:e>
-                <m:sub>
-                  <m:r>
-                    <w:rPr>
-                      <w:rFonts w:ascii="Cambria Math" w:hAnsi="Cambria Math"/>
-                    </w:rPr>
-                    <m:t>n+1</m:t>
-                  </m:r>
-                </m:sub>
-              </m:sSub>
-              <m:r>
-                <w:rPr>
-                  <w:rFonts w:ascii="Cambria Math" w:hAnsi="Cambria Math"/>
-                </w:rPr>
-                <m:t>=</m:t>
-              </m:r>
-              <m:sSub>
-                <m:sSubPr>
-                  <m:ctrlPr>
-                    <w:rPr>
-                      <w:rFonts w:ascii="Cambria Math" w:hAnsi="Cambria Math"/>
-                      <w:i/>
-                    </w:rPr>
-                  </m:ctrlPr>
-                </m:sSubPr>
-                <m:e>
-                  <m:r>
-                    <w:rPr>
-                      <w:rFonts w:ascii="Cambria Math" w:hAnsi="Cambria Math"/>
-                    </w:rPr>
-                    <m:t>Ax</m:t>
-                  </m:r>
-                </m:e>
-                <m:sub>
-                  <m:r>
-                    <w:rPr>
-                      <w:rFonts w:ascii="Cambria Math" w:hAnsi="Cambria Math"/>
-                    </w:rPr>
-                    <m:t>n</m:t>
-                  </m:r>
-                </m:sub>
-              </m:sSub>
-              <m:r>
-                <w:rPr>
-                  <w:rFonts w:ascii="Cambria Math" w:hAnsi="Cambria Math"/>
-                </w:rPr>
-                <m:t>+B</m:t>
-              </m:r>
-              <m:sSub>
-                <m:sSubPr>
-                  <m:ctrlPr>
-                    <w:rPr>
-                      <w:rFonts w:ascii="Cambria Math" w:hAnsi="Cambria Math"/>
-                      <w:i/>
-                    </w:rPr>
-                  </m:ctrlPr>
-                </m:sSubPr>
-                <m:e>
-                  <m:r>
-                    <w:rPr>
-                      <w:rFonts w:ascii="Cambria Math" w:hAnsi="Cambria Math"/>
-                    </w:rPr>
-                    <m:t>x</m:t>
-                  </m:r>
-                </m:e>
-                <m:sub>
-                  <m:r>
-                    <w:rPr>
-                      <w:rFonts w:ascii="Cambria Math" w:hAnsi="Cambria Math"/>
-                    </w:rPr>
-                    <m:t>n-1</m:t>
-                  </m:r>
-                </m:sub>
-              </m:sSub>
-            </m:oMath>
-            <w:r>
-              <w:rPr>
-                <w:i/>
-              </w:rPr>
-              <w:t>.</w:t>
-            </w:r>
-          </w:p>
-        </w:tc>
-        <w:tc>
-          <w:tcPr>
-            <w:tcW w:w="2768" w:type="dxa"/>
-          </w:tcPr>
-          <w:p>
-            <w:pPr>
-              <w:pStyle w:val="BodyText"/>
-              <w:jc w:val="center"/>
-            </w:pPr>
-            <w:r>
-              <w:t>Equation 1</w:t>
-            </w:r>
-            <w:r>
-              <w:t>7</w:t>
-            </w:r>
-          </w:p>
-        </w:tc>
-      </w:tr>
-    </w:tbl>
-    <w:p>
-      <w:pPr>
-        <w:pStyle w:val="BodyText"/>
-      </w:pPr>
-      <w:r>
-        <w:t xml:space="preserve">With </w:t>
-      </w:r>
-      <m:oMath>
-        <m:r>
-          <w:rPr>
-            <w:rFonts w:ascii="Cambria Math" w:hAnsi="Cambria Math"/>
-          </w:rPr>
-          <m:t>A=</m:t>
-        </m:r>
-        <m:f>
-          <m:fPr>
-            <m:ctrlPr>
-              <w:rPr>
-                <w:rFonts w:ascii="Cambria Math" w:hAnsi="Cambria Math"/>
-                <w:i/>
-              </w:rPr>
-            </m:ctrlPr>
-          </m:fPr>
-          <m:num>
-            <m:r>
-              <w:rPr>
-                <w:rFonts w:ascii="Cambria Math" w:hAnsi="Cambria Math"/>
-              </w:rPr>
-              <m:t>2</m:t>
-            </m:r>
-            <m:d>
-              <m:dPr>
-                <m:ctrlPr>
-                  <w:rPr>
-                    <w:rFonts w:ascii="Cambria Math" w:hAnsi="Cambria Math"/>
-                    <w:i/>
-                  </w:rPr>
-                </m:ctrlPr>
-              </m:dPr>
-              <m:e>
-                <m:r>
-                  <w:rPr>
-                    <w:rFonts w:ascii="Cambria Math" w:hAnsi="Cambria Math"/>
-                  </w:rPr>
-                  <m:t>2m-k</m:t>
-                </m:r>
-                <m:sSup>
-                  <m:sSupPr>
-                    <m:ctrlPr>
-                      <w:rPr>
-                        <w:rFonts w:ascii="Cambria Math" w:hAnsi="Cambria Math"/>
-                        <w:i/>
-                      </w:rPr>
-                    </m:ctrlPr>
-                  </m:sSupPr>
-                  <m:e>
-                    <m:r>
-                      <w:rPr>
-                        <w:rFonts w:ascii="Cambria Math" w:hAnsi="Cambria Math"/>
-                      </w:rPr>
-                      <m:t>h</m:t>
-                    </m:r>
-                  </m:e>
-                  <m:sup>
-                    <m:r>
-                      <w:rPr>
-                        <w:rFonts w:ascii="Cambria Math" w:hAnsi="Cambria Math"/>
-                      </w:rPr>
-                      <m:t>2</m:t>
-                    </m:r>
-                  </m:sup>
-                </m:sSup>
-              </m:e>
-            </m:d>
-          </m:num>
-          <m:den>
-            <m:r>
-              <w:rPr>
-                <w:rFonts w:ascii="Cambria Math" w:hAnsi="Cambria Math"/>
-              </w:rPr>
-              <m:t>D</m:t>
-            </m:r>
-          </m:den>
-        </m:f>
-      </m:oMath>
-      <w:r>
-        <w:t xml:space="preserve"> and </w:t>
-      </w:r>
-      <m:oMath>
-        <m:r>
-          <w:rPr>
-            <w:rFonts w:ascii="Cambria Math" w:hAnsi="Cambria Math"/>
-          </w:rPr>
-          <m:t>B=</m:t>
-        </m:r>
-        <m:f>
-          <m:fPr>
-            <m:ctrlPr>
-              <w:rPr>
-                <w:rFonts w:ascii="Cambria Math" w:hAnsi="Cambria Math"/>
-                <w:i/>
-              </w:rPr>
-            </m:ctrlPr>
-          </m:fPr>
-          <m:num>
-            <m:r>
-              <w:rPr>
-                <w:rFonts w:ascii="Cambria Math" w:hAnsi="Cambria Math"/>
-              </w:rPr>
-              <m:t>bh-2m</m:t>
-            </m:r>
-          </m:num>
-          <m:den>
-            <m:r>
-              <w:rPr>
-                <w:rFonts w:ascii="Cambria Math" w:hAnsi="Cambria Math"/>
-              </w:rPr>
-              <m:t>D</m:t>
-            </m:r>
-          </m:den>
-        </m:f>
-      </m:oMath>
-      <w:r>
-        <w:t>.</w:t>
-      </w:r>
-      <w:r>
-        <w:t xml:space="preserve"> </w:t>
-      </w:r>
-      <w:r>
-        <w:t>W</w:t>
-      </w:r>
-      <w:r>
-        <w:t xml:space="preserve">ith </w:t>
-      </w:r>
-      <m:oMath>
-        <m:r>
-          <w:rPr>
-            <w:rFonts w:ascii="Cambria Math" w:hAnsi="Cambria Math"/>
-          </w:rPr>
-          <m:t>D=2m+bh</m:t>
-        </m:r>
-      </m:oMath>
-      <w:r>
-        <w:t>. All the constants have the previously defined meaning. This method requires two initial positions</w:t>
-      </w:r>
-      <w:r>
-        <w:t>.</w:t>
-      </w:r>
-      <w:r>
-        <w:t xml:space="preserve"> </w:t>
-      </w:r>
-      <w:r>
-        <w:t>T</w:t>
-      </w:r>
-      <w:r>
-        <w:t xml:space="preserve">he value of </w:t>
-      </w:r>
-      <m:oMath>
-        <m:sSub>
-          <m:sSubPr>
-            <m:ctrlPr>
-              <w:rPr>
-                <w:rFonts w:ascii="Cambria Math" w:hAnsi="Cambria Math"/>
-                <w:i/>
-              </w:rPr>
-            </m:ctrlPr>
-          </m:sSubPr>
-          <m:e>
-            <m:r>
-              <w:rPr>
-                <w:rFonts w:ascii="Cambria Math" w:hAnsi="Cambria Math"/>
-              </w:rPr>
-              <m:t>x</m:t>
-            </m:r>
-          </m:e>
-          <m:sub>
-            <m:r>
-              <w:rPr>
-                <w:rFonts w:ascii="Cambria Math" w:hAnsi="Cambria Math"/>
-              </w:rPr>
-              <m:t>1</m:t>
-            </m:r>
-          </m:sub>
-        </m:sSub>
-      </m:oMath>
-      <w:r>
-        <w:t xml:space="preserve"> is obtained utilising a Taylor expansion up to the second order</w:t>
-      </w:r>
-      <w:r>
-        <w:t>.</w:t>
-      </w:r>
-    </w:p>
-    <w:tbl>
-      <w:tblPr>
-        <w:tblStyle w:val="TableGrid"/>
-        <w:tblW w:w="0" w:type="auto"/>
-        <w:tblBorders>
-          <w:top w:val="none" w:sz="0" w:space="0" w:color="auto"/>
-          <w:left w:val="none" w:sz="0" w:space="0" w:color="auto"/>
-          <w:bottom w:val="none" w:sz="0" w:space="0" w:color="auto"/>
-          <w:right w:val="none" w:sz="0" w:space="0" w:color="auto"/>
-          <w:insideH w:val="none" w:sz="0" w:space="0" w:color="auto"/>
-          <w:insideV w:val="none" w:sz="0" w:space="0" w:color="auto"/>
-        </w:tblBorders>
-        <w:tblLook w:val="04A0" w:firstRow="1" w:lastRow="0" w:firstColumn="1" w:lastColumn="0" w:noHBand="0" w:noVBand="1"/>
-      </w:tblPr>
-      <w:tblGrid>
-        <w:gridCol w:w="1560"/>
-        <w:gridCol w:w="3974"/>
-        <w:gridCol w:w="2768"/>
-      </w:tblGrid>
-      <w:tr>
-        <w:tc>
-          <w:tcPr>
-            <w:tcW w:w="1560" w:type="dxa"/>
-          </w:tcPr>
-          <w:p>
-            <w:pPr>
-              <w:pStyle w:val="BodyText"/>
-            </w:pPr>
-          </w:p>
-        </w:tc>
-        <w:tc>
-          <w:tcPr>
-            <w:tcW w:w="3974" w:type="dxa"/>
-          </w:tcPr>
           <w:p>
             <w:pPr>
               <w:pStyle w:val="BodyText"/>
@@ -5076,37 +1758,36 @@
             </w:pPr>
             <m:oMathPara>
               <m:oMath>
-                <m:sSub>
-                  <m:sSubPr>
-                    <m:ctrlPr>
-                      <w:rPr>
-                        <w:rFonts w:ascii="Cambria Math" w:hAnsi="Cambria Math"/>
-                        <w:i/>
-                      </w:rPr>
-                    </m:ctrlPr>
-                  </m:sSubPr>
-                  <m:e>
-                    <m:r>
-                      <w:rPr>
-                        <w:rFonts w:ascii="Cambria Math" w:hAnsi="Cambria Math"/>
-                      </w:rPr>
-                      <m:t>x</m:t>
-                    </m:r>
-                  </m:e>
-                  <m:sub>
-                    <m:r>
-                      <w:rPr>
-                        <w:rFonts w:ascii="Cambria Math" w:hAnsi="Cambria Math"/>
-                      </w:rPr>
-                      <m:t>1</m:t>
-                    </m:r>
-                  </m:sub>
-                </m:sSub>
                 <m:r>
                   <w:rPr>
                     <w:rFonts w:ascii="Cambria Math" w:hAnsi="Cambria Math"/>
                   </w:rPr>
-                  <m:t>≅</m:t>
+                  <m:t>m</m:t>
+                </m:r>
+                <m:r>
+                  <w:rPr>
+                    <w:rFonts w:ascii="Cambria Math" w:hAnsi="Cambria Math"/>
+                  </w:rPr>
+                  <m:t>&lt;0;0&lt;c&lt;m;0≤a&lt;m;</m:t>
+                </m:r>
+              </m:oMath>
+            </m:oMathPara>
+          </w:p>
+          <w:p>
+            <w:pPr>
+              <w:pStyle w:val="BodyText"/>
+              <w:jc w:val="center"/>
+              <w:rPr>
+                <w:i/>
+              </w:rPr>
+            </w:pPr>
+            <m:oMathPara>
+              <m:oMath>
+                <m:r>
+                  <w:rPr>
+                    <w:rFonts w:ascii="Cambria Math" w:hAnsi="Cambria Math"/>
+                  </w:rPr>
+                  <m:t>0 ≤</m:t>
                 </m:r>
                 <m:sSub>
                   <m:sSubPr>
@@ -5138,632 +1819,8 @@
                   <w:rPr>
                     <w:rFonts w:ascii="Cambria Math" w:hAnsi="Cambria Math"/>
                   </w:rPr>
-                  <m:t>+</m:t>
+                  <m:t>&lt;m</m:t>
                 </m:r>
-                <m:sSub>
-                  <m:sSubPr>
-                    <m:ctrlPr>
-                      <w:rPr>
-                        <w:rFonts w:ascii="Cambria Math" w:hAnsi="Cambria Math"/>
-                        <w:i/>
-                      </w:rPr>
-                    </m:ctrlPr>
-                  </m:sSubPr>
-                  <m:e>
-                    <m:r>
-                      <w:rPr>
-                        <w:rFonts w:ascii="Cambria Math" w:hAnsi="Cambria Math"/>
-                      </w:rPr>
-                      <m:t>hv</m:t>
-                    </m:r>
-                  </m:e>
-                  <m:sub>
-                    <m:r>
-                      <w:rPr>
-                        <w:rFonts w:ascii="Cambria Math" w:hAnsi="Cambria Math"/>
-                      </w:rPr>
-                      <m:t>0</m:t>
-                    </m:r>
-                  </m:sub>
-                </m:sSub>
-                <m:r>
-                  <w:rPr>
-                    <w:rFonts w:ascii="Cambria Math" w:hAnsi="Cambria Math"/>
-                  </w:rPr>
-                  <m:t>+</m:t>
-                </m:r>
-                <m:f>
-                  <m:fPr>
-                    <m:ctrlPr>
-                      <w:rPr>
-                        <w:rFonts w:ascii="Cambria Math" w:hAnsi="Cambria Math"/>
-                        <w:i/>
-                      </w:rPr>
-                    </m:ctrlPr>
-                  </m:fPr>
-                  <m:num>
-                    <m:r>
-                      <w:rPr>
-                        <w:rFonts w:ascii="Cambria Math" w:hAnsi="Cambria Math"/>
-                      </w:rPr>
-                      <m:t>1</m:t>
-                    </m:r>
-                  </m:num>
-                  <m:den>
-                    <m:r>
-                      <w:rPr>
-                        <w:rFonts w:ascii="Cambria Math" w:hAnsi="Cambria Math"/>
-                      </w:rPr>
-                      <m:t>2</m:t>
-                    </m:r>
-                  </m:den>
-                </m:f>
-                <m:sSub>
-                  <m:sSubPr>
-                    <m:ctrlPr>
-                      <w:rPr>
-                        <w:rFonts w:ascii="Cambria Math" w:hAnsi="Cambria Math"/>
-                        <w:i/>
-                      </w:rPr>
-                    </m:ctrlPr>
-                  </m:sSubPr>
-                  <m:e>
-                    <m:r>
-                      <w:rPr>
-                        <w:rFonts w:ascii="Cambria Math" w:hAnsi="Cambria Math"/>
-                      </w:rPr>
-                      <m:t>a</m:t>
-                    </m:r>
-                  </m:e>
-                  <m:sub>
-                    <m:r>
-                      <w:rPr>
-                        <w:rFonts w:ascii="Cambria Math" w:hAnsi="Cambria Math"/>
-                      </w:rPr>
-                      <m:t>0</m:t>
-                    </m:r>
-                  </m:sub>
-                </m:sSub>
-                <m:sSup>
-                  <m:sSupPr>
-                    <m:ctrlPr>
-                      <w:rPr>
-                        <w:rFonts w:ascii="Cambria Math" w:hAnsi="Cambria Math"/>
-                        <w:i/>
-                      </w:rPr>
-                    </m:ctrlPr>
-                  </m:sSupPr>
-                  <m:e>
-                    <m:r>
-                      <w:rPr>
-                        <w:rFonts w:ascii="Cambria Math" w:hAnsi="Cambria Math"/>
-                      </w:rPr>
-                      <m:t>h</m:t>
-                    </m:r>
-                  </m:e>
-                  <m:sup>
-                    <m:r>
-                      <w:rPr>
-                        <w:rFonts w:ascii="Cambria Math" w:hAnsi="Cambria Math"/>
-                      </w:rPr>
-                      <m:t>2</m:t>
-                    </m:r>
-                  </m:sup>
-                </m:sSup>
-                <m:r>
-                  <w:rPr>
-                    <w:rFonts w:ascii="Cambria Math" w:hAnsi="Cambria Math"/>
-                  </w:rPr>
-                  <m:t xml:space="preserve"> ≅ x</m:t>
-                </m:r>
-                <m:d>
-                  <m:dPr>
-                    <m:ctrlPr>
-                      <w:rPr>
-                        <w:rFonts w:ascii="Cambria Math" w:hAnsi="Cambria Math"/>
-                        <w:i/>
-                      </w:rPr>
-                    </m:ctrlPr>
-                  </m:dPr>
-                  <m:e>
-                    <m:r>
-                      <w:rPr>
-                        <w:rFonts w:ascii="Cambria Math" w:hAnsi="Cambria Math"/>
-                      </w:rPr>
-                      <m:t>h</m:t>
-                    </m:r>
-                  </m:e>
-                </m:d>
-                <m:r>
-                  <w:rPr>
-                    <w:rFonts w:ascii="Cambria Math" w:hAnsi="Cambria Math"/>
-                  </w:rPr>
-                  <m:t>+ O(</m:t>
-                </m:r>
-                <m:sSup>
-                  <m:sSupPr>
-                    <m:ctrlPr>
-                      <w:rPr>
-                        <w:rFonts w:ascii="Cambria Math" w:hAnsi="Cambria Math"/>
-                        <w:i/>
-                      </w:rPr>
-                    </m:ctrlPr>
-                  </m:sSupPr>
-                  <m:e>
-                    <m:r>
-                      <w:rPr>
-                        <w:rFonts w:ascii="Cambria Math" w:hAnsi="Cambria Math"/>
-                      </w:rPr>
-                      <m:t>h</m:t>
-                    </m:r>
-                  </m:e>
-                  <m:sup>
-                    <m:r>
-                      <w:rPr>
-                        <w:rFonts w:ascii="Cambria Math" w:hAnsi="Cambria Math"/>
-                      </w:rPr>
-                      <m:t>3</m:t>
-                    </m:r>
-                  </m:sup>
-                </m:sSup>
-                <m:r>
-                  <w:rPr>
-                    <w:rFonts w:ascii="Cambria Math" w:hAnsi="Cambria Math"/>
-                  </w:rPr>
-                  <m:t>)</m:t>
-                </m:r>
-              </m:oMath>
-            </m:oMathPara>
-          </w:p>
-        </w:tc>
-        <w:tc>
-          <w:tcPr>
-            <w:tcW w:w="2768" w:type="dxa"/>
-          </w:tcPr>
-          <w:p>
-            <w:pPr>
-              <w:pStyle w:val="BodyText"/>
-              <w:jc w:val="center"/>
-            </w:pPr>
-            <w:r>
-              <w:t>Equation 1</w:t>
-            </w:r>
-            <w:r>
-              <w:t>8</w:t>
-            </w:r>
-          </w:p>
-        </w:tc>
-      </w:tr>
-    </w:tbl>
-    <w:p>
-      <w:pPr>
-        <w:pStyle w:val="BodyText"/>
-      </w:pPr>
-      <w:r>
-        <w:t>This allows for the computation of the positional terms. The velocity of the oscillator is computed utilising the Verlet-St</w:t>
-      </w:r>
-      <w:r>
-        <w:t>ö</w:t>
-      </w:r>
-      <w:r>
-        <w:t>rmer method</w:t>
-      </w:r>
-      <w:r>
-        <w:t xml:space="preserve"> along with the mean value theorem</w:t>
-      </w:r>
-      <w:r>
-        <w:t>.</w:t>
-      </w:r>
-      <w:r>
-        <w:t xml:space="preserve"> The velocities are obtained by</w:t>
-      </w:r>
-    </w:p>
-    <w:tbl>
-      <w:tblPr>
-        <w:tblStyle w:val="TableGrid"/>
-        <w:tblW w:w="0" w:type="auto"/>
-        <w:tblBorders>
-          <w:top w:val="none" w:sz="0" w:space="0" w:color="auto"/>
-          <w:left w:val="none" w:sz="0" w:space="0" w:color="auto"/>
-          <w:bottom w:val="none" w:sz="0" w:space="0" w:color="auto"/>
-          <w:right w:val="none" w:sz="0" w:space="0" w:color="auto"/>
-          <w:insideH w:val="none" w:sz="0" w:space="0" w:color="auto"/>
-          <w:insideV w:val="none" w:sz="0" w:space="0" w:color="auto"/>
-        </w:tblBorders>
-        <w:tblLook w:val="04A0" w:firstRow="1" w:lastRow="0" w:firstColumn="1" w:lastColumn="0" w:noHBand="0" w:noVBand="1"/>
-      </w:tblPr>
-      <w:tblGrid>
-        <w:gridCol w:w="1560"/>
-        <w:gridCol w:w="3974"/>
-        <w:gridCol w:w="2768"/>
-      </w:tblGrid>
-      <w:tr>
-        <w:tc>
-          <w:tcPr>
-            <w:tcW w:w="1560" w:type="dxa"/>
-          </w:tcPr>
-          <w:p>
-            <w:pPr>
-              <w:pStyle w:val="BodyText"/>
-            </w:pPr>
-          </w:p>
-        </w:tc>
-        <w:tc>
-          <w:tcPr>
-            <w:tcW w:w="3974" w:type="dxa"/>
-          </w:tcPr>
-          <w:p>
-            <w:pPr>
-              <w:pStyle w:val="BodyText"/>
-              <w:jc w:val="center"/>
-              <w:rPr>
-                <w:i/>
-              </w:rPr>
-            </w:pPr>
-            <m:oMathPara>
-              <m:oMath>
-                <m:sSub>
-                  <m:sSubPr>
-                    <m:ctrlPr>
-                      <w:rPr>
-                        <w:rFonts w:ascii="Cambria Math" w:hAnsi="Cambria Math"/>
-                        <w:i/>
-                      </w:rPr>
-                    </m:ctrlPr>
-                  </m:sSubPr>
-                  <m:e>
-                    <m:r>
-                      <w:rPr>
-                        <w:rFonts w:ascii="Cambria Math" w:hAnsi="Cambria Math"/>
-                      </w:rPr>
-                      <m:t>v</m:t>
-                    </m:r>
-                  </m:e>
-                  <m:sub>
-                    <m:r>
-                      <w:rPr>
-                        <w:rFonts w:ascii="Cambria Math" w:hAnsi="Cambria Math"/>
-                      </w:rPr>
-                      <m:t>n</m:t>
-                    </m:r>
-                  </m:sub>
-                </m:sSub>
-                <m:r>
-                  <w:rPr>
-                    <w:rFonts w:ascii="Cambria Math" w:hAnsi="Cambria Math"/>
-                  </w:rPr>
-                  <m:t>=</m:t>
-                </m:r>
-                <m:f>
-                  <m:fPr>
-                    <m:ctrlPr>
-                      <w:rPr>
-                        <w:rFonts w:ascii="Cambria Math" w:hAnsi="Cambria Math"/>
-                        <w:i/>
-                      </w:rPr>
-                    </m:ctrlPr>
-                  </m:fPr>
-                  <m:num>
-                    <m:sSub>
-                      <m:sSubPr>
-                        <m:ctrlPr>
-                          <w:rPr>
-                            <w:rFonts w:ascii="Cambria Math" w:hAnsi="Cambria Math"/>
-                            <w:i/>
-                          </w:rPr>
-                        </m:ctrlPr>
-                      </m:sSubPr>
-                      <m:e>
-                        <m:r>
-                          <w:rPr>
-                            <w:rFonts w:ascii="Cambria Math" w:hAnsi="Cambria Math"/>
-                          </w:rPr>
-                          <m:t>x</m:t>
-                        </m:r>
-                      </m:e>
-                      <m:sub>
-                        <m:r>
-                          <w:rPr>
-                            <w:rFonts w:ascii="Cambria Math" w:hAnsi="Cambria Math"/>
-                          </w:rPr>
-                          <m:t>n+1</m:t>
-                        </m:r>
-                      </m:sub>
-                    </m:sSub>
-                    <m:r>
-                      <w:rPr>
-                        <w:rFonts w:ascii="Cambria Math" w:hAnsi="Cambria Math"/>
-                      </w:rPr>
-                      <m:t>-</m:t>
-                    </m:r>
-                    <m:sSub>
-                      <m:sSubPr>
-                        <m:ctrlPr>
-                          <w:rPr>
-                            <w:rFonts w:ascii="Cambria Math" w:hAnsi="Cambria Math"/>
-                            <w:i/>
-                          </w:rPr>
-                        </m:ctrlPr>
-                      </m:sSubPr>
-                      <m:e>
-                        <m:r>
-                          <w:rPr>
-                            <w:rFonts w:ascii="Cambria Math" w:hAnsi="Cambria Math"/>
-                          </w:rPr>
-                          <m:t>x</m:t>
-                        </m:r>
-                      </m:e>
-                      <m:sub>
-                        <m:r>
-                          <w:rPr>
-                            <w:rFonts w:ascii="Cambria Math" w:hAnsi="Cambria Math"/>
-                          </w:rPr>
-                          <m:t>n-1</m:t>
-                        </m:r>
-                      </m:sub>
-                    </m:sSub>
-                  </m:num>
-                  <m:den>
-                    <m:r>
-                      <w:rPr>
-                        <w:rFonts w:ascii="Cambria Math" w:hAnsi="Cambria Math"/>
-                      </w:rPr>
-                      <m:t>2</m:t>
-                    </m:r>
-                    <m:r>
-                      <w:rPr>
-                        <w:rFonts w:ascii="Cambria Math" w:hAnsi="Cambria Math"/>
-                      </w:rPr>
-                      <m:t>h</m:t>
-                    </m:r>
-                  </m:den>
-                </m:f>
-                <m:r>
-                  <w:rPr>
-                    <w:rFonts w:ascii="Cambria Math" w:hAnsi="Cambria Math"/>
-                  </w:rPr>
-                  <m:t>+O</m:t>
-                </m:r>
-                <m:d>
-                  <m:dPr>
-                    <m:ctrlPr>
-                      <w:rPr>
-                        <w:rFonts w:ascii="Cambria Math" w:hAnsi="Cambria Math"/>
-                        <w:i/>
-                      </w:rPr>
-                    </m:ctrlPr>
-                  </m:dPr>
-                  <m:e>
-                    <m:sSup>
-                      <m:sSupPr>
-                        <m:ctrlPr>
-                          <w:rPr>
-                            <w:rFonts w:ascii="Cambria Math" w:hAnsi="Cambria Math"/>
-                            <w:i/>
-                          </w:rPr>
-                        </m:ctrlPr>
-                      </m:sSupPr>
-                      <m:e>
-                        <m:r>
-                          <w:rPr>
-                            <w:rFonts w:ascii="Cambria Math" w:hAnsi="Cambria Math"/>
-                          </w:rPr>
-                          <m:t>h</m:t>
-                        </m:r>
-                      </m:e>
-                      <m:sup>
-                        <m:r>
-                          <w:rPr>
-                            <w:rFonts w:ascii="Cambria Math" w:hAnsi="Cambria Math"/>
-                          </w:rPr>
-                          <m:t>2</m:t>
-                        </m:r>
-                      </m:sup>
-                    </m:sSup>
-                  </m:e>
-                </m:d>
-                <m:r>
-                  <w:rPr>
-                    <w:rFonts w:ascii="Cambria Math" w:hAnsi="Cambria Math"/>
-                  </w:rPr>
-                  <m:t>.</m:t>
-                </m:r>
-              </m:oMath>
-            </m:oMathPara>
-          </w:p>
-        </w:tc>
-        <w:tc>
-          <w:tcPr>
-            <w:tcW w:w="2768" w:type="dxa"/>
-          </w:tcPr>
-          <w:p>
-            <w:pPr>
-              <w:pStyle w:val="BodyText"/>
-              <w:jc w:val="center"/>
-            </w:pPr>
-            <w:r>
-              <w:t>Equation 1</w:t>
-            </w:r>
-            <w:r>
-              <w:t>9</w:t>
-            </w:r>
-          </w:p>
-        </w:tc>
-      </w:tr>
-    </w:tbl>
-    <w:p>
-      <w:pPr>
-        <w:pStyle w:val="BodyText"/>
-      </w:pPr>
-      <w:r>
-        <w:t xml:space="preserve">This means that the error of the velocity utilising this method is given by the </w:t>
-      </w:r>
-      <m:oMath>
-        <m:sSup>
-          <m:sSupPr>
-            <m:ctrlPr>
-              <w:rPr>
-                <w:rFonts w:ascii="Cambria Math" w:hAnsi="Cambria Math"/>
-                <w:i/>
-              </w:rPr>
-            </m:ctrlPr>
-          </m:sSupPr>
-          <m:e>
-            <m:r>
-              <w:rPr>
-                <w:rFonts w:ascii="Cambria Math" w:hAnsi="Cambria Math"/>
-              </w:rPr>
-              <m:t>h</m:t>
-            </m:r>
-          </m:e>
-          <m:sup>
-            <m:r>
-              <w:rPr>
-                <w:rFonts w:ascii="Cambria Math" w:hAnsi="Cambria Math"/>
-              </w:rPr>
-              <m:t>2</m:t>
-            </m:r>
-          </m:sup>
-        </m:sSup>
-      </m:oMath>
-      <w:r>
-        <w:t xml:space="preserve"> term in the expansion.</w:t>
-      </w:r>
-      <w:r>
-        <w:t xml:space="preserve"> </w:t>
-      </w:r>
-      <w:r>
-        <w:t>T</w:t>
-      </w:r>
-      <w:r>
-        <w:t>he velocity is defined utilising an average</w:t>
-      </w:r>
-      <w:r>
-        <w:t xml:space="preserve">. It means that the </w:t>
-      </w:r>
-      <w:r>
-        <w:t>influence of an external force can be evaluated</w:t>
-      </w:r>
-      <w:r>
-        <w:t xml:space="preserve"> using Equation 7</w:t>
-      </w:r>
-      <w:r>
-        <w:t>. It is later seen in section 4.</w:t>
-      </w:r>
-      <w:r>
-        <w:t xml:space="preserve"> [</w:t>
-      </w:r>
-      <w:r>
-        <w:t>8</w:t>
-      </w:r>
-      <w:r>
-        <w:t>]</w:t>
-      </w:r>
-    </w:p>
-    <w:p>
-      <w:pPr>
-        <w:pStyle w:val="BodyText"/>
-      </w:pPr>
-      <w:r>
-        <w:t>The critical value of the damping factor is given by</w:t>
-      </w:r>
-    </w:p>
-    <w:tbl>
-      <w:tblPr>
-        <w:tblStyle w:val="TableGrid"/>
-        <w:tblW w:w="0" w:type="auto"/>
-        <w:tblBorders>
-          <w:top w:val="none" w:sz="0" w:space="0" w:color="auto"/>
-          <w:left w:val="none" w:sz="0" w:space="0" w:color="auto"/>
-          <w:bottom w:val="none" w:sz="0" w:space="0" w:color="auto"/>
-          <w:right w:val="none" w:sz="0" w:space="0" w:color="auto"/>
-          <w:insideH w:val="none" w:sz="0" w:space="0" w:color="auto"/>
-          <w:insideV w:val="none" w:sz="0" w:space="0" w:color="auto"/>
-        </w:tblBorders>
-        <w:tblLook w:val="04A0" w:firstRow="1" w:lastRow="0" w:firstColumn="1" w:lastColumn="0" w:noHBand="0" w:noVBand="1"/>
-      </w:tblPr>
-      <w:tblGrid>
-        <w:gridCol w:w="1560"/>
-        <w:gridCol w:w="3974"/>
-        <w:gridCol w:w="2768"/>
-      </w:tblGrid>
-      <w:tr>
-        <w:tc>
-          <w:tcPr>
-            <w:tcW w:w="1560" w:type="dxa"/>
-          </w:tcPr>
-          <w:p>
-            <w:pPr>
-              <w:pStyle w:val="BodyText"/>
-            </w:pPr>
-          </w:p>
-        </w:tc>
-        <w:tc>
-          <w:tcPr>
-            <w:tcW w:w="3974" w:type="dxa"/>
-          </w:tcPr>
-          <w:p>
-            <w:pPr>
-              <w:pStyle w:val="BodyText"/>
-              <w:jc w:val="center"/>
-              <w:rPr>
-                <w:i/>
-              </w:rPr>
-            </w:pPr>
-            <m:oMathPara>
-              <m:oMath>
-                <m:sSub>
-                  <m:sSubPr>
-                    <m:ctrlPr>
-                      <w:rPr>
-                        <w:rFonts w:ascii="Cambria Math" w:hAnsi="Cambria Math"/>
-                        <w:i/>
-                      </w:rPr>
-                    </m:ctrlPr>
-                  </m:sSubPr>
-                  <m:e>
-                    <m:r>
-                      <w:rPr>
-                        <w:rFonts w:ascii="Cambria Math" w:hAnsi="Cambria Math"/>
-                      </w:rPr>
-                      <m:t>b</m:t>
-                    </m:r>
-                  </m:e>
-                  <m:sub>
-                    <m:r>
-                      <w:rPr>
-                        <w:rFonts w:ascii="Cambria Math" w:hAnsi="Cambria Math"/>
-                      </w:rPr>
-                      <m:t>critical</m:t>
-                    </m:r>
-                  </m:sub>
-                </m:sSub>
-                <m:r>
-                  <w:rPr>
-                    <w:rFonts w:ascii="Cambria Math" w:hAnsi="Cambria Math"/>
-                  </w:rPr>
-                  <m:t>=2</m:t>
-                </m:r>
-                <m:rad>
-                  <m:radPr>
-                    <m:degHide m:val="1"/>
-                    <m:ctrlPr>
-                      <w:rPr>
-                        <w:rFonts w:ascii="Cambria Math" w:hAnsi="Cambria Math"/>
-                        <w:i/>
-                      </w:rPr>
-                    </m:ctrlPr>
-                  </m:radPr>
-                  <m:deg/>
-                  <m:e>
-                    <m:r>
-                      <w:rPr>
-                        <w:rFonts w:ascii="Cambria Math" w:hAnsi="Cambria Math"/>
-                      </w:rPr>
-                      <m:t>km</m:t>
-                    </m:r>
-                  </m:e>
-                </m:rad>
               </m:oMath>
             </m:oMathPara>
           </w:p>
@@ -5781,7 +1838,7 @@
               <w:t xml:space="preserve">Equation </w:t>
             </w:r>
             <w:r>
-              <w:t>20</w:t>
+              <w:t>6</w:t>
             </w:r>
           </w:p>
         </w:tc>
@@ -5791,131 +1848,213 @@
       <w:pPr>
         <w:pStyle w:val="BodyText"/>
       </w:pPr>
-    </w:p>
-    <w:p>
-      <w:pPr>
-        <w:pStyle w:val="Heading2"/>
-      </w:pPr>
-      <w:r>
-        <w:t>Method</w:t>
-      </w:r>
-    </w:p>
-    <w:p>
-      <w:pPr>
-        <w:pStyle w:val="BodyText"/>
-      </w:pPr>
-      <w:r>
-        <w:t xml:space="preserve">The values of the constants were </w:t>
+      <w:r>
+        <w:t xml:space="preserve">The variable </w:t>
       </w:r>
       <m:oMath>
         <m:r>
           <w:rPr>
             <w:rFonts w:ascii="Cambria Math" w:hAnsi="Cambria Math"/>
           </w:rPr>
-          <m:t>k=0.93 N</m:t>
+          <m:t>m</m:t>
         </m:r>
-        <m:sSup>
-          <m:sSupPr>
+      </m:oMath>
+      <w:r>
+        <w:t xml:space="preserve"> being the modulus, </w:t>
+      </w:r>
+      <m:oMath>
+        <m:r>
+          <w:rPr>
+            <w:rFonts w:ascii="Cambria Math" w:hAnsi="Cambria Math"/>
+          </w:rPr>
+          <m:t>c</m:t>
+        </m:r>
+      </m:oMath>
+      <w:r>
+        <w:t xml:space="preserve"> being the increment, </w:t>
+      </w:r>
+      <m:oMath>
+        <m:r>
+          <w:rPr>
+            <w:rFonts w:ascii="Cambria Math" w:hAnsi="Cambria Math"/>
+          </w:rPr>
+          <m:t xml:space="preserve">a </m:t>
+        </m:r>
+      </m:oMath>
+      <w:r>
+        <w:t xml:space="preserve">being the multiplier and </w:t>
+      </w:r>
+      <m:oMath>
+        <m:sSub>
+          <m:sSubPr>
             <m:ctrlPr>
               <w:rPr>
                 <w:rFonts w:ascii="Cambria Math" w:hAnsi="Cambria Math"/>
                 <w:i/>
               </w:rPr>
             </m:ctrlPr>
-          </m:sSupPr>
+          </m:sSubPr>
           <m:e>
             <m:r>
               <w:rPr>
                 <w:rFonts w:ascii="Cambria Math" w:hAnsi="Cambria Math"/>
               </w:rPr>
-              <m:t>m</m:t>
+              <m:t>x</m:t>
             </m:r>
           </m:e>
-          <m:sup>
+          <m:sub>
             <m:r>
               <w:rPr>
                 <w:rFonts w:ascii="Cambria Math" w:hAnsi="Cambria Math"/>
               </w:rPr>
-              <m:t>-1</m:t>
+              <m:t>0</m:t>
             </m:r>
-          </m:sup>
-        </m:sSup>
+          </m:sub>
+        </m:sSub>
+        <m:r>
+          <w:rPr>
+            <w:rFonts w:ascii="Cambria Math" w:hAnsi="Cambria Math"/>
+          </w:rPr>
+          <m:t xml:space="preserve"> </m:t>
+        </m:r>
       </m:oMath>
       <w:r>
-        <w:t xml:space="preserve"> and </w:t>
+        <w:t xml:space="preserve">being the seed. This formula allows for a generation of random numbers </w:t>
+      </w:r>
+      <w:proofErr w:type="gramStart"/>
+      <w:r>
+        <w:t>as long as</w:t>
+      </w:r>
+      <w:proofErr w:type="gramEnd"/>
+      <w:r>
+        <w:t xml:space="preserve"> </w:t>
       </w:r>
       <m:oMath>
         <m:r>
           <w:rPr>
             <w:rFonts w:ascii="Cambria Math" w:hAnsi="Cambria Math"/>
           </w:rPr>
-          <m:t>m=5.44 kg</m:t>
+          <m:t>c</m:t>
         </m:r>
       </m:oMath>
       <w:r>
-        <w:t xml:space="preserve">. The initial position was chosen to be </w:t>
+        <w:t xml:space="preserve"> and </w:t>
       </w:r>
       <m:oMath>
         <m:r>
           <w:rPr>
             <w:rFonts w:ascii="Cambria Math" w:hAnsi="Cambria Math"/>
           </w:rPr>
-          <m:t>1 m</m:t>
+          <m:t>m</m:t>
         </m:r>
       </m:oMath>
       <w:r>
-        <w:t xml:space="preserve"> with the initial velocity of </w:t>
+        <w:t xml:space="preserve"> are prime</w:t>
+      </w:r>
+      <w:r>
+        <w:t>. Also, a feature of the generator is that</w:t>
+      </w:r>
+      <w:r>
+        <w:t xml:space="preserve"> </w:t>
       </w:r>
       <m:oMath>
         <m:r>
           <w:rPr>
             <w:rFonts w:ascii="Cambria Math" w:hAnsi="Cambria Math"/>
           </w:rPr>
-          <m:t>-1m</m:t>
+          <m:t>a-1</m:t>
         </m:r>
-        <m:sSup>
-          <m:sSupPr>
+      </m:oMath>
+      <w:r>
+        <w:t xml:space="preserve"> is divisible by 4 </w:t>
+      </w:r>
+      <w:proofErr w:type="gramStart"/>
+      <w:r>
+        <w:t>if</w:t>
+      </w:r>
+      <w:proofErr w:type="gramEnd"/>
+      <w:r>
+        <w:t xml:space="preserve"> </w:t>
+      </w:r>
+      <m:oMath>
+        <m:r>
+          <w:rPr>
+            <w:rFonts w:ascii="Cambria Math" w:hAnsi="Cambria Math"/>
+          </w:rPr>
+          <m:t>m</m:t>
+        </m:r>
+      </m:oMath>
+      <w:r>
+        <w:t xml:space="preserve"> is a multiple of 4. This specific pseudo generator is a Linear Congruential Generator (LCG).</w:t>
+      </w:r>
+    </w:p>
+    <w:p>
+      <w:pPr>
+        <w:pStyle w:val="Heading3"/>
+      </w:pPr>
+      <w:r>
+        <w:t>2.3 Neutrons and shielding</w:t>
+      </w:r>
+    </w:p>
+    <w:p>
+      <w:pPr>
+        <w:pStyle w:val="BodyText"/>
+      </w:pPr>
+      <w:r>
+        <w:t>The purpose of this experiment is to simulate the transmission of neutrons through shielding and calculate the specific attenuation lengths of water, graphite and le</w:t>
+      </w:r>
+      <w:r>
+        <w:t>a</w:t>
+      </w:r>
+      <w:r>
+        <w:t>d.</w:t>
+      </w:r>
+      <w:r>
+        <w:t xml:space="preserve"> The particles that enter the material are distributed according to Equation 1. When a neutron hits the surface of a material it has a chance to either become absorbed or scatter. The probability of each depends on the multiple of the number density with the absorption or scattering area. The length at which the intensity of particles drops to </w:t>
+      </w:r>
+      <m:oMath>
+        <m:f>
+          <m:fPr>
             <m:ctrlPr>
               <w:rPr>
                 <w:rFonts w:ascii="Cambria Math" w:hAnsi="Cambria Math"/>
                 <w:i/>
               </w:rPr>
             </m:ctrlPr>
-          </m:sSupPr>
-          <m:e>
+          </m:fPr>
+          <m:num>
             <m:r>
               <w:rPr>
                 <w:rFonts w:ascii="Cambria Math" w:hAnsi="Cambria Math"/>
               </w:rPr>
-              <m:t>s</m:t>
+              <m:t>1</m:t>
             </m:r>
-          </m:e>
-          <m:sup>
+          </m:num>
+          <m:den>
             <m:r>
               <w:rPr>
                 <w:rFonts w:ascii="Cambria Math" w:hAnsi="Cambria Math"/>
               </w:rPr>
-              <m:t>-1</m:t>
+              <m:t>e</m:t>
             </m:r>
-          </m:sup>
-        </m:sSup>
+          </m:den>
+        </m:f>
       </m:oMath>
       <w:r>
-        <w:t xml:space="preserve">. No applied force was used for the first stage of the </w:t>
-      </w:r>
-      <w:r>
-        <w:t>investigation. The</w:t>
-      </w:r>
-      <w:r>
-        <w:t xml:space="preserve"> methods have been compared utilising a maximum time of 100 seconds with the damping coefficient being equal to 0. This allows for the observation of the system at constant energy. The value of the time step was varied between 1 second to 0.001 seconds. This allowed for the observation of the relation between the magnitude of the time step and the accuracy of the simulation. The methods were compared visually along with the use of the amount of “fictitious energy” that each simulation generated. These are summarised in Figure 3. Those were then graphed to show the relation between the error and time. [9]</w:t>
+        <w:t xml:space="preserve"> is defined as the attenuation length.</w:t>
       </w:r>
     </w:p>
     <w:p>
       <w:pPr>
         <w:pStyle w:val="BodyText"/>
       </w:pPr>
-      <w:r>
-        <w:t>The program possesses an ability to write and load simulations. It does so by the means of a json file format and the imported json library. This was done to assure that the data is readable and can be utilised in different scripts. Furthermore, for the ease of data manipulation an object-oriented approach has been utilised. This was done to ensure maximum easiness in modifying the script later. This was done at the cost to memory usage that this script requires to run. This was addressed by resetting the variables after the results are obtained. This didn’t cause any problems on the machine it was tested but it may cause problems on a weaker system.</w:t>
+    </w:p>
+    <w:p>
+      <w:pPr>
+        <w:pStyle w:val="Heading2"/>
+      </w:pPr>
+      <w:r>
+        <w:t>Method</w:t>
       </w:r>
     </w:p>
     <w:p>
@@ -5923,160 +2062,13 @@
         <w:pStyle w:val="BodyText"/>
       </w:pPr>
       <w:r>
-        <w:t xml:space="preserve">The investigation into the behaviour of a constant push force has been done with the use of </w:t>
-      </w:r>
-      <w:r>
-        <w:t xml:space="preserve">Equation </w:t>
-      </w:r>
-      <w:r>
-        <w:t>7</w:t>
-      </w:r>
-      <w:r>
-        <w:t xml:space="preserve">. The position of the oscillator was then plotted against time. The resonance curve was obtained using the same function. Instead of fixing the time during which the sinusoidal force acts it was </w:t>
-      </w:r>
-      <w:r>
-        <w:t>altered</w:t>
-      </w:r>
-      <w:r>
-        <w:t xml:space="preserve"> to be the entirety of the running time. The amplitude of the oscillation was then found and plotted against the frequency of the force.</w:t>
-      </w:r>
-      <w:r>
-        <w:t xml:space="preserve"> The natural frequency of the oscillator was found to be </w:t>
-      </w:r>
-      <m:oMath>
-        <m:r>
-          <w:rPr>
-            <w:rFonts w:ascii="Cambria Math" w:hAnsi="Cambria Math"/>
-          </w:rPr>
-          <m:t>0.41 rad</m:t>
-        </m:r>
-        <m:sSup>
-          <m:sSupPr>
-            <m:ctrlPr>
-              <w:rPr>
-                <w:rFonts w:ascii="Cambria Math" w:hAnsi="Cambria Math"/>
-                <w:i/>
-              </w:rPr>
-            </m:ctrlPr>
-          </m:sSupPr>
-          <m:e>
-            <m:r>
-              <w:rPr>
-                <w:rFonts w:ascii="Cambria Math" w:hAnsi="Cambria Math"/>
-              </w:rPr>
-              <m:t>s</m:t>
-            </m:r>
-          </m:e>
-          <m:sup>
-            <m:r>
-              <w:rPr>
-                <w:rFonts w:ascii="Cambria Math" w:hAnsi="Cambria Math"/>
-              </w:rPr>
-              <m:t>-1</m:t>
-            </m:r>
-          </m:sup>
-        </m:sSup>
-      </m:oMath>
-      <w:r>
-        <w:t xml:space="preserve">. This gave the time period of </w:t>
-      </w:r>
-      <m:oMath>
-        <m:r>
-          <w:rPr>
-            <w:rFonts w:ascii="Cambria Math" w:hAnsi="Cambria Math"/>
-          </w:rPr>
-          <m:t>15.2 s.</m:t>
-        </m:r>
-      </m:oMath>
-      <w:r>
-        <w:t xml:space="preserve"> The constant force was hence applied at </w:t>
-      </w:r>
-      <m:oMath>
-        <m:r>
-          <w:rPr>
-            <w:rFonts w:ascii="Cambria Math" w:hAnsi="Cambria Math"/>
-          </w:rPr>
-          <w:lastRenderedPageBreak/>
-          <m:t>45.6 s, 57.0 s, 53.2 s.</m:t>
-        </m:r>
-      </m:oMath>
-      <w:r>
-        <w:t xml:space="preserve"> This corresponds to 3, 3.75, and 3.</w:t>
-      </w:r>
-      <w:r>
-        <w:t>5</w:t>
-      </w:r>
-      <w:r>
-        <w:t>0 of the periods respectively.</w:t>
-      </w:r>
-      <w:r>
-        <w:t xml:space="preserve"> At these times a constant force of </w:t>
-      </w:r>
-      <w:r>
-        <w:rPr>
-          <w:i/>
-          <w:iCs/>
-        </w:rPr>
-        <w:t>2</w:t>
-      </w:r>
-      <w:r>
-        <w:rPr>
-          <w:i/>
-          <w:iCs/>
-        </w:rPr>
-        <w:t xml:space="preserve"> N</w:t>
-      </w:r>
-      <w:r>
-        <w:t xml:space="preserve"> was applied.</w:t>
-      </w:r>
-      <w:r>
-        <w:t xml:space="preserve"> </w:t>
-      </w:r>
-      <w:r>
-        <w:t xml:space="preserve">Meanwhile the sinusoidal force was investigated at the frequency of </w:t>
-      </w:r>
-      <m:oMath>
-        <m:r>
-          <w:rPr>
-            <w:rFonts w:ascii="Cambria Math" w:hAnsi="Cambria Math"/>
-          </w:rPr>
-          <m:t>0.065 Hz</m:t>
-        </m:r>
-      </m:oMath>
-      <w:r>
-        <w:t xml:space="preserve"> and </w:t>
-      </w:r>
-      <m:oMath>
-        <m:r>
-          <w:rPr>
-            <w:rFonts w:ascii="Cambria Math" w:hAnsi="Cambria Math"/>
-          </w:rPr>
-          <m:t>1 Hz</m:t>
-        </m:r>
-      </m:oMath>
-      <w:r>
-        <w:t xml:space="preserve"> with the magnitude of </w:t>
-      </w:r>
-      <w:r>
-        <w:rPr>
-          <w:i/>
-          <w:iCs/>
-        </w:rPr>
-        <w:t>2</w:t>
-      </w:r>
-      <w:r>
-        <w:rPr>
-          <w:i/>
-          <w:iCs/>
-        </w:rPr>
-        <w:t xml:space="preserve"> N</w:t>
-      </w:r>
-      <w:r>
-        <w:rPr>
-          <w:i/>
-          <w:iCs/>
-        </w:rPr>
-        <w:t>.</w:t>
+        <w:t>The</w:t>
+      </w:r>
+      <w:r>
+        <w:t xml:space="preserve"> process that is being investigated is being modelled as a Markov Chain. This is done utilizing Monte Carlo methods. The particle is set on the surface of the material with the first step being made in the direction perpendicular to the surface. The length is obtained from Equation </w:t>
+      </w:r>
+      <w:r>
+        <w:t>5. The particle moves the step and then generates a probability. According to this probability it is either absorbed or it continues after scattering. This scattering allows it to make another step. This cycle proceeds until the particle is either absorbed, transmitted to the other end, or it reflects. The number of each of those events is counted. Then the thickness of the material is changed, and the simulation is started again. This is done until the numbers of particles at specific thickness agree between runs within a degree of error. Those numbers are then plotted and according to Equation 1 the attenuation length is found.</w:t>
       </w:r>
     </w:p>
     <w:p>
@@ -6084,75 +2076,23 @@
         <w:pStyle w:val="BodyText"/>
       </w:pPr>
       <w:r>
-        <w:t>The effects of the alteration of the damping coefficient were tested by using the Verlet method to calculate the position, velocity and energy</w:t>
-      </w:r>
-      <w:r>
-        <w:t>. P</w:t>
-      </w:r>
-      <w:r>
-        <w:t>lotting them as functions of time</w:t>
-      </w:r>
-      <w:r>
-        <w:t xml:space="preserve"> was done with the goal of visualising the behaviour</w:t>
-      </w:r>
-      <w:r>
-        <w:t>.</w:t>
-      </w:r>
-      <w:r>
-        <w:t xml:space="preserve"> </w:t>
-      </w:r>
-      <w:r>
-        <w:t xml:space="preserve">The damping term values investigated were multiples of the critical damping coefficient obtained by Equation </w:t>
-      </w:r>
-      <w:r>
-        <w:t>20</w:t>
-      </w:r>
-      <w:r>
-        <w:t>. The mass, spring constant and initial conditions were used as before.</w:t>
-      </w:r>
-    </w:p>
-    <w:p>
-      <w:pPr>
-        <w:pStyle w:val="BodyText"/>
-      </w:pPr>
-    </w:p>
-    <w:p>
-      <w:pPr>
-        <w:pStyle w:val="Heading2"/>
-      </w:pPr>
-      <w:r>
-        <w:t>Analysis</w:t>
-      </w:r>
-    </w:p>
-    <w:p>
-      <w:pPr>
-        <w:pStyle w:val="Heading3"/>
-      </w:pPr>
-      <w:r>
-        <w:t>4.1 Comparison of the numerical methods</w:t>
-      </w:r>
-    </w:p>
-    <w:p>
-      <w:pPr>
-        <w:pStyle w:val="BodyText"/>
-      </w:pPr>
-      <w:r>
         <w:rPr>
           <w:noProof/>
         </w:rPr>
+        <w:lastRenderedPageBreak/>
         <mc:AlternateContent>
           <mc:Choice Requires="wps">
             <w:drawing>
-              <wp:anchor distT="45720" distB="45720" distL="114300" distR="114300" simplePos="0" relativeHeight="251598336" behindDoc="0" locked="0" layoutInCell="1" allowOverlap="1" wp14:anchorId="7AD3B710" wp14:editId="08477197">
+              <wp:anchor distT="45720" distB="45720" distL="114300" distR="114300" simplePos="0" relativeHeight="251598336" behindDoc="0" locked="0" layoutInCell="1" allowOverlap="1" wp14:anchorId="7AD3B710" wp14:editId="18FFC5EE">
                 <wp:simplePos x="0" y="0"/>
                 <wp:positionH relativeFrom="margin">
-                  <wp:posOffset>359386</wp:posOffset>
+                  <wp:posOffset>-66675</wp:posOffset>
                 </wp:positionH>
                 <wp:positionV relativeFrom="paragraph">
-                  <wp:posOffset>1752724</wp:posOffset>
+                  <wp:posOffset>3768090</wp:posOffset>
                 </wp:positionV>
-                <wp:extent cx="3399155" cy="594360"/>
-                <wp:effectExtent l="0" t="0" r="0" b="0"/>
+                <wp:extent cx="5290185" cy="231140"/>
+                <wp:effectExtent l="0" t="0" r="5715" b="0"/>
                 <wp:wrapSquare wrapText="bothSides"/>
                 <wp:docPr id="217" name="Text Box 2"/>
                 <wp:cNvGraphicFramePr>
@@ -6167,7 +2107,7 @@
                       <wps:spPr bwMode="auto">
                         <a:xfrm>
                           <a:off x="0" y="0"/>
-                          <a:ext cx="3399155" cy="594360"/>
+                          <a:ext cx="5290185" cy="231140"/>
                         </a:xfrm>
                         <a:prstGeom prst="rect">
                           <a:avLst/>
@@ -6203,32 +2143,14 @@
                                 <w:sz w:val="16"/>
                                 <w:szCs w:val="18"/>
                               </w:rPr>
-                              <w:t xml:space="preserve">The phase plot of the oscillation (left) and the energy as a function of time (right). This plot was obtained with the time-step being </w:t>
-                            </w:r>
-                            <w:r>
-                              <w:rPr>
-                                <w:i/>
-                                <w:iCs/>
-                                <w:sz w:val="16"/>
-                                <w:szCs w:val="18"/>
-                              </w:rPr>
-                              <w:t>0.001 s</w:t>
-                            </w:r>
-                            <w:r>
-                              <w:rPr>
-                                <w:i/>
-                                <w:iCs/>
-                                <w:sz w:val="16"/>
-                                <w:szCs w:val="18"/>
-                              </w:rPr>
-                              <w:t xml:space="preserve">. </w:t>
+                              <w:t>The</w:t>
                             </w:r>
                             <w:r>
                               <w:rPr>
                                 <w:sz w:val="16"/>
                                 <w:szCs w:val="18"/>
                               </w:rPr>
-                              <w:t>The phase plots show the paths obtained from all methods being drawn over each other.</w:t>
+                              <w:t xml:space="preserve"> table summarising the scattering constants used.</w:t>
                             </w:r>
                           </w:p>
                         </w:txbxContent>
@@ -6254,7 +2176,7 @@
                 <v:stroke joinstyle="miter"/>
                 <v:path gradientshapeok="t" o:connecttype="rect"/>
               </v:shapetype>
-              <v:shape id="Text Box 2" o:spid="_x0000_s1026" type="#_x0000_t202" style="position:absolute;left:0;text-align:left;margin-left:28.3pt;margin-top:138pt;width:267.65pt;height:46.8pt;z-index:251598336;visibility:visible;mso-wrap-style:square;mso-width-percent:0;mso-height-percent:0;mso-wrap-distance-left:9pt;mso-wrap-distance-top:3.6pt;mso-wrap-distance-right:9pt;mso-wrap-distance-bottom:3.6pt;mso-position-horizontal:absolute;mso-position-horizontal-relative:margin;mso-position-vertical:absolute;mso-position-vertical-relative:text;mso-width-percent:0;mso-height-percent:0;mso-width-relative:margin;mso-height-relative:margin;v-text-anchor:top" o:gfxdata="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" stroked="f">
+              <v:shape id="Text Box 2" o:spid="_x0000_s1026" type="#_x0000_t202" style="position:absolute;left:0;text-align:left;margin-left:-5.25pt;margin-top:296.7pt;width:416.55pt;height:18.2pt;z-index:251598336;visibility:visible;mso-wrap-style:square;mso-width-percent:0;mso-height-percent:0;mso-wrap-distance-left:9pt;mso-wrap-distance-top:3.6pt;mso-wrap-distance-right:9pt;mso-wrap-distance-bottom:3.6pt;mso-position-horizontal:absolute;mso-position-horizontal-relative:margin;mso-position-vertical:absolute;mso-position-vertical-relative:text;mso-width-percent:0;mso-height-percent:0;mso-width-relative:margin;mso-height-relative:margin;v-text-anchor:top" o:gfxdata="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" stroked="f">
                 <v:textbox>
                   <w:txbxContent>
                     <w:p>
@@ -6276,32 +2198,14 @@
                           <w:sz w:val="16"/>
                           <w:szCs w:val="18"/>
                         </w:rPr>
-                        <w:t xml:space="preserve">The phase plot of the oscillation (left) and the energy as a function of time (right). This plot was obtained with the time-step being </w:t>
-                      </w:r>
-                      <w:r>
-                        <w:rPr>
-                          <w:i/>
-                          <w:iCs/>
-                          <w:sz w:val="16"/>
-                          <w:szCs w:val="18"/>
-                        </w:rPr>
-                        <w:t>0.001 s</w:t>
-                      </w:r>
-                      <w:r>
-                        <w:rPr>
-                          <w:i/>
-                          <w:iCs/>
-                          <w:sz w:val="16"/>
-                          <w:szCs w:val="18"/>
-                        </w:rPr>
-                        <w:t xml:space="preserve">. </w:t>
+                        <w:t>The</w:t>
                       </w:r>
                       <w:r>
                         <w:rPr>
                           <w:sz w:val="16"/>
                           <w:szCs w:val="18"/>
                         </w:rPr>
-                        <w:t>The phase plots show the paths obtained from all methods being drawn over each other.</w:t>
+                        <w:t xml:space="preserve"> table summarising the scattering constants used.</w:t>
                       </w:r>
                     </w:p>
                   </w:txbxContent>
@@ -6313,6 +2217,1225 @@
         </mc:AlternateContent>
       </w:r>
       <w:r>
+        <w:t>The object-oriented approach has been implemented due to the clear separation between random number generation and the experimental methods. This allows for the reusability of code along with the modular application of other classes like the LCG class. This also allows the experiments to be self-contained without the need for global variables. The inheritance of classes was used to ensure legibility in the code. The code doesn’t possess a user interface due to its redundancy.</w:t>
+      </w:r>
+    </w:p>
+    <w:tbl>
+      <w:tblPr>
+        <w:tblStyle w:val="TableGrid"/>
+        <w:tblW w:w="0" w:type="auto"/>
+        <w:tblLook w:val="04A0" w:firstRow="1" w:lastRow="0" w:firstColumn="1" w:lastColumn="0" w:noHBand="0" w:noVBand="1"/>
+      </w:tblPr>
+      <w:tblGrid>
+        <w:gridCol w:w="2075"/>
+        <w:gridCol w:w="2075"/>
+        <w:gridCol w:w="2076"/>
+        <w:gridCol w:w="2076"/>
+      </w:tblGrid>
+      <w:tr>
+        <w:tc>
+          <w:tcPr>
+            <w:tcW w:w="2075" w:type="dxa"/>
+          </w:tcPr>
+          <w:p>
+            <w:pPr>
+              <w:pStyle w:val="BodyText"/>
+            </w:pPr>
+            <w:r>
+              <w:t>Material name</w:t>
+            </w:r>
+          </w:p>
+        </w:tc>
+        <w:tc>
+          <w:tcPr>
+            <w:tcW w:w="2075" w:type="dxa"/>
+          </w:tcPr>
+          <w:p>
+            <w:pPr>
+              <w:pStyle w:val="BodyText"/>
+            </w:pPr>
+            <w:r>
+              <w:t>Water</w:t>
+            </w:r>
+          </w:p>
+        </w:tc>
+        <w:tc>
+          <w:tcPr>
+            <w:tcW w:w="2076" w:type="dxa"/>
+          </w:tcPr>
+          <w:p>
+            <w:pPr>
+              <w:pStyle w:val="BodyText"/>
+            </w:pPr>
+            <w:r>
+              <w:t>Lead</w:t>
+            </w:r>
+          </w:p>
+        </w:tc>
+        <w:tc>
+          <w:tcPr>
+            <w:tcW w:w="2076" w:type="dxa"/>
+          </w:tcPr>
+          <w:p>
+            <w:pPr>
+              <w:pStyle w:val="BodyText"/>
+            </w:pPr>
+            <w:r>
+              <w:t>Graphite</w:t>
+            </w:r>
+          </w:p>
+        </w:tc>
+      </w:tr>
+      <w:tr>
+        <w:tc>
+          <w:tcPr>
+            <w:tcW w:w="2075" w:type="dxa"/>
+          </w:tcPr>
+          <w:p>
+            <w:pPr>
+              <w:spacing w:after="0"/>
+            </w:pPr>
+            <w:r>
+              <w:rPr>
+                <w:rFonts w:ascii="Calibri" w:hAnsi="Calibri" w:cs="Calibri"/>
+                <w:color w:val="000000"/>
+                <w:szCs w:val="22"/>
+              </w:rPr>
+              <w:t xml:space="preserve">Absorption area/ </w:t>
+            </w:r>
+            <m:oMath>
+              <m:r>
+                <w:rPr>
+                  <w:rFonts w:ascii="Cambria Math" w:hAnsi="Cambria Math" w:cs="Calibri"/>
+                  <w:color w:val="000000"/>
+                  <w:szCs w:val="22"/>
+                </w:rPr>
+                <m:t>barn</m:t>
+              </m:r>
+            </m:oMath>
+          </w:p>
+        </w:tc>
+        <w:tc>
+          <w:tcPr>
+            <w:tcW w:w="2075" w:type="dxa"/>
+            <w:vAlign w:val="bottom"/>
+          </w:tcPr>
+          <w:p>
+            <w:pPr>
+              <w:pStyle w:val="BodyText"/>
+            </w:pPr>
+            <w:r>
+              <w:rPr>
+                <w:rFonts w:ascii="Calibri" w:hAnsi="Calibri" w:cs="Calibri"/>
+                <w:color w:val="000000"/>
+                <w:szCs w:val="22"/>
+              </w:rPr>
+              <w:t>0.6652</w:t>
+            </w:r>
+          </w:p>
+        </w:tc>
+        <w:tc>
+          <w:tcPr>
+            <w:tcW w:w="2076" w:type="dxa"/>
+            <w:vAlign w:val="bottom"/>
+          </w:tcPr>
+          <w:p>
+            <w:pPr>
+              <w:pStyle w:val="BodyText"/>
+            </w:pPr>
+            <w:r>
+              <w:rPr>
+                <w:rFonts w:ascii="Calibri" w:hAnsi="Calibri" w:cs="Calibri"/>
+                <w:color w:val="000000"/>
+                <w:szCs w:val="22"/>
+              </w:rPr>
+              <w:t>0.158</w:t>
+            </w:r>
+          </w:p>
+        </w:tc>
+        <w:tc>
+          <w:tcPr>
+            <w:tcW w:w="2076" w:type="dxa"/>
+            <w:vAlign w:val="bottom"/>
+          </w:tcPr>
+          <w:p>
+            <w:pPr>
+              <w:pStyle w:val="BodyText"/>
+            </w:pPr>
+            <w:r>
+              <w:rPr>
+                <w:rFonts w:ascii="Calibri" w:hAnsi="Calibri" w:cs="Calibri"/>
+                <w:color w:val="000000"/>
+                <w:szCs w:val="22"/>
+              </w:rPr>
+              <w:t>0.0045</w:t>
+            </w:r>
+          </w:p>
+        </w:tc>
+      </w:tr>
+      <w:tr>
+        <w:tc>
+          <w:tcPr>
+            <w:tcW w:w="2075" w:type="dxa"/>
+          </w:tcPr>
+          <w:p>
+            <w:pPr>
+              <w:spacing w:after="0"/>
+            </w:pPr>
+            <w:r>
+              <w:rPr>
+                <w:rFonts w:ascii="Calibri" w:hAnsi="Calibri" w:cs="Calibri"/>
+                <w:color w:val="000000"/>
+                <w:szCs w:val="22"/>
+              </w:rPr>
+              <w:t xml:space="preserve">Scattering area/ </w:t>
+            </w:r>
+            <m:oMath>
+              <m:r>
+                <w:rPr>
+                  <w:rFonts w:ascii="Cambria Math" w:hAnsi="Cambria Math" w:cs="Calibri"/>
+                  <w:color w:val="000000"/>
+                  <w:szCs w:val="22"/>
+                </w:rPr>
+                <m:t>barn</m:t>
+              </m:r>
+            </m:oMath>
+          </w:p>
+        </w:tc>
+        <w:tc>
+          <w:tcPr>
+            <w:tcW w:w="2075" w:type="dxa"/>
+            <w:vAlign w:val="bottom"/>
+          </w:tcPr>
+          <w:p>
+            <w:pPr>
+              <w:pStyle w:val="BodyText"/>
+            </w:pPr>
+            <w:r>
+              <w:rPr>
+                <w:rFonts w:ascii="Calibri" w:hAnsi="Calibri" w:cs="Calibri"/>
+                <w:color w:val="000000"/>
+                <w:szCs w:val="22"/>
+              </w:rPr>
+              <w:t>103</w:t>
+            </w:r>
+          </w:p>
+        </w:tc>
+        <w:tc>
+          <w:tcPr>
+            <w:tcW w:w="2076" w:type="dxa"/>
+            <w:vAlign w:val="bottom"/>
+          </w:tcPr>
+          <w:p>
+            <w:pPr>
+              <w:pStyle w:val="BodyText"/>
+            </w:pPr>
+            <w:r>
+              <w:rPr>
+                <w:rFonts w:ascii="Calibri" w:hAnsi="Calibri" w:cs="Calibri"/>
+                <w:color w:val="000000"/>
+                <w:szCs w:val="22"/>
+              </w:rPr>
+              <w:t>11.221</w:t>
+            </w:r>
+          </w:p>
+        </w:tc>
+        <w:tc>
+          <w:tcPr>
+            <w:tcW w:w="2076" w:type="dxa"/>
+            <w:vAlign w:val="bottom"/>
+          </w:tcPr>
+          <w:p>
+            <w:pPr>
+              <w:pStyle w:val="BodyText"/>
+            </w:pPr>
+            <w:r>
+              <w:rPr>
+                <w:rFonts w:ascii="Calibri" w:hAnsi="Calibri" w:cs="Calibri"/>
+                <w:color w:val="000000"/>
+                <w:szCs w:val="22"/>
+              </w:rPr>
+              <w:t>4.74</w:t>
+            </w:r>
+          </w:p>
+        </w:tc>
+      </w:tr>
+      <w:tr>
+        <w:tc>
+          <w:tcPr>
+            <w:tcW w:w="2075" w:type="dxa"/>
+          </w:tcPr>
+          <w:p>
+            <w:pPr>
+              <w:spacing w:after="0"/>
+            </w:pPr>
+            <w:r>
+              <w:rPr>
+                <w:rFonts w:ascii="Calibri" w:hAnsi="Calibri" w:cs="Calibri"/>
+                <w:color w:val="000000"/>
+                <w:szCs w:val="22"/>
+              </w:rPr>
+              <w:t xml:space="preserve">Density/ </w:t>
+            </w:r>
+            <m:oMath>
+              <m:r>
+                <w:rPr>
+                  <w:rFonts w:ascii="Cambria Math" w:hAnsi="Cambria Math" w:cs="Calibri"/>
+                  <w:color w:val="000000"/>
+                  <w:szCs w:val="22"/>
+                </w:rPr>
+                <m:t>gc</m:t>
+              </m:r>
+              <m:sSup>
+                <m:sSupPr>
+                  <m:ctrlPr>
+                    <w:rPr>
+                      <w:rFonts w:ascii="Cambria Math" w:hAnsi="Cambria Math" w:cs="Calibri"/>
+                      <w:i/>
+                      <w:color w:val="000000"/>
+                      <w:szCs w:val="22"/>
+                    </w:rPr>
+                  </m:ctrlPr>
+                </m:sSupPr>
+                <m:e>
+                  <m:r>
+                    <w:rPr>
+                      <w:rFonts w:ascii="Cambria Math" w:hAnsi="Cambria Math" w:cs="Calibri"/>
+                      <w:color w:val="000000"/>
+                      <w:szCs w:val="22"/>
+                    </w:rPr>
+                    <m:t>m</m:t>
+                  </m:r>
+                </m:e>
+                <m:sup>
+                  <m:r>
+                    <w:rPr>
+                      <w:rFonts w:ascii="Cambria Math" w:hAnsi="Cambria Math" w:cs="Calibri"/>
+                      <w:color w:val="000000"/>
+                      <w:szCs w:val="22"/>
+                    </w:rPr>
+                    <m:t>-1</m:t>
+                  </m:r>
+                </m:sup>
+              </m:sSup>
+            </m:oMath>
+          </w:p>
+        </w:tc>
+        <w:tc>
+          <w:tcPr>
+            <w:tcW w:w="2075" w:type="dxa"/>
+            <w:vAlign w:val="bottom"/>
+          </w:tcPr>
+          <w:p>
+            <w:pPr>
+              <w:pStyle w:val="BodyText"/>
+            </w:pPr>
+            <w:r>
+              <w:rPr>
+                <w:rFonts w:ascii="Calibri" w:hAnsi="Calibri" w:cs="Calibri"/>
+                <w:color w:val="000000"/>
+                <w:szCs w:val="22"/>
+              </w:rPr>
+              <w:t>1</w:t>
+            </w:r>
+          </w:p>
+        </w:tc>
+        <w:tc>
+          <w:tcPr>
+            <w:tcW w:w="2076" w:type="dxa"/>
+            <w:vAlign w:val="bottom"/>
+          </w:tcPr>
+          <w:p>
+            <w:pPr>
+              <w:pStyle w:val="BodyText"/>
+            </w:pPr>
+            <w:r>
+              <w:rPr>
+                <w:rFonts w:ascii="Calibri" w:hAnsi="Calibri" w:cs="Calibri"/>
+                <w:color w:val="000000"/>
+                <w:szCs w:val="22"/>
+              </w:rPr>
+              <w:t>11.35</w:t>
+            </w:r>
+          </w:p>
+        </w:tc>
+        <w:tc>
+          <w:tcPr>
+            <w:tcW w:w="2076" w:type="dxa"/>
+            <w:vAlign w:val="bottom"/>
+          </w:tcPr>
+          <w:p>
+            <w:pPr>
+              <w:pStyle w:val="BodyText"/>
+            </w:pPr>
+            <w:r>
+              <w:rPr>
+                <w:rFonts w:ascii="Calibri" w:hAnsi="Calibri" w:cs="Calibri"/>
+                <w:color w:val="000000"/>
+                <w:szCs w:val="22"/>
+              </w:rPr>
+              <w:t>1.67</w:t>
+            </w:r>
+          </w:p>
+        </w:tc>
+      </w:tr>
+      <w:tr>
+        <w:tc>
+          <w:tcPr>
+            <w:tcW w:w="2075" w:type="dxa"/>
+          </w:tcPr>
+          <w:p>
+            <w:pPr>
+              <w:spacing w:after="0"/>
+            </w:pPr>
+            <w:r>
+              <w:rPr>
+                <w:rFonts w:ascii="Calibri" w:hAnsi="Calibri" w:cs="Calibri"/>
+                <w:color w:val="000000"/>
+                <w:szCs w:val="22"/>
+              </w:rPr>
+              <w:t>Number</w:t>
+            </w:r>
+            <w:r>
+              <w:rPr>
+                <w:rFonts w:ascii="Calibri" w:hAnsi="Calibri" w:cs="Calibri"/>
+                <w:color w:val="000000"/>
+                <w:szCs w:val="22"/>
+              </w:rPr>
+              <w:t xml:space="preserve"> </w:t>
+            </w:r>
+            <w:r>
+              <w:rPr>
+                <w:rFonts w:ascii="Calibri" w:hAnsi="Calibri" w:cs="Calibri"/>
+                <w:color w:val="000000"/>
+                <w:szCs w:val="22"/>
+              </w:rPr>
+              <w:t xml:space="preserve">density/ </w:t>
+            </w:r>
+            <m:oMath>
+              <m:r>
+                <w:rPr>
+                  <w:rFonts w:ascii="Cambria Math" w:hAnsi="Cambria Math" w:cs="Calibri"/>
+                  <w:color w:val="000000"/>
+                  <w:szCs w:val="22"/>
+                </w:rPr>
+                <m:t>c</m:t>
+              </m:r>
+              <m:sSup>
+                <m:sSupPr>
+                  <m:ctrlPr>
+                    <w:rPr>
+                      <w:rFonts w:ascii="Cambria Math" w:hAnsi="Cambria Math" w:cs="Calibri"/>
+                      <w:i/>
+                      <w:color w:val="000000"/>
+                      <w:szCs w:val="22"/>
+                    </w:rPr>
+                  </m:ctrlPr>
+                </m:sSupPr>
+                <m:e>
+                  <m:r>
+                    <w:rPr>
+                      <w:rFonts w:ascii="Cambria Math" w:hAnsi="Cambria Math" w:cs="Calibri"/>
+                      <w:color w:val="000000"/>
+                      <w:szCs w:val="22"/>
+                    </w:rPr>
+                    <m:t>m</m:t>
+                  </m:r>
+                </m:e>
+                <m:sup>
+                  <m:r>
+                    <w:rPr>
+                      <w:rFonts w:ascii="Cambria Math" w:hAnsi="Cambria Math" w:cs="Calibri"/>
+                      <w:color w:val="000000"/>
+                      <w:szCs w:val="22"/>
+                    </w:rPr>
+                    <m:t>-1</m:t>
+                  </m:r>
+                </m:sup>
+              </m:sSup>
+            </m:oMath>
+          </w:p>
+        </w:tc>
+        <w:tc>
+          <w:tcPr>
+            <w:tcW w:w="2075" w:type="dxa"/>
+          </w:tcPr>
+          <w:p>
+            <w:pPr>
+              <w:pStyle w:val="BodyText"/>
+            </w:pPr>
+            <m:oMathPara>
+              <m:oMath>
+                <m:r>
+                  <w:rPr>
+                    <w:rFonts w:ascii="Cambria Math" w:hAnsi="Cambria Math"/>
+                  </w:rPr>
+                  <m:t>3.34×</m:t>
+                </m:r>
+                <m:sSup>
+                  <m:sSupPr>
+                    <m:ctrlPr>
+                      <w:rPr>
+                        <w:rFonts w:ascii="Cambria Math" w:hAnsi="Cambria Math"/>
+                        <w:i/>
+                      </w:rPr>
+                    </m:ctrlPr>
+                  </m:sSupPr>
+                  <m:e>
+                    <m:r>
+                      <w:rPr>
+                        <w:rFonts w:ascii="Cambria Math" w:hAnsi="Cambria Math"/>
+                      </w:rPr>
+                      <m:t>10</m:t>
+                    </m:r>
+                  </m:e>
+                  <m:sup>
+                    <m:r>
+                      <w:rPr>
+                        <w:rFonts w:ascii="Cambria Math" w:hAnsi="Cambria Math"/>
+                      </w:rPr>
+                      <m:t>22</m:t>
+                    </m:r>
+                  </m:sup>
+                </m:sSup>
+              </m:oMath>
+            </m:oMathPara>
+          </w:p>
+        </w:tc>
+        <w:tc>
+          <w:tcPr>
+            <w:tcW w:w="2076" w:type="dxa"/>
+          </w:tcPr>
+          <w:p>
+            <w:pPr>
+              <w:pStyle w:val="BodyText"/>
+            </w:pPr>
+            <m:oMathPara>
+              <m:oMath>
+                <m:r>
+                  <w:rPr>
+                    <w:rFonts w:ascii="Cambria Math" w:hAnsi="Cambria Math"/>
+                  </w:rPr>
+                  <m:t>1.99</m:t>
+                </m:r>
+                <m:r>
+                  <w:rPr>
+                    <w:rFonts w:ascii="Cambria Math" w:hAnsi="Cambria Math"/>
+                  </w:rPr>
+                  <m:t>×</m:t>
+                </m:r>
+                <m:sSup>
+                  <m:sSupPr>
+                    <m:ctrlPr>
+                      <w:rPr>
+                        <w:rFonts w:ascii="Cambria Math" w:hAnsi="Cambria Math"/>
+                        <w:i/>
+                      </w:rPr>
+                    </m:ctrlPr>
+                  </m:sSupPr>
+                  <m:e>
+                    <m:r>
+                      <w:rPr>
+                        <w:rFonts w:ascii="Cambria Math" w:hAnsi="Cambria Math"/>
+                      </w:rPr>
+                      <m:t>10</m:t>
+                    </m:r>
+                  </m:e>
+                  <m:sup>
+                    <m:r>
+                      <w:rPr>
+                        <w:rFonts w:ascii="Cambria Math" w:hAnsi="Cambria Math"/>
+                      </w:rPr>
+                      <m:t>46</m:t>
+                    </m:r>
+                  </m:sup>
+                </m:sSup>
+              </m:oMath>
+            </m:oMathPara>
+          </w:p>
+        </w:tc>
+        <w:tc>
+          <w:tcPr>
+            <w:tcW w:w="2076" w:type="dxa"/>
+          </w:tcPr>
+          <w:p>
+            <w:pPr>
+              <w:pStyle w:val="BodyText"/>
+            </w:pPr>
+            <m:oMathPara>
+              <m:oMath>
+                <m:r>
+                  <w:rPr>
+                    <w:rFonts w:ascii="Cambria Math" w:hAnsi="Cambria Math"/>
+                  </w:rPr>
+                  <m:t>1.985</m:t>
+                </m:r>
+                <m:r>
+                  <w:rPr>
+                    <w:rFonts w:ascii="Cambria Math" w:hAnsi="Cambria Math"/>
+                  </w:rPr>
+                  <m:t>×</m:t>
+                </m:r>
+                <m:sSup>
+                  <m:sSupPr>
+                    <m:ctrlPr>
+                      <w:rPr>
+                        <w:rFonts w:ascii="Cambria Math" w:hAnsi="Cambria Math"/>
+                        <w:i/>
+                      </w:rPr>
+                    </m:ctrlPr>
+                  </m:sSupPr>
+                  <m:e>
+                    <m:r>
+                      <w:rPr>
+                        <w:rFonts w:ascii="Cambria Math" w:hAnsi="Cambria Math"/>
+                      </w:rPr>
+                      <m:t>10</m:t>
+                    </m:r>
+                  </m:e>
+                  <m:sup>
+                    <m:r>
+                      <w:rPr>
+                        <w:rFonts w:ascii="Cambria Math" w:hAnsi="Cambria Math"/>
+                      </w:rPr>
+                      <m:t>46</m:t>
+                    </m:r>
+                  </m:sup>
+                </m:sSup>
+              </m:oMath>
+            </m:oMathPara>
+          </w:p>
+        </w:tc>
+      </w:tr>
+      <w:tr>
+        <w:tc>
+          <w:tcPr>
+            <w:tcW w:w="2075" w:type="dxa"/>
+          </w:tcPr>
+          <w:p>
+            <w:pPr>
+              <w:spacing w:after="0"/>
+            </w:pPr>
+            <w:r>
+              <w:rPr>
+                <w:rFonts w:ascii="Calibri" w:hAnsi="Calibri" w:cs="Calibri"/>
+                <w:color w:val="000000"/>
+                <w:szCs w:val="22"/>
+              </w:rPr>
+              <w:t xml:space="preserve">Macroscopic absorption cross area/ </w:t>
+            </w:r>
+            <m:oMath>
+              <m:r>
+                <w:rPr>
+                  <w:rFonts w:ascii="Cambria Math" w:hAnsi="Cambria Math" w:cs="Calibri"/>
+                  <w:color w:val="000000"/>
+                  <w:szCs w:val="22"/>
+                </w:rPr>
+                <m:t>c</m:t>
+              </m:r>
+              <m:sSup>
+                <m:sSupPr>
+                  <m:ctrlPr>
+                    <w:rPr>
+                      <w:rFonts w:ascii="Cambria Math" w:hAnsi="Cambria Math" w:cs="Calibri"/>
+                      <w:i/>
+                      <w:color w:val="000000"/>
+                      <w:szCs w:val="22"/>
+                    </w:rPr>
+                  </m:ctrlPr>
+                </m:sSupPr>
+                <m:e>
+                  <m:r>
+                    <w:rPr>
+                      <w:rFonts w:ascii="Cambria Math" w:hAnsi="Cambria Math" w:cs="Calibri"/>
+                      <w:color w:val="000000"/>
+                      <w:szCs w:val="22"/>
+                    </w:rPr>
+                    <m:t>m</m:t>
+                  </m:r>
+                </m:e>
+                <m:sup>
+                  <m:r>
+                    <w:rPr>
+                      <w:rFonts w:ascii="Cambria Math" w:hAnsi="Cambria Math" w:cs="Calibri"/>
+                      <w:color w:val="000000"/>
+                      <w:szCs w:val="22"/>
+                    </w:rPr>
+                    <m:t>2</m:t>
+                  </m:r>
+                </m:sup>
+              </m:sSup>
+            </m:oMath>
+          </w:p>
+        </w:tc>
+        <w:tc>
+          <w:tcPr>
+            <w:tcW w:w="2075" w:type="dxa"/>
+          </w:tcPr>
+          <w:p>
+            <w:pPr>
+              <w:pStyle w:val="BodyText"/>
+            </w:pPr>
+            <m:oMathPara>
+              <m:oMath>
+                <m:r>
+                  <w:rPr>
+                    <w:rFonts w:ascii="Cambria Math" w:hAnsi="Cambria Math"/>
+                  </w:rPr>
+                  <m:t>0.0222</m:t>
+                </m:r>
+              </m:oMath>
+            </m:oMathPara>
+          </w:p>
+        </w:tc>
+        <w:tc>
+          <w:tcPr>
+            <w:tcW w:w="2076" w:type="dxa"/>
+          </w:tcPr>
+          <w:p>
+            <w:pPr>
+              <w:pStyle w:val="BodyText"/>
+            </w:pPr>
+            <m:oMathPara>
+              <m:oMath>
+                <m:r>
+                  <w:rPr>
+                    <w:rFonts w:ascii="Cambria Math" w:hAnsi="Cambria Math"/>
+                  </w:rPr>
+                  <m:t>3.14</m:t>
+                </m:r>
+                <m:r>
+                  <w:rPr>
+                    <w:rFonts w:ascii="Cambria Math" w:hAnsi="Cambria Math"/>
+                  </w:rPr>
+                  <m:t>×</m:t>
+                </m:r>
+                <m:sSup>
+                  <m:sSupPr>
+                    <m:ctrlPr>
+                      <w:rPr>
+                        <w:rFonts w:ascii="Cambria Math" w:hAnsi="Cambria Math"/>
+                        <w:i/>
+                      </w:rPr>
+                    </m:ctrlPr>
+                  </m:sSupPr>
+                  <m:e>
+                    <m:r>
+                      <w:rPr>
+                        <w:rFonts w:ascii="Cambria Math" w:hAnsi="Cambria Math"/>
+                      </w:rPr>
+                      <m:t>10</m:t>
+                    </m:r>
+                  </m:e>
+                  <m:sup>
+                    <m:r>
+                      <w:rPr>
+                        <w:rFonts w:ascii="Cambria Math" w:hAnsi="Cambria Math"/>
+                      </w:rPr>
+                      <m:t>2</m:t>
+                    </m:r>
+                    <m:r>
+                      <w:rPr>
+                        <w:rFonts w:ascii="Cambria Math" w:hAnsi="Cambria Math"/>
+                      </w:rPr>
+                      <m:t>1</m:t>
+                    </m:r>
+                  </m:sup>
+                </m:sSup>
+              </m:oMath>
+            </m:oMathPara>
+          </w:p>
+        </w:tc>
+        <w:tc>
+          <w:tcPr>
+            <w:tcW w:w="2076" w:type="dxa"/>
+          </w:tcPr>
+          <w:p>
+            <w:pPr>
+              <w:pStyle w:val="BodyText"/>
+            </w:pPr>
+            <m:oMathPara>
+              <m:oMath>
+                <m:r>
+                  <w:rPr>
+                    <w:rFonts w:ascii="Cambria Math" w:hAnsi="Cambria Math"/>
+                  </w:rPr>
+                  <m:t>8.93</m:t>
+                </m:r>
+                <m:r>
+                  <w:rPr>
+                    <w:rFonts w:ascii="Cambria Math" w:hAnsi="Cambria Math"/>
+                  </w:rPr>
+                  <m:t>×</m:t>
+                </m:r>
+                <m:sSup>
+                  <m:sSupPr>
+                    <m:ctrlPr>
+                      <w:rPr>
+                        <w:rFonts w:ascii="Cambria Math" w:hAnsi="Cambria Math"/>
+                        <w:i/>
+                      </w:rPr>
+                    </m:ctrlPr>
+                  </m:sSupPr>
+                  <m:e>
+                    <m:r>
+                      <w:rPr>
+                        <w:rFonts w:ascii="Cambria Math" w:hAnsi="Cambria Math"/>
+                      </w:rPr>
+                      <m:t>10</m:t>
+                    </m:r>
+                  </m:e>
+                  <m:sup>
+                    <m:r>
+                      <w:rPr>
+                        <w:rFonts w:ascii="Cambria Math" w:hAnsi="Cambria Math"/>
+                      </w:rPr>
+                      <m:t>19</m:t>
+                    </m:r>
+                  </m:sup>
+                </m:sSup>
+              </m:oMath>
+            </m:oMathPara>
+          </w:p>
+        </w:tc>
+      </w:tr>
+      <w:tr>
+        <w:tc>
+          <w:tcPr>
+            <w:tcW w:w="2075" w:type="dxa"/>
+          </w:tcPr>
+          <w:p>
+            <w:pPr>
+              <w:spacing w:after="0"/>
+            </w:pPr>
+            <w:r>
+              <w:rPr>
+                <w:rFonts w:ascii="Calibri" w:hAnsi="Calibri" w:cs="Calibri"/>
+                <w:color w:val="000000"/>
+                <w:szCs w:val="22"/>
+              </w:rPr>
+              <w:t xml:space="preserve">Scattering cross section/ </w:t>
+            </w:r>
+            <m:oMath>
+              <m:r>
+                <w:rPr>
+                  <w:rFonts w:ascii="Cambria Math" w:hAnsi="Cambria Math" w:cs="Calibri"/>
+                  <w:color w:val="000000"/>
+                  <w:szCs w:val="22"/>
+                </w:rPr>
+                <m:t>c</m:t>
+              </m:r>
+              <m:sSup>
+                <m:sSupPr>
+                  <m:ctrlPr>
+                    <w:rPr>
+                      <w:rFonts w:ascii="Cambria Math" w:hAnsi="Cambria Math" w:cs="Calibri"/>
+                      <w:i/>
+                      <w:color w:val="000000"/>
+                      <w:szCs w:val="22"/>
+                    </w:rPr>
+                  </m:ctrlPr>
+                </m:sSupPr>
+                <m:e>
+                  <m:r>
+                    <w:rPr>
+                      <w:rFonts w:ascii="Cambria Math" w:hAnsi="Cambria Math" w:cs="Calibri"/>
+                      <w:color w:val="000000"/>
+                      <w:szCs w:val="22"/>
+                    </w:rPr>
+                    <m:t>m</m:t>
+                  </m:r>
+                </m:e>
+                <m:sup>
+                  <m:r>
+                    <w:rPr>
+                      <w:rFonts w:ascii="Cambria Math" w:hAnsi="Cambria Math" w:cs="Calibri"/>
+                      <w:color w:val="000000"/>
+                      <w:szCs w:val="22"/>
+                    </w:rPr>
+                    <m:t>2</m:t>
+                  </m:r>
+                </m:sup>
+              </m:sSup>
+            </m:oMath>
+          </w:p>
+        </w:tc>
+        <w:tc>
+          <w:tcPr>
+            <w:tcW w:w="2075" w:type="dxa"/>
+          </w:tcPr>
+          <w:p>
+            <w:pPr>
+              <w:pStyle w:val="BodyText"/>
+            </w:pPr>
+            <m:oMathPara>
+              <m:oMath>
+                <m:r>
+                  <w:rPr>
+                    <w:rFonts w:ascii="Cambria Math" w:hAnsi="Cambria Math"/>
+                  </w:rPr>
+                  <m:t>3.44</m:t>
+                </m:r>
+                <m:r>
+                  <w:rPr>
+                    <w:rFonts w:ascii="Cambria Math" w:hAnsi="Cambria Math"/>
+                  </w:rPr>
+                  <m:t>×</m:t>
+                </m:r>
+                <m:sSup>
+                  <m:sSupPr>
+                    <m:ctrlPr>
+                      <w:rPr>
+                        <w:rFonts w:ascii="Cambria Math" w:hAnsi="Cambria Math"/>
+                        <w:i/>
+                      </w:rPr>
+                    </m:ctrlPr>
+                  </m:sSupPr>
+                  <m:e>
+                    <m:r>
+                      <w:rPr>
+                        <w:rFonts w:ascii="Cambria Math" w:hAnsi="Cambria Math"/>
+                      </w:rPr>
+                      <m:t>10</m:t>
+                    </m:r>
+                  </m:e>
+                  <m:sup>
+                    <m:r>
+                      <w:rPr>
+                        <w:rFonts w:ascii="Cambria Math" w:hAnsi="Cambria Math"/>
+                      </w:rPr>
+                      <m:t>-10</m:t>
+                    </m:r>
+                  </m:sup>
+                </m:sSup>
+              </m:oMath>
+            </m:oMathPara>
+          </w:p>
+        </w:tc>
+        <w:tc>
+          <w:tcPr>
+            <w:tcW w:w="2076" w:type="dxa"/>
+          </w:tcPr>
+          <w:p>
+            <w:pPr>
+              <w:pStyle w:val="BodyText"/>
+            </w:pPr>
+            <m:oMathPara>
+              <m:oMath>
+                <m:r>
+                  <w:rPr>
+                    <w:rFonts w:ascii="Cambria Math" w:hAnsi="Cambria Math"/>
+                  </w:rPr>
+                  <m:t>2.23</m:t>
+                </m:r>
+                <m:r>
+                  <w:rPr>
+                    <w:rFonts w:ascii="Cambria Math" w:hAnsi="Cambria Math"/>
+                  </w:rPr>
+                  <m:t>×</m:t>
+                </m:r>
+                <m:sSup>
+                  <m:sSupPr>
+                    <m:ctrlPr>
+                      <w:rPr>
+                        <w:rFonts w:ascii="Cambria Math" w:hAnsi="Cambria Math"/>
+                        <w:i/>
+                      </w:rPr>
+                    </m:ctrlPr>
+                  </m:sSupPr>
+                  <m:e>
+                    <m:r>
+                      <w:rPr>
+                        <w:rFonts w:ascii="Cambria Math" w:hAnsi="Cambria Math"/>
+                      </w:rPr>
+                      <m:t>10</m:t>
+                    </m:r>
+                  </m:e>
+                  <m:sup>
+                    <m:r>
+                      <w:rPr>
+                        <w:rFonts w:ascii="Cambria Math" w:hAnsi="Cambria Math"/>
+                      </w:rPr>
+                      <m:t>2</m:t>
+                    </m:r>
+                    <m:r>
+                      <w:rPr>
+                        <w:rFonts w:ascii="Cambria Math" w:hAnsi="Cambria Math"/>
+                      </w:rPr>
+                      <m:t>3</m:t>
+                    </m:r>
+                  </m:sup>
+                </m:sSup>
+              </m:oMath>
+            </m:oMathPara>
+          </w:p>
+        </w:tc>
+        <w:tc>
+          <w:tcPr>
+            <w:tcW w:w="2076" w:type="dxa"/>
+          </w:tcPr>
+          <w:p>
+            <w:pPr>
+              <w:pStyle w:val="BodyText"/>
+            </w:pPr>
+            <m:oMathPara>
+              <m:oMath>
+                <m:r>
+                  <w:rPr>
+                    <w:rFonts w:ascii="Cambria Math" w:hAnsi="Cambria Math"/>
+                  </w:rPr>
+                  <m:t>9.41</m:t>
+                </m:r>
+                <m:r>
+                  <w:rPr>
+                    <w:rFonts w:ascii="Cambria Math" w:hAnsi="Cambria Math"/>
+                  </w:rPr>
+                  <m:t>×</m:t>
+                </m:r>
+                <m:sSup>
+                  <m:sSupPr>
+                    <m:ctrlPr>
+                      <w:rPr>
+                        <w:rFonts w:ascii="Cambria Math" w:hAnsi="Cambria Math"/>
+                        <w:i/>
+                      </w:rPr>
+                    </m:ctrlPr>
+                  </m:sSupPr>
+                  <m:e>
+                    <m:r>
+                      <w:rPr>
+                        <w:rFonts w:ascii="Cambria Math" w:hAnsi="Cambria Math"/>
+                      </w:rPr>
+                      <m:t>10</m:t>
+                    </m:r>
+                  </m:e>
+                  <m:sup>
+                    <m:r>
+                      <w:rPr>
+                        <w:rFonts w:ascii="Cambria Math" w:hAnsi="Cambria Math"/>
+                      </w:rPr>
+                      <m:t>22</m:t>
+                    </m:r>
+                  </m:sup>
+                </m:sSup>
+              </m:oMath>
+            </m:oMathPara>
+          </w:p>
+        </w:tc>
+      </w:tr>
+      <w:tr>
+        <w:tc>
+          <w:tcPr>
+            <w:tcW w:w="2075" w:type="dxa"/>
+          </w:tcPr>
+          <w:p>
+            <w:pPr>
+              <w:spacing w:after="0"/>
+            </w:pPr>
+            <w:r>
+              <w:rPr>
+                <w:rFonts w:ascii="Calibri" w:hAnsi="Calibri" w:cs="Calibri"/>
+                <w:color w:val="000000"/>
+                <w:szCs w:val="22"/>
+              </w:rPr>
+              <w:t xml:space="preserve">Total mean free path/ </w:t>
+            </w:r>
+            <m:oMath>
+              <m:r>
+                <w:rPr>
+                  <w:rFonts w:ascii="Cambria Math" w:hAnsi="Cambria Math" w:cs="Calibri"/>
+                  <w:color w:val="000000"/>
+                  <w:szCs w:val="22"/>
+                </w:rPr>
+                <m:t>cm</m:t>
+              </m:r>
+            </m:oMath>
+          </w:p>
+        </w:tc>
+        <w:tc>
+          <w:tcPr>
+            <w:tcW w:w="2075" w:type="dxa"/>
+          </w:tcPr>
+          <w:p>
+            <w:pPr>
+              <w:pStyle w:val="BodyText"/>
+            </w:pPr>
+            <m:oMathPara>
+              <m:oMath>
+                <m:r>
+                  <w:rPr>
+                    <w:rFonts w:ascii="Cambria Math" w:hAnsi="Cambria Math"/>
+                  </w:rPr>
+                  <m:t>45.0</m:t>
+                </m:r>
+              </m:oMath>
+            </m:oMathPara>
+          </w:p>
+        </w:tc>
+        <w:tc>
+          <w:tcPr>
+            <w:tcW w:w="2076" w:type="dxa"/>
+          </w:tcPr>
+          <w:p>
+            <w:pPr>
+              <w:pStyle w:val="BodyText"/>
+            </w:pPr>
+            <m:oMathPara>
+              <m:oMath>
+                <m:r>
+                  <w:rPr>
+                    <w:rFonts w:ascii="Cambria Math" w:hAnsi="Cambria Math"/>
+                  </w:rPr>
+                  <m:t>4.42</m:t>
+                </m:r>
+                <m:r>
+                  <w:rPr>
+                    <w:rFonts w:ascii="Cambria Math" w:hAnsi="Cambria Math"/>
+                  </w:rPr>
+                  <m:t>×</m:t>
+                </m:r>
+                <m:sSup>
+                  <m:sSupPr>
+                    <m:ctrlPr>
+                      <w:rPr>
+                        <w:rFonts w:ascii="Cambria Math" w:hAnsi="Cambria Math"/>
+                        <w:i/>
+                      </w:rPr>
+                    </m:ctrlPr>
+                  </m:sSupPr>
+                  <m:e>
+                    <m:r>
+                      <w:rPr>
+                        <w:rFonts w:ascii="Cambria Math" w:hAnsi="Cambria Math"/>
+                      </w:rPr>
+                      <m:t>10</m:t>
+                    </m:r>
+                  </m:e>
+                  <m:sup>
+                    <m:r>
+                      <w:rPr>
+                        <w:rFonts w:ascii="Cambria Math" w:hAnsi="Cambria Math"/>
+                      </w:rPr>
+                      <m:t>-24</m:t>
+                    </m:r>
+                  </m:sup>
+                </m:sSup>
+              </m:oMath>
+            </m:oMathPara>
+          </w:p>
+        </w:tc>
+        <w:tc>
+          <w:tcPr>
+            <w:tcW w:w="2076" w:type="dxa"/>
+          </w:tcPr>
+          <w:p>
+            <w:pPr>
+              <w:pStyle w:val="BodyText"/>
+            </w:pPr>
+            <m:oMathPara>
+              <m:oMath>
+                <m:r>
+                  <w:rPr>
+                    <w:rFonts w:ascii="Cambria Math" w:hAnsi="Cambria Math"/>
+                  </w:rPr>
+                  <m:t>1.06</m:t>
+                </m:r>
+                <m:r>
+                  <w:rPr>
+                    <w:rFonts w:ascii="Cambria Math" w:hAnsi="Cambria Math"/>
+                  </w:rPr>
+                  <m:t>×</m:t>
+                </m:r>
+                <m:sSup>
+                  <m:sSupPr>
+                    <m:ctrlPr>
+                      <w:rPr>
+                        <w:rFonts w:ascii="Cambria Math" w:hAnsi="Cambria Math"/>
+                        <w:i/>
+                      </w:rPr>
+                    </m:ctrlPr>
+                  </m:sSupPr>
+                  <m:e>
+                    <m:r>
+                      <w:rPr>
+                        <w:rFonts w:ascii="Cambria Math" w:hAnsi="Cambria Math"/>
+                      </w:rPr>
+                      <m:t>10</m:t>
+                    </m:r>
+                  </m:e>
+                  <m:sup>
+                    <m:r>
+                      <w:rPr>
+                        <w:rFonts w:ascii="Cambria Math" w:hAnsi="Cambria Math"/>
+                      </w:rPr>
+                      <m:t>-23</m:t>
+                    </m:r>
+                  </m:sup>
+                </m:sSup>
+              </m:oMath>
+            </m:oMathPara>
+          </w:p>
+        </w:tc>
+        <w:bookmarkStart w:id="1" w:name="_GoBack"/>
+        <w:bookmarkEnd w:id="1"/>
+      </w:tr>
+    </w:tbl>
+    <w:p>
+      <w:pPr>
+        <w:pStyle w:val="BodyText"/>
+      </w:pPr>
+      <w:r>
+        <w:t xml:space="preserve">The first part of the simulation calculates value for the attenuation length of water for thickness of </w:t>
+      </w:r>
+      <m:oMath>
+        <m:r>
+          <w:rPr>
+            <w:rFonts w:ascii="Cambria Math" w:hAnsi="Cambria Math"/>
+          </w:rPr>
+          <m:t>10 cm</m:t>
+        </m:r>
+      </m:oMath>
+      <w:r>
+        <w:t xml:space="preserve">. This is done to check the capabilities of the simulation as the theoretical value is </w:t>
+      </w:r>
+      <m:oMath>
+        <m:r>
+          <w:rPr>
+            <w:rFonts w:ascii="Cambria Math" w:hAnsi="Cambria Math"/>
+          </w:rPr>
+          <m:t>~45 cm</m:t>
+        </m:r>
+      </m:oMath>
+      <w:r>
+        <w:t xml:space="preserve">. The second part deals with the complete model. </w:t>
+      </w:r>
+    </w:p>
+    <w:p>
+      <w:pPr>
+        <w:pStyle w:val="BodyText"/>
+      </w:pPr>
+    </w:p>
+    <w:p>
+      <w:pPr>
+        <w:pStyle w:val="Heading2"/>
+      </w:pPr>
+      <w:r>
+        <w:t>Analysis</w:t>
+      </w:r>
+    </w:p>
+    <w:p>
+      <w:pPr>
+        <w:pStyle w:val="Heading3"/>
+      </w:pPr>
+      <w:r>
+        <w:t>4.1 Comparison of the numerical methods</w:t>
+      </w:r>
+    </w:p>
+    <w:p>
+      <w:pPr>
+        <w:pStyle w:val="BodyText"/>
+      </w:pPr>
+      <w:r>
         <w:t>F</w:t>
       </w:r>
       <w:r>
@@ -6360,7 +3483,11 @@
         </m:r>
       </m:oMath>
       <w:r>
-        <w:t xml:space="preserve"> due to it being the best balance between the time taken and the accuracy of the computation. The accuracy increases with the decrease in the step size. This was more apparent for both Euler’s methods due to those two methods having the smallest degree of accuracy. It is important to note that all the methods perform very well when the value of the damping coefficient is large. Verlet’s method produced errors which were not exponential in contrast with Euler’s method. Verlet’s method was also the one that presented the error not increasing exponentially with time. This is very important for long term simulations. Even despite only a second order Taylor expansion used in Equation 18 the accuracy was much higher than anticipated. </w:t>
+        <w:t xml:space="preserve"> due to it being the best balance between the time taken and the accuracy of the computation. The accuracy increases with the decrease in the step </w:t>
+      </w:r>
+      <w:r>
+        <w:lastRenderedPageBreak/>
+        <w:t xml:space="preserve">size. This was more apparent for both Euler’s methods due to those two methods having the smallest degree of accuracy. It is important to note that all the methods perform very well when the value of the damping coefficient is large. Verlet’s method produced errors which were not exponential in contrast with Euler’s method. Verlet’s method was also the one that presented the error not increasing exponentially with time. This is very important for long term simulations. Even despite only a second order Taylor expansion used in Equation 18 the accuracy was much higher than anticipated. </w:t>
       </w:r>
     </w:p>
     <w:p>
@@ -6533,7 +3660,6 @@
         <w:pStyle w:val="Heading3"/>
       </w:pPr>
       <w:r>
-        <w:lastRenderedPageBreak/>
         <w:t>4.2 Unforced Oscillations</w:t>
       </w:r>
     </w:p>
@@ -6687,8 +3813,6 @@
       <w:r>
         <w:t>damping forces present in the system arising from the damping coefficient.</w:t>
       </w:r>
-      <w:bookmarkStart w:id="2" w:name="_GoBack"/>
-      <w:bookmarkEnd w:id="2"/>
     </w:p>
     <w:p>
       <w:pPr>
@@ -6883,11 +4007,7 @@
     </w:p>
     <w:p>
       <w:r>
-        <w:t xml:space="preserve">The main sources of error in this simulation arose from the discretisation error, truncation error, initial conditions and the net growth in the error as the simulation progressed. The discretisation error arises from the fact that the time step at which </w:t>
-      </w:r>
-      <w:r>
-        <w:lastRenderedPageBreak/>
-        <w:t>values are evaluated isn’t infinitesimal but of a fixed value. This was mitigated by the utilisation of a very small step size. The data obtained could have been developed at higher accuracies, but the time constraints didn’t allow for this. The fact that the errors grow as the simulation progresses is since iterations utilise previous values to work out the path of the oscillator. This was mitigated by ensuring that the terms that were omitted, like in the case of a Taylor expansion, were powers of the time step allowing the convergence of the method to happen with minimal error present. The truncation error increased as the step interval decreased.</w:t>
+        <w:t>The main sources of error in this simulation arose from the discretisation error, truncation error, initial conditions and the net growth in the error as the simulation progressed. The discretisation error arises from the fact that the time step at which values are evaluated isn’t infinitesimal but of a fixed value. This was mitigated by the utilisation of a very small step size. The data obtained could have been developed at higher accuracies, but the time constraints didn’t allow for this. The fact that the errors grow as the simulation progresses is since iterations utilise previous values to work out the path of the oscillator. This was mitigated by ensuring that the terms that were omitted, like in the case of a Taylor expansion, were powers of the time step allowing the convergence of the method to happen with minimal error present. The truncation error increased as the step interval decreased.</w:t>
       </w:r>
     </w:p>
     <w:p>
@@ -7162,6 +4282,7 @@
           <w:rStyle w:val="selectable"/>
           <w:color w:val="000000"/>
         </w:rPr>
+        <w:lastRenderedPageBreak/>
         <w:t xml:space="preserve">[5] </w:t>
       </w:r>
       <w:proofErr w:type="spellStart"/>
@@ -7518,7 +4639,6 @@
         <w:pStyle w:val="Heading2"/>
       </w:pPr>
       <w:r>
-        <w:lastRenderedPageBreak/>
         <w:t>Appendix - Code</w:t>
       </w:r>
     </w:p>
